--- a/WRITEUP.docx
+++ b/WRITEUP.docx
@@ -1,6 +1,6 @@
 
 <file path=word/document.xml><?xml version="1.0" encoding="utf-8"?>
-<w:document xmlns:wpc="http://schemas.microsoft.com/office/word/2010/wordprocessingCanvas" xmlns:mc="http://schemas.openxmlformats.org/markup-compatibility/2006" xmlns:o="urn:schemas-microsoft-com:office:office" xmlns:r="http://schemas.openxmlformats.org/officeDocument/2006/relationships" xmlns:m="http://schemas.openxmlformats.org/officeDocument/2006/math" xmlns:v="urn:schemas-microsoft-com:vml" xmlns:wp14="http://schemas.microsoft.com/office/word/2010/wordprocessingDrawing" xmlns:wp="http://schemas.openxmlformats.org/drawingml/2006/wordprocessingDrawing" xmlns:w10="urn:schemas-microsoft-com:office:word" xmlns:w="http://schemas.openxmlformats.org/wordprocessingml/2006/main" xmlns:w14="http://schemas.microsoft.com/office/word/2010/wordml" xmlns:w15="http://schemas.microsoft.com/office/word/2012/wordml" xmlns:wpg="http://schemas.microsoft.com/office/word/2010/wordprocessingGroup" xmlns:wpi="http://schemas.microsoft.com/office/word/2010/wordprocessingInk" xmlns:wne="http://schemas.microsoft.com/office/word/2006/wordml" xmlns:wps="http://schemas.microsoft.com/office/word/2010/wordprocessingShape" mc:Ignorable="w14 w15 wp14">
+<w:document xmlns:wpc="http://schemas.microsoft.com/office/word/2010/wordprocessingCanvas" xmlns:cx="http://schemas.microsoft.com/office/drawing/2014/chartex" xmlns:cx1="http://schemas.microsoft.com/office/drawing/2015/9/8/chartex" xmlns:cx2="http://schemas.microsoft.com/office/drawing/2015/10/21/chartex" xmlns:cx3="http://schemas.microsoft.com/office/drawing/2016/5/9/chartex" xmlns:cx4="http://schemas.microsoft.com/office/drawing/2016/5/10/chartex" xmlns:cx5="http://schemas.microsoft.com/office/drawing/2016/5/11/chartex" xmlns:cx6="http://schemas.microsoft.com/office/drawing/2016/5/12/chartex" xmlns:cx7="http://schemas.microsoft.com/office/drawing/2016/5/13/chartex" xmlns:cx8="http://schemas.microsoft.com/office/drawing/2016/5/14/chartex" xmlns:mc="http://schemas.openxmlformats.org/markup-compatibility/2006" xmlns:aink="http://schemas.microsoft.com/office/drawing/2016/ink" xmlns:am3d="http://schemas.microsoft.com/office/drawing/2017/model3d" xmlns:o="urn:schemas-microsoft-com:office:office" xmlns:r="http://schemas.openxmlformats.org/officeDocument/2006/relationships" xmlns:m="http://schemas.openxmlformats.org/officeDocument/2006/math" xmlns:v="urn:schemas-microsoft-com:vml" xmlns:wp14="http://schemas.microsoft.com/office/word/2010/wordprocessingDrawing" xmlns:wp="http://schemas.openxmlformats.org/drawingml/2006/wordprocessingDrawing" xmlns:w10="urn:schemas-microsoft-com:office:word" xmlns:w="http://schemas.openxmlformats.org/wordprocessingml/2006/main" xmlns:w14="http://schemas.microsoft.com/office/word/2010/wordml" xmlns:w15="http://schemas.microsoft.com/office/word/2012/wordml" xmlns:w16cid="http://schemas.microsoft.com/office/word/2016/wordml/cid" xmlns:w16se="http://schemas.microsoft.com/office/word/2015/wordml/symex" xmlns:wpg="http://schemas.microsoft.com/office/word/2010/wordprocessingGroup" xmlns:wpi="http://schemas.microsoft.com/office/word/2010/wordprocessingInk" xmlns:wne="http://schemas.microsoft.com/office/word/2006/wordml" xmlns:wps="http://schemas.microsoft.com/office/word/2010/wordprocessingShape" mc:Ignorable="w14 w15 w16se w16cid wp14">
   <w:body>
     <w:p>
       <w:pPr>
@@ -91,9 +91,7 @@
         <w:jc w:val="center"/>
         <w:rPr>
           <w:rFonts w:ascii="Arial" w:hAnsi="Arial" w:cs="Arial"/>
-          <w:b/>
           <w:i/>
-          <w:sz w:val="24"/>
         </w:rPr>
       </w:pPr>
       <w:r>
@@ -102,10 +100,1939 @@
           <w:i/>
         </w:rPr>
         <w:t>I certify that all material in this dissertation which is not my own work has been identified.</w:t>
+      </w:r>
+    </w:p>
+    <w:p>
+      <w:pPr>
+        <w:jc w:val="center"/>
+        <w:rPr>
+          <w:rFonts w:ascii="Arial" w:hAnsi="Arial" w:cs="Arial"/>
+          <w:i/>
+        </w:rPr>
+      </w:pPr>
+    </w:p>
+    <w:p>
+      <w:pPr>
+        <w:jc w:val="center"/>
+        <w:rPr>
+          <w:rFonts w:ascii="Arial" w:hAnsi="Arial" w:cs="Arial"/>
+          <w:i/>
+        </w:rPr>
+      </w:pPr>
+    </w:p>
+    <w:p>
+      <w:pPr>
+        <w:jc w:val="center"/>
+        <w:rPr>
+          <w:rFonts w:ascii="Arial" w:hAnsi="Arial" w:cs="Arial"/>
+          <w:i/>
+        </w:rPr>
+      </w:pPr>
+    </w:p>
+    <w:p>
+      <w:pPr>
+        <w:jc w:val="center"/>
+        <w:rPr>
+          <w:rFonts w:ascii="Arial" w:hAnsi="Arial" w:cs="Arial"/>
+          <w:i/>
+        </w:rPr>
+      </w:pPr>
+    </w:p>
+    <w:p>
+      <w:pPr>
+        <w:jc w:val="center"/>
+        <w:rPr>
+          <w:rFonts w:ascii="Arial" w:hAnsi="Arial" w:cs="Arial"/>
+          <w:i/>
+        </w:rPr>
+      </w:pPr>
+    </w:p>
+    <w:p>
+      <w:pPr>
+        <w:jc w:val="center"/>
+        <w:rPr>
+          <w:rFonts w:ascii="Arial" w:hAnsi="Arial" w:cs="Arial"/>
+          <w:i/>
+        </w:rPr>
+      </w:pPr>
+    </w:p>
+    <w:p>
+      <w:pPr>
+        <w:jc w:val="center"/>
+        <w:rPr>
+          <w:rFonts w:ascii="Arial" w:hAnsi="Arial" w:cs="Arial"/>
+          <w:i/>
+        </w:rPr>
+      </w:pPr>
+    </w:p>
+    <w:p>
+      <w:pPr>
+        <w:jc w:val="center"/>
+        <w:rPr>
+          <w:rFonts w:ascii="Arial" w:hAnsi="Arial" w:cs="Arial"/>
+          <w:i/>
+        </w:rPr>
+      </w:pPr>
+    </w:p>
+    <w:p>
+      <w:pPr>
+        <w:jc w:val="center"/>
+        <w:rPr>
+          <w:rFonts w:ascii="Arial" w:hAnsi="Arial" w:cs="Arial"/>
+          <w:i/>
+        </w:rPr>
+      </w:pPr>
+    </w:p>
+    <w:p>
+      <w:pPr>
+        <w:jc w:val="center"/>
+        <w:rPr>
+          <w:rFonts w:ascii="Arial" w:hAnsi="Arial" w:cs="Arial"/>
+          <w:i/>
+        </w:rPr>
+      </w:pPr>
+    </w:p>
+    <w:p>
+      <w:pPr>
+        <w:jc w:val="center"/>
+        <w:rPr>
+          <w:rFonts w:ascii="Arial" w:hAnsi="Arial" w:cs="Arial"/>
+          <w:i/>
+        </w:rPr>
+      </w:pPr>
+    </w:p>
+    <w:p>
+      <w:pPr>
+        <w:jc w:val="center"/>
+        <w:rPr>
+          <w:rFonts w:ascii="Arial" w:hAnsi="Arial" w:cs="Arial"/>
+          <w:i/>
+        </w:rPr>
+      </w:pPr>
+    </w:p>
+    <w:p>
+      <w:pPr>
+        <w:jc w:val="center"/>
+        <w:rPr>
+          <w:rFonts w:ascii="Arial" w:hAnsi="Arial" w:cs="Arial"/>
+          <w:i/>
+        </w:rPr>
+      </w:pPr>
+    </w:p>
+    <w:p>
+      <w:pPr>
+        <w:jc w:val="center"/>
+        <w:rPr>
+          <w:rFonts w:ascii="Arial" w:hAnsi="Arial" w:cs="Arial"/>
+          <w:i/>
+        </w:rPr>
+      </w:pPr>
+    </w:p>
+    <w:p>
+      <w:pPr>
+        <w:jc w:val="center"/>
+        <w:rPr>
+          <w:rFonts w:ascii="Arial" w:hAnsi="Arial" w:cs="Arial"/>
+          <w:i/>
+        </w:rPr>
+      </w:pPr>
+    </w:p>
+    <w:p>
+      <w:pPr>
+        <w:jc w:val="center"/>
+        <w:rPr>
+          <w:rFonts w:ascii="Arial" w:hAnsi="Arial" w:cs="Arial"/>
+          <w:i/>
+        </w:rPr>
+      </w:pPr>
+    </w:p>
+    <w:p>
+      <w:pPr>
+        <w:jc w:val="center"/>
+        <w:rPr>
+          <w:rFonts w:ascii="Arial" w:hAnsi="Arial" w:cs="Arial"/>
+          <w:i/>
+        </w:rPr>
+      </w:pPr>
+    </w:p>
+    <w:p>
+      <w:pPr>
+        <w:jc w:val="center"/>
+        <w:rPr>
+          <w:rFonts w:ascii="Arial" w:hAnsi="Arial" w:cs="Arial"/>
+          <w:i/>
+        </w:rPr>
+      </w:pPr>
+    </w:p>
+    <w:p>
+      <w:pPr>
+        <w:jc w:val="center"/>
+        <w:rPr>
+          <w:rFonts w:ascii="Arial" w:hAnsi="Arial" w:cs="Arial"/>
+          <w:i/>
+        </w:rPr>
+      </w:pPr>
+    </w:p>
+    <w:p>
+      <w:pPr>
+        <w:jc w:val="center"/>
+        <w:rPr>
+          <w:rFonts w:ascii="Arial" w:hAnsi="Arial" w:cs="Arial"/>
+          <w:i/>
+        </w:rPr>
+      </w:pPr>
+    </w:p>
+    <w:p>
+      <w:pPr>
+        <w:jc w:val="center"/>
+        <w:rPr>
+          <w:rFonts w:ascii="Arial" w:hAnsi="Arial" w:cs="Arial"/>
+          <w:i/>
+        </w:rPr>
+      </w:pPr>
+    </w:p>
+    <w:sdt>
+      <w:sdtPr>
+        <w:id w:val="-544137862"/>
+        <w:docPartObj>
+          <w:docPartGallery w:val="Table of Contents"/>
+          <w:docPartUnique/>
+        </w:docPartObj>
+      </w:sdtPr>
+      <w:sdtEndPr>
+        <w:rPr>
+          <w:rFonts w:asciiTheme="minorHAnsi" w:eastAsiaTheme="minorHAnsi" w:hAnsiTheme="minorHAnsi" w:cstheme="minorBidi"/>
+          <w:b/>
+          <w:bCs/>
+          <w:noProof/>
+          <w:color w:val="auto"/>
+          <w:sz w:val="22"/>
+          <w:szCs w:val="22"/>
+          <w:lang w:val="en-GB"/>
+        </w:rPr>
+      </w:sdtEndPr>
+      <w:sdtContent>
+        <w:p>
+          <w:pPr>
+            <w:pStyle w:val="TOCHeading"/>
+            <w:spacing w:before="0" w:after="240"/>
+            <w:rPr>
+              <w:rFonts w:ascii="Arial" w:hAnsi="Arial" w:cs="Arial"/>
+              <w:b/>
+              <w:bCs/>
+              <w:color w:val="auto"/>
+              <w:sz w:val="28"/>
+              <w:szCs w:val="28"/>
+            </w:rPr>
+          </w:pPr>
+          <w:r>
+            <w:rPr>
+              <w:rFonts w:ascii="Arial" w:hAnsi="Arial" w:cs="Arial"/>
+              <w:b/>
+              <w:bCs/>
+              <w:color w:val="auto"/>
+              <w:sz w:val="28"/>
+              <w:szCs w:val="28"/>
+            </w:rPr>
+            <w:t>Contents</w:t>
+          </w:r>
+        </w:p>
+        <w:p>
+          <w:pPr>
+            <w:pStyle w:val="TOC1"/>
+            <w:tabs>
+              <w:tab w:val="right" w:leader="dot" w:pos="9016"/>
+            </w:tabs>
+            <w:rPr>
+              <w:rFonts w:eastAsiaTheme="minorEastAsia"/>
+              <w:noProof/>
+              <w:lang w:eastAsia="en-GB"/>
+            </w:rPr>
+          </w:pPr>
+          <w:r>
+            <w:fldChar w:fldCharType="begin"/>
+          </w:r>
+          <w:r>
+            <w:instrText xml:space="preserve"> TOC \o "1-3" \h \z \u </w:instrText>
+          </w:r>
+          <w:r>
+            <w:fldChar w:fldCharType="separate"/>
+          </w:r>
+          <w:hyperlink w:anchor="_Toc36938963" w:history="1">
+            <w:r>
+              <w:rPr>
+                <w:rStyle w:val="Hyperlink"/>
+                <w:rFonts w:ascii="Arial" w:hAnsi="Arial" w:cs="Arial"/>
+                <w:b/>
+                <w:bCs/>
+                <w:noProof/>
+              </w:rPr>
+              <w:t>1   Introduction</w:t>
+            </w:r>
+            <w:r>
+              <w:rPr>
+                <w:noProof/>
+                <w:webHidden/>
+              </w:rPr>
+              <w:tab/>
+            </w:r>
+            <w:r>
+              <w:rPr>
+                <w:noProof/>
+                <w:webHidden/>
+              </w:rPr>
+              <w:fldChar w:fldCharType="begin"/>
+            </w:r>
+            <w:r>
+              <w:rPr>
+                <w:noProof/>
+                <w:webHidden/>
+              </w:rPr>
+              <w:instrText xml:space="preserve"> PAGEREF _Toc36938963 \h </w:instrText>
+            </w:r>
+            <w:r>
+              <w:rPr>
+                <w:noProof/>
+                <w:webHidden/>
+              </w:rPr>
+            </w:r>
+            <w:r>
+              <w:rPr>
+                <w:noProof/>
+                <w:webHidden/>
+              </w:rPr>
+              <w:fldChar w:fldCharType="separate"/>
+            </w:r>
+            <w:r>
+              <w:rPr>
+                <w:noProof/>
+                <w:webHidden/>
+              </w:rPr>
+              <w:t>3</w:t>
+            </w:r>
+            <w:r>
+              <w:rPr>
+                <w:noProof/>
+                <w:webHidden/>
+              </w:rPr>
+              <w:fldChar w:fldCharType="end"/>
+            </w:r>
+          </w:hyperlink>
+        </w:p>
+        <w:p>
+          <w:pPr>
+            <w:pStyle w:val="TOC3"/>
+            <w:tabs>
+              <w:tab w:val="left" w:pos="1100"/>
+              <w:tab w:val="right" w:leader="dot" w:pos="9016"/>
+            </w:tabs>
+            <w:rPr>
+              <w:rFonts w:eastAsiaTheme="minorEastAsia"/>
+              <w:noProof/>
+              <w:lang w:eastAsia="en-GB"/>
+            </w:rPr>
+          </w:pPr>
+          <w:hyperlink w:anchor="_Toc36938964" w:history="1">
+            <w:r>
+              <w:rPr>
+                <w:rStyle w:val="Hyperlink"/>
+                <w:rFonts w:ascii="Arial" w:hAnsi="Arial" w:cs="Arial"/>
+                <w:b/>
+                <w:bCs/>
+                <w:noProof/>
+              </w:rPr>
+              <w:t>1.1</w:t>
+            </w:r>
+            <w:r>
+              <w:rPr>
+                <w:rFonts w:eastAsiaTheme="minorEastAsia"/>
+                <w:noProof/>
+                <w:lang w:eastAsia="en-GB"/>
+              </w:rPr>
+              <w:tab/>
+            </w:r>
+            <w:r>
+              <w:rPr>
+                <w:rStyle w:val="Hyperlink"/>
+                <w:rFonts w:ascii="Arial" w:hAnsi="Arial" w:cs="Arial"/>
+                <w:b/>
+                <w:bCs/>
+                <w:noProof/>
+              </w:rPr>
+              <w:t>Motivation</w:t>
+            </w:r>
+            <w:r>
+              <w:rPr>
+                <w:noProof/>
+                <w:webHidden/>
+              </w:rPr>
+              <w:tab/>
+            </w:r>
+            <w:r>
+              <w:rPr>
+                <w:noProof/>
+                <w:webHidden/>
+              </w:rPr>
+              <w:fldChar w:fldCharType="begin"/>
+            </w:r>
+            <w:r>
+              <w:rPr>
+                <w:noProof/>
+                <w:webHidden/>
+              </w:rPr>
+              <w:instrText xml:space="preserve"> PAGEREF _Toc36938964 \h </w:instrText>
+            </w:r>
+            <w:r>
+              <w:rPr>
+                <w:noProof/>
+                <w:webHidden/>
+              </w:rPr>
+            </w:r>
+            <w:r>
+              <w:rPr>
+                <w:noProof/>
+                <w:webHidden/>
+              </w:rPr>
+              <w:fldChar w:fldCharType="separate"/>
+            </w:r>
+            <w:r>
+              <w:rPr>
+                <w:noProof/>
+                <w:webHidden/>
+              </w:rPr>
+              <w:t>3</w:t>
+            </w:r>
+            <w:r>
+              <w:rPr>
+                <w:noProof/>
+                <w:webHidden/>
+              </w:rPr>
+              <w:fldChar w:fldCharType="end"/>
+            </w:r>
+          </w:hyperlink>
+        </w:p>
+        <w:p>
+          <w:pPr>
+            <w:pStyle w:val="TOC3"/>
+            <w:tabs>
+              <w:tab w:val="left" w:pos="1100"/>
+              <w:tab w:val="right" w:leader="dot" w:pos="9016"/>
+            </w:tabs>
+            <w:rPr>
+              <w:rFonts w:eastAsiaTheme="minorEastAsia"/>
+              <w:noProof/>
+              <w:lang w:eastAsia="en-GB"/>
+            </w:rPr>
+          </w:pPr>
+          <w:hyperlink w:anchor="_Toc36938965" w:history="1">
+            <w:r>
+              <w:rPr>
+                <w:rStyle w:val="Hyperlink"/>
+                <w:rFonts w:ascii="Arial" w:hAnsi="Arial" w:cs="Arial"/>
+                <w:b/>
+                <w:bCs/>
+                <w:noProof/>
+              </w:rPr>
+              <w:t>1.2</w:t>
+            </w:r>
+            <w:r>
+              <w:rPr>
+                <w:rFonts w:eastAsiaTheme="minorEastAsia"/>
+                <w:noProof/>
+                <w:lang w:eastAsia="en-GB"/>
+              </w:rPr>
+              <w:tab/>
+            </w:r>
+            <w:r>
+              <w:rPr>
+                <w:rStyle w:val="Hyperlink"/>
+                <w:rFonts w:ascii="Arial" w:hAnsi="Arial" w:cs="Arial"/>
+                <w:b/>
+                <w:bCs/>
+                <w:noProof/>
+              </w:rPr>
+              <w:t>Broad Objectives</w:t>
+            </w:r>
+            <w:r>
+              <w:rPr>
+                <w:noProof/>
+                <w:webHidden/>
+              </w:rPr>
+              <w:tab/>
+            </w:r>
+            <w:r>
+              <w:rPr>
+                <w:noProof/>
+                <w:webHidden/>
+              </w:rPr>
+              <w:fldChar w:fldCharType="begin"/>
+            </w:r>
+            <w:r>
+              <w:rPr>
+                <w:noProof/>
+                <w:webHidden/>
+              </w:rPr>
+              <w:instrText xml:space="preserve"> PAGEREF _Toc36938965 \h </w:instrText>
+            </w:r>
+            <w:r>
+              <w:rPr>
+                <w:noProof/>
+                <w:webHidden/>
+              </w:rPr>
+            </w:r>
+            <w:r>
+              <w:rPr>
+                <w:noProof/>
+                <w:webHidden/>
+              </w:rPr>
+              <w:fldChar w:fldCharType="separate"/>
+            </w:r>
+            <w:r>
+              <w:rPr>
+                <w:noProof/>
+                <w:webHidden/>
+              </w:rPr>
+              <w:t>3</w:t>
+            </w:r>
+            <w:r>
+              <w:rPr>
+                <w:noProof/>
+                <w:webHidden/>
+              </w:rPr>
+              <w:fldChar w:fldCharType="end"/>
+            </w:r>
+          </w:hyperlink>
+        </w:p>
+        <w:p>
+          <w:pPr>
+            <w:pStyle w:val="TOC1"/>
+            <w:tabs>
+              <w:tab w:val="left" w:pos="440"/>
+              <w:tab w:val="right" w:leader="dot" w:pos="9016"/>
+            </w:tabs>
+            <w:rPr>
+              <w:rFonts w:eastAsiaTheme="minorEastAsia"/>
+              <w:noProof/>
+              <w:lang w:eastAsia="en-GB"/>
+            </w:rPr>
+          </w:pPr>
+          <w:hyperlink w:anchor="_Toc36938966" w:history="1">
+            <w:r>
+              <w:rPr>
+                <w:rStyle w:val="Hyperlink"/>
+                <w:rFonts w:ascii="Arial" w:hAnsi="Arial" w:cs="Arial"/>
+                <w:b/>
+                <w:bCs/>
+                <w:noProof/>
+              </w:rPr>
+              <w:t>2</w:t>
+            </w:r>
+            <w:r>
+              <w:rPr>
+                <w:rFonts w:eastAsiaTheme="minorEastAsia"/>
+                <w:noProof/>
+                <w:lang w:eastAsia="en-GB"/>
+              </w:rPr>
+              <w:tab/>
+            </w:r>
+            <w:r>
+              <w:rPr>
+                <w:rStyle w:val="Hyperlink"/>
+                <w:rFonts w:ascii="Arial" w:hAnsi="Arial" w:cs="Arial"/>
+                <w:b/>
+                <w:bCs/>
+                <w:noProof/>
+              </w:rPr>
+              <w:t>Literature &amp; Specification</w:t>
+            </w:r>
+            <w:r>
+              <w:rPr>
+                <w:noProof/>
+                <w:webHidden/>
+              </w:rPr>
+              <w:tab/>
+            </w:r>
+            <w:r>
+              <w:rPr>
+                <w:noProof/>
+                <w:webHidden/>
+              </w:rPr>
+              <w:fldChar w:fldCharType="begin"/>
+            </w:r>
+            <w:r>
+              <w:rPr>
+                <w:noProof/>
+                <w:webHidden/>
+              </w:rPr>
+              <w:instrText xml:space="preserve"> PAGEREF _Toc36938966 \h </w:instrText>
+            </w:r>
+            <w:r>
+              <w:rPr>
+                <w:noProof/>
+                <w:webHidden/>
+              </w:rPr>
+            </w:r>
+            <w:r>
+              <w:rPr>
+                <w:noProof/>
+                <w:webHidden/>
+              </w:rPr>
+              <w:fldChar w:fldCharType="separate"/>
+            </w:r>
+            <w:r>
+              <w:rPr>
+                <w:noProof/>
+                <w:webHidden/>
+              </w:rPr>
+              <w:t>3</w:t>
+            </w:r>
+            <w:r>
+              <w:rPr>
+                <w:noProof/>
+                <w:webHidden/>
+              </w:rPr>
+              <w:fldChar w:fldCharType="end"/>
+            </w:r>
+          </w:hyperlink>
+        </w:p>
+        <w:p>
+          <w:pPr>
+            <w:pStyle w:val="TOC3"/>
+            <w:tabs>
+              <w:tab w:val="left" w:pos="1100"/>
+              <w:tab w:val="right" w:leader="dot" w:pos="9016"/>
+            </w:tabs>
+            <w:rPr>
+              <w:rFonts w:eastAsiaTheme="minorEastAsia"/>
+              <w:noProof/>
+              <w:lang w:eastAsia="en-GB"/>
+            </w:rPr>
+          </w:pPr>
+          <w:hyperlink w:anchor="_Toc36938967" w:history="1">
+            <w:r>
+              <w:rPr>
+                <w:rStyle w:val="Hyperlink"/>
+                <w:rFonts w:ascii="Arial" w:hAnsi="Arial" w:cs="Arial"/>
+                <w:b/>
+                <w:bCs/>
+                <w:noProof/>
+              </w:rPr>
+              <w:t>2.1</w:t>
+            </w:r>
+            <w:r>
+              <w:rPr>
+                <w:rFonts w:eastAsiaTheme="minorEastAsia"/>
+                <w:noProof/>
+                <w:lang w:eastAsia="en-GB"/>
+              </w:rPr>
+              <w:tab/>
+            </w:r>
+            <w:r>
+              <w:rPr>
+                <w:rStyle w:val="Hyperlink"/>
+                <w:rFonts w:ascii="Arial" w:hAnsi="Arial" w:cs="Arial"/>
+                <w:b/>
+                <w:bCs/>
+                <w:noProof/>
+              </w:rPr>
+              <w:t>Literature Review Summary</w:t>
+            </w:r>
+            <w:r>
+              <w:rPr>
+                <w:noProof/>
+                <w:webHidden/>
+              </w:rPr>
+              <w:tab/>
+            </w:r>
+            <w:r>
+              <w:rPr>
+                <w:noProof/>
+                <w:webHidden/>
+              </w:rPr>
+              <w:fldChar w:fldCharType="begin"/>
+            </w:r>
+            <w:r>
+              <w:rPr>
+                <w:noProof/>
+                <w:webHidden/>
+              </w:rPr>
+              <w:instrText xml:space="preserve"> PAGEREF _Toc36938967 \h </w:instrText>
+            </w:r>
+            <w:r>
+              <w:rPr>
+                <w:noProof/>
+                <w:webHidden/>
+              </w:rPr>
+            </w:r>
+            <w:r>
+              <w:rPr>
+                <w:noProof/>
+                <w:webHidden/>
+              </w:rPr>
+              <w:fldChar w:fldCharType="separate"/>
+            </w:r>
+            <w:r>
+              <w:rPr>
+                <w:noProof/>
+                <w:webHidden/>
+              </w:rPr>
+              <w:t>3</w:t>
+            </w:r>
+            <w:r>
+              <w:rPr>
+                <w:noProof/>
+                <w:webHidden/>
+              </w:rPr>
+              <w:fldChar w:fldCharType="end"/>
+            </w:r>
+          </w:hyperlink>
+        </w:p>
+        <w:p>
+          <w:pPr>
+            <w:pStyle w:val="TOC3"/>
+            <w:tabs>
+              <w:tab w:val="left" w:pos="1100"/>
+              <w:tab w:val="right" w:leader="dot" w:pos="9016"/>
+            </w:tabs>
+            <w:rPr>
+              <w:rFonts w:eastAsiaTheme="minorEastAsia"/>
+              <w:noProof/>
+              <w:lang w:eastAsia="en-GB"/>
+            </w:rPr>
+          </w:pPr>
+          <w:hyperlink w:anchor="_Toc36938968" w:history="1">
+            <w:r>
+              <w:rPr>
+                <w:rStyle w:val="Hyperlink"/>
+                <w:rFonts w:ascii="Arial" w:hAnsi="Arial" w:cs="Arial"/>
+                <w:b/>
+                <w:bCs/>
+                <w:noProof/>
+              </w:rPr>
+              <w:t>2.2</w:t>
+            </w:r>
+            <w:r>
+              <w:rPr>
+                <w:rFonts w:eastAsiaTheme="minorEastAsia"/>
+                <w:noProof/>
+                <w:lang w:eastAsia="en-GB"/>
+              </w:rPr>
+              <w:tab/>
+            </w:r>
+            <w:r>
+              <w:rPr>
+                <w:rStyle w:val="Hyperlink"/>
+                <w:rFonts w:ascii="Arial" w:hAnsi="Arial" w:cs="Arial"/>
+                <w:b/>
+                <w:bCs/>
+                <w:noProof/>
+              </w:rPr>
+              <w:t>Project Specification</w:t>
+            </w:r>
+            <w:r>
+              <w:rPr>
+                <w:noProof/>
+                <w:webHidden/>
+              </w:rPr>
+              <w:tab/>
+            </w:r>
+            <w:r>
+              <w:rPr>
+                <w:noProof/>
+                <w:webHidden/>
+              </w:rPr>
+              <w:fldChar w:fldCharType="begin"/>
+            </w:r>
+            <w:r>
+              <w:rPr>
+                <w:noProof/>
+                <w:webHidden/>
+              </w:rPr>
+              <w:instrText xml:space="preserve"> PAGEREF _Toc36938968 \h </w:instrText>
+            </w:r>
+            <w:r>
+              <w:rPr>
+                <w:noProof/>
+                <w:webHidden/>
+              </w:rPr>
+            </w:r>
+            <w:r>
+              <w:rPr>
+                <w:noProof/>
+                <w:webHidden/>
+              </w:rPr>
+              <w:fldChar w:fldCharType="separate"/>
+            </w:r>
+            <w:r>
+              <w:rPr>
+                <w:noProof/>
+                <w:webHidden/>
+              </w:rPr>
+              <w:t>3</w:t>
+            </w:r>
+            <w:r>
+              <w:rPr>
+                <w:noProof/>
+                <w:webHidden/>
+              </w:rPr>
+              <w:fldChar w:fldCharType="end"/>
+            </w:r>
+          </w:hyperlink>
+        </w:p>
+        <w:p>
+          <w:pPr>
+            <w:pStyle w:val="TOC1"/>
+            <w:tabs>
+              <w:tab w:val="left" w:pos="440"/>
+              <w:tab w:val="right" w:leader="dot" w:pos="9016"/>
+            </w:tabs>
+            <w:rPr>
+              <w:rFonts w:eastAsiaTheme="minorEastAsia"/>
+              <w:noProof/>
+              <w:lang w:eastAsia="en-GB"/>
+            </w:rPr>
+          </w:pPr>
+          <w:hyperlink w:anchor="_Toc36938969" w:history="1">
+            <w:r>
+              <w:rPr>
+                <w:rStyle w:val="Hyperlink"/>
+                <w:rFonts w:ascii="Arial" w:hAnsi="Arial" w:cs="Arial"/>
+                <w:b/>
+                <w:bCs/>
+                <w:noProof/>
+              </w:rPr>
+              <w:t>3</w:t>
+            </w:r>
+            <w:r>
+              <w:rPr>
+                <w:rFonts w:eastAsiaTheme="minorEastAsia"/>
+                <w:noProof/>
+                <w:lang w:eastAsia="en-GB"/>
+              </w:rPr>
+              <w:tab/>
+            </w:r>
+            <w:r>
+              <w:rPr>
+                <w:rStyle w:val="Hyperlink"/>
+                <w:rFonts w:ascii="Arial" w:hAnsi="Arial" w:cs="Arial"/>
+                <w:b/>
+                <w:bCs/>
+                <w:noProof/>
+              </w:rPr>
+              <w:t>Design</w:t>
+            </w:r>
+            <w:r>
+              <w:rPr>
+                <w:noProof/>
+                <w:webHidden/>
+              </w:rPr>
+              <w:tab/>
+            </w:r>
+            <w:r>
+              <w:rPr>
+                <w:noProof/>
+                <w:webHidden/>
+              </w:rPr>
+              <w:fldChar w:fldCharType="begin"/>
+            </w:r>
+            <w:r>
+              <w:rPr>
+                <w:noProof/>
+                <w:webHidden/>
+              </w:rPr>
+              <w:instrText xml:space="preserve"> PAGEREF _Toc36938969 \h </w:instrText>
+            </w:r>
+            <w:r>
+              <w:rPr>
+                <w:noProof/>
+                <w:webHidden/>
+              </w:rPr>
+            </w:r>
+            <w:r>
+              <w:rPr>
+                <w:noProof/>
+                <w:webHidden/>
+              </w:rPr>
+              <w:fldChar w:fldCharType="separate"/>
+            </w:r>
+            <w:r>
+              <w:rPr>
+                <w:noProof/>
+                <w:webHidden/>
+              </w:rPr>
+              <w:t>3</w:t>
+            </w:r>
+            <w:r>
+              <w:rPr>
+                <w:noProof/>
+                <w:webHidden/>
+              </w:rPr>
+              <w:fldChar w:fldCharType="end"/>
+            </w:r>
+          </w:hyperlink>
+        </w:p>
+        <w:p>
+          <w:pPr>
+            <w:pStyle w:val="TOC3"/>
+            <w:tabs>
+              <w:tab w:val="left" w:pos="1100"/>
+              <w:tab w:val="right" w:leader="dot" w:pos="9016"/>
+            </w:tabs>
+            <w:rPr>
+              <w:rFonts w:eastAsiaTheme="minorEastAsia"/>
+              <w:noProof/>
+              <w:lang w:eastAsia="en-GB"/>
+            </w:rPr>
+          </w:pPr>
+          <w:hyperlink w:anchor="_Toc36938970" w:history="1">
+            <w:r>
+              <w:rPr>
+                <w:rStyle w:val="Hyperlink"/>
+                <w:rFonts w:ascii="Arial" w:hAnsi="Arial" w:cs="Arial"/>
+                <w:b/>
+                <w:bCs/>
+                <w:noProof/>
+              </w:rPr>
+              <w:t>3.1</w:t>
+            </w:r>
+            <w:r>
+              <w:rPr>
+                <w:rFonts w:eastAsiaTheme="minorEastAsia"/>
+                <w:noProof/>
+                <w:lang w:eastAsia="en-GB"/>
+              </w:rPr>
+              <w:tab/>
+            </w:r>
+            <w:r>
+              <w:rPr>
+                <w:rStyle w:val="Hyperlink"/>
+                <w:rFonts w:ascii="Arial" w:hAnsi="Arial" w:cs="Arial"/>
+                <w:b/>
+                <w:bCs/>
+                <w:noProof/>
+              </w:rPr>
+              <w:t>Pathways &amp; UI</w:t>
+            </w:r>
+            <w:r>
+              <w:rPr>
+                <w:noProof/>
+                <w:webHidden/>
+              </w:rPr>
+              <w:tab/>
+            </w:r>
+            <w:r>
+              <w:rPr>
+                <w:noProof/>
+                <w:webHidden/>
+              </w:rPr>
+              <w:fldChar w:fldCharType="begin"/>
+            </w:r>
+            <w:r>
+              <w:rPr>
+                <w:noProof/>
+                <w:webHidden/>
+              </w:rPr>
+              <w:instrText xml:space="preserve"> PAGEREF _Toc36938970 \h </w:instrText>
+            </w:r>
+            <w:r>
+              <w:rPr>
+                <w:noProof/>
+                <w:webHidden/>
+              </w:rPr>
+            </w:r>
+            <w:r>
+              <w:rPr>
+                <w:noProof/>
+                <w:webHidden/>
+              </w:rPr>
+              <w:fldChar w:fldCharType="separate"/>
+            </w:r>
+            <w:r>
+              <w:rPr>
+                <w:noProof/>
+                <w:webHidden/>
+              </w:rPr>
+              <w:t>3</w:t>
+            </w:r>
+            <w:r>
+              <w:rPr>
+                <w:noProof/>
+                <w:webHidden/>
+              </w:rPr>
+              <w:fldChar w:fldCharType="end"/>
+            </w:r>
+          </w:hyperlink>
+        </w:p>
+        <w:p>
+          <w:pPr>
+            <w:pStyle w:val="TOC3"/>
+            <w:tabs>
+              <w:tab w:val="left" w:pos="1100"/>
+              <w:tab w:val="right" w:leader="dot" w:pos="9016"/>
+            </w:tabs>
+            <w:rPr>
+              <w:rFonts w:eastAsiaTheme="minorEastAsia"/>
+              <w:noProof/>
+              <w:lang w:eastAsia="en-GB"/>
+            </w:rPr>
+          </w:pPr>
+          <w:hyperlink w:anchor="_Toc36938971" w:history="1">
+            <w:r>
+              <w:rPr>
+                <w:rStyle w:val="Hyperlink"/>
+                <w:rFonts w:ascii="Arial" w:hAnsi="Arial" w:cs="Arial"/>
+                <w:b/>
+                <w:bCs/>
+                <w:noProof/>
+              </w:rPr>
+              <w:t>3.2</w:t>
+            </w:r>
+            <w:r>
+              <w:rPr>
+                <w:rFonts w:eastAsiaTheme="minorEastAsia"/>
+                <w:noProof/>
+                <w:lang w:eastAsia="en-GB"/>
+              </w:rPr>
+              <w:tab/>
+            </w:r>
+            <w:r>
+              <w:rPr>
+                <w:rStyle w:val="Hyperlink"/>
+                <w:rFonts w:ascii="Arial" w:hAnsi="Arial" w:cs="Arial"/>
+                <w:b/>
+                <w:bCs/>
+                <w:noProof/>
+              </w:rPr>
+              <w:t>Recommendation Engine</w:t>
+            </w:r>
+            <w:r>
+              <w:rPr>
+                <w:noProof/>
+                <w:webHidden/>
+              </w:rPr>
+              <w:tab/>
+            </w:r>
+            <w:r>
+              <w:rPr>
+                <w:noProof/>
+                <w:webHidden/>
+              </w:rPr>
+              <w:fldChar w:fldCharType="begin"/>
+            </w:r>
+            <w:r>
+              <w:rPr>
+                <w:noProof/>
+                <w:webHidden/>
+              </w:rPr>
+              <w:instrText xml:space="preserve"> PAGEREF _Toc36938971 \h </w:instrText>
+            </w:r>
+            <w:r>
+              <w:rPr>
+                <w:noProof/>
+                <w:webHidden/>
+              </w:rPr>
+            </w:r>
+            <w:r>
+              <w:rPr>
+                <w:noProof/>
+                <w:webHidden/>
+              </w:rPr>
+              <w:fldChar w:fldCharType="separate"/>
+            </w:r>
+            <w:r>
+              <w:rPr>
+                <w:noProof/>
+                <w:webHidden/>
+              </w:rPr>
+              <w:t>3</w:t>
+            </w:r>
+            <w:r>
+              <w:rPr>
+                <w:noProof/>
+                <w:webHidden/>
+              </w:rPr>
+              <w:fldChar w:fldCharType="end"/>
+            </w:r>
+          </w:hyperlink>
+        </w:p>
+        <w:p>
+          <w:pPr>
+            <w:pStyle w:val="TOC1"/>
+            <w:tabs>
+              <w:tab w:val="left" w:pos="440"/>
+              <w:tab w:val="right" w:leader="dot" w:pos="9016"/>
+            </w:tabs>
+            <w:rPr>
+              <w:rFonts w:eastAsiaTheme="minorEastAsia"/>
+              <w:noProof/>
+              <w:lang w:eastAsia="en-GB"/>
+            </w:rPr>
+          </w:pPr>
+          <w:hyperlink w:anchor="_Toc36938972" w:history="1">
+            <w:r>
+              <w:rPr>
+                <w:rStyle w:val="Hyperlink"/>
+                <w:rFonts w:ascii="Arial" w:hAnsi="Arial" w:cs="Arial"/>
+                <w:b/>
+                <w:bCs/>
+                <w:noProof/>
+              </w:rPr>
+              <w:t>4</w:t>
+            </w:r>
+            <w:r>
+              <w:rPr>
+                <w:rFonts w:eastAsiaTheme="minorEastAsia"/>
+                <w:noProof/>
+                <w:lang w:eastAsia="en-GB"/>
+              </w:rPr>
+              <w:tab/>
+            </w:r>
+            <w:r>
+              <w:rPr>
+                <w:rStyle w:val="Hyperlink"/>
+                <w:rFonts w:ascii="Arial" w:hAnsi="Arial" w:cs="Arial"/>
+                <w:b/>
+                <w:bCs/>
+                <w:noProof/>
+              </w:rPr>
+              <w:t>Development Lifecycle</w:t>
+            </w:r>
+            <w:r>
+              <w:rPr>
+                <w:noProof/>
+                <w:webHidden/>
+              </w:rPr>
+              <w:tab/>
+            </w:r>
+            <w:r>
+              <w:rPr>
+                <w:noProof/>
+                <w:webHidden/>
+              </w:rPr>
+              <w:fldChar w:fldCharType="begin"/>
+            </w:r>
+            <w:r>
+              <w:rPr>
+                <w:noProof/>
+                <w:webHidden/>
+              </w:rPr>
+              <w:instrText xml:space="preserve"> PAGEREF _Toc36938972 \h </w:instrText>
+            </w:r>
+            <w:r>
+              <w:rPr>
+                <w:noProof/>
+                <w:webHidden/>
+              </w:rPr>
+            </w:r>
+            <w:r>
+              <w:rPr>
+                <w:noProof/>
+                <w:webHidden/>
+              </w:rPr>
+              <w:fldChar w:fldCharType="separate"/>
+            </w:r>
+            <w:r>
+              <w:rPr>
+                <w:noProof/>
+                <w:webHidden/>
+              </w:rPr>
+              <w:t>3</w:t>
+            </w:r>
+            <w:r>
+              <w:rPr>
+                <w:noProof/>
+                <w:webHidden/>
+              </w:rPr>
+              <w:fldChar w:fldCharType="end"/>
+            </w:r>
+          </w:hyperlink>
+        </w:p>
+        <w:p>
+          <w:pPr>
+            <w:pStyle w:val="TOC1"/>
+            <w:tabs>
+              <w:tab w:val="left" w:pos="440"/>
+              <w:tab w:val="right" w:leader="dot" w:pos="9016"/>
+            </w:tabs>
+            <w:rPr>
+              <w:rFonts w:eastAsiaTheme="minorEastAsia"/>
+              <w:noProof/>
+              <w:lang w:eastAsia="en-GB"/>
+            </w:rPr>
+          </w:pPr>
+          <w:hyperlink w:anchor="_Toc36938973" w:history="1">
+            <w:r>
+              <w:rPr>
+                <w:rStyle w:val="Hyperlink"/>
+                <w:rFonts w:ascii="Arial" w:hAnsi="Arial" w:cs="Arial"/>
+                <w:b/>
+                <w:bCs/>
+                <w:noProof/>
+              </w:rPr>
+              <w:t>5</w:t>
+            </w:r>
+            <w:r>
+              <w:rPr>
+                <w:rFonts w:eastAsiaTheme="minorEastAsia"/>
+                <w:noProof/>
+                <w:lang w:eastAsia="en-GB"/>
+              </w:rPr>
+              <w:tab/>
+            </w:r>
+            <w:r>
+              <w:rPr>
+                <w:rStyle w:val="Hyperlink"/>
+                <w:rFonts w:ascii="Arial" w:hAnsi="Arial" w:cs="Arial"/>
+                <w:b/>
+                <w:bCs/>
+                <w:noProof/>
+              </w:rPr>
+              <w:t>Implementation</w:t>
+            </w:r>
+            <w:r>
+              <w:rPr>
+                <w:noProof/>
+                <w:webHidden/>
+              </w:rPr>
+              <w:tab/>
+            </w:r>
+            <w:r>
+              <w:rPr>
+                <w:noProof/>
+                <w:webHidden/>
+              </w:rPr>
+              <w:fldChar w:fldCharType="begin"/>
+            </w:r>
+            <w:r>
+              <w:rPr>
+                <w:noProof/>
+                <w:webHidden/>
+              </w:rPr>
+              <w:instrText xml:space="preserve"> PAGEREF _Toc36938973 \h </w:instrText>
+            </w:r>
+            <w:r>
+              <w:rPr>
+                <w:noProof/>
+                <w:webHidden/>
+              </w:rPr>
+            </w:r>
+            <w:r>
+              <w:rPr>
+                <w:noProof/>
+                <w:webHidden/>
+              </w:rPr>
+              <w:fldChar w:fldCharType="separate"/>
+            </w:r>
+            <w:r>
+              <w:rPr>
+                <w:noProof/>
+                <w:webHidden/>
+              </w:rPr>
+              <w:t>3</w:t>
+            </w:r>
+            <w:r>
+              <w:rPr>
+                <w:noProof/>
+                <w:webHidden/>
+              </w:rPr>
+              <w:fldChar w:fldCharType="end"/>
+            </w:r>
+          </w:hyperlink>
+        </w:p>
+        <w:p>
+          <w:pPr>
+            <w:pStyle w:val="TOC1"/>
+            <w:tabs>
+              <w:tab w:val="left" w:pos="440"/>
+              <w:tab w:val="right" w:leader="dot" w:pos="9016"/>
+            </w:tabs>
+            <w:rPr>
+              <w:rFonts w:eastAsiaTheme="minorEastAsia"/>
+              <w:noProof/>
+              <w:lang w:eastAsia="en-GB"/>
+            </w:rPr>
+          </w:pPr>
+          <w:hyperlink w:anchor="_Toc36938974" w:history="1">
+            <w:r>
+              <w:rPr>
+                <w:rStyle w:val="Hyperlink"/>
+                <w:rFonts w:ascii="Arial" w:hAnsi="Arial" w:cs="Arial"/>
+                <w:b/>
+                <w:bCs/>
+                <w:noProof/>
+              </w:rPr>
+              <w:t>6</w:t>
+            </w:r>
+            <w:r>
+              <w:rPr>
+                <w:rFonts w:eastAsiaTheme="minorEastAsia"/>
+                <w:noProof/>
+                <w:lang w:eastAsia="en-GB"/>
+              </w:rPr>
+              <w:tab/>
+            </w:r>
+            <w:r>
+              <w:rPr>
+                <w:rStyle w:val="Hyperlink"/>
+                <w:rFonts w:ascii="Arial" w:hAnsi="Arial" w:cs="Arial"/>
+                <w:b/>
+                <w:bCs/>
+                <w:noProof/>
+              </w:rPr>
+              <w:t>Testing &amp; Evaluation</w:t>
+            </w:r>
+            <w:r>
+              <w:rPr>
+                <w:noProof/>
+                <w:webHidden/>
+              </w:rPr>
+              <w:tab/>
+            </w:r>
+            <w:r>
+              <w:rPr>
+                <w:noProof/>
+                <w:webHidden/>
+              </w:rPr>
+              <w:fldChar w:fldCharType="begin"/>
+            </w:r>
+            <w:r>
+              <w:rPr>
+                <w:noProof/>
+                <w:webHidden/>
+              </w:rPr>
+              <w:instrText xml:space="preserve"> PAGEREF _Toc36938974 \h </w:instrText>
+            </w:r>
+            <w:r>
+              <w:rPr>
+                <w:noProof/>
+                <w:webHidden/>
+              </w:rPr>
+            </w:r>
+            <w:r>
+              <w:rPr>
+                <w:noProof/>
+                <w:webHidden/>
+              </w:rPr>
+              <w:fldChar w:fldCharType="separate"/>
+            </w:r>
+            <w:r>
+              <w:rPr>
+                <w:noProof/>
+                <w:webHidden/>
+              </w:rPr>
+              <w:t>3</w:t>
+            </w:r>
+            <w:r>
+              <w:rPr>
+                <w:noProof/>
+                <w:webHidden/>
+              </w:rPr>
+              <w:fldChar w:fldCharType="end"/>
+            </w:r>
+          </w:hyperlink>
+        </w:p>
+        <w:p>
+          <w:pPr>
+            <w:pStyle w:val="TOC1"/>
+            <w:tabs>
+              <w:tab w:val="left" w:pos="440"/>
+              <w:tab w:val="right" w:leader="dot" w:pos="9016"/>
+            </w:tabs>
+            <w:rPr>
+              <w:rFonts w:eastAsiaTheme="minorEastAsia"/>
+              <w:noProof/>
+              <w:lang w:eastAsia="en-GB"/>
+            </w:rPr>
+          </w:pPr>
+          <w:hyperlink w:anchor="_Toc36938975" w:history="1">
+            <w:r>
+              <w:rPr>
+                <w:rStyle w:val="Hyperlink"/>
+                <w:rFonts w:ascii="Arial" w:hAnsi="Arial" w:cs="Arial"/>
+                <w:b/>
+                <w:bCs/>
+                <w:noProof/>
+              </w:rPr>
+              <w:t>7</w:t>
+            </w:r>
+            <w:r>
+              <w:rPr>
+                <w:rFonts w:eastAsiaTheme="minorEastAsia"/>
+                <w:noProof/>
+                <w:lang w:eastAsia="en-GB"/>
+              </w:rPr>
+              <w:tab/>
+            </w:r>
+            <w:r>
+              <w:rPr>
+                <w:rStyle w:val="Hyperlink"/>
+                <w:rFonts w:ascii="Arial" w:hAnsi="Arial" w:cs="Arial"/>
+                <w:b/>
+                <w:bCs/>
+                <w:noProof/>
+              </w:rPr>
+              <w:t>Critical Discussion &amp; Conclusion</w:t>
+            </w:r>
+            <w:r>
+              <w:rPr>
+                <w:noProof/>
+                <w:webHidden/>
+              </w:rPr>
+              <w:tab/>
+            </w:r>
+            <w:r>
+              <w:rPr>
+                <w:noProof/>
+                <w:webHidden/>
+              </w:rPr>
+              <w:fldChar w:fldCharType="begin"/>
+            </w:r>
+            <w:r>
+              <w:rPr>
+                <w:noProof/>
+                <w:webHidden/>
+              </w:rPr>
+              <w:instrText xml:space="preserve"> PAGEREF _Toc36938975 \h </w:instrText>
+            </w:r>
+            <w:r>
+              <w:rPr>
+                <w:noProof/>
+                <w:webHidden/>
+              </w:rPr>
+            </w:r>
+            <w:r>
+              <w:rPr>
+                <w:noProof/>
+                <w:webHidden/>
+              </w:rPr>
+              <w:fldChar w:fldCharType="separate"/>
+            </w:r>
+            <w:r>
+              <w:rPr>
+                <w:noProof/>
+                <w:webHidden/>
+              </w:rPr>
+              <w:t>3</w:t>
+            </w:r>
+            <w:r>
+              <w:rPr>
+                <w:noProof/>
+                <w:webHidden/>
+              </w:rPr>
+              <w:fldChar w:fldCharType="end"/>
+            </w:r>
+          </w:hyperlink>
+        </w:p>
+        <w:p>
+          <w:r>
+            <w:rPr>
+              <w:b/>
+              <w:bCs/>
+              <w:noProof/>
+            </w:rPr>
+            <w:fldChar w:fldCharType="end"/>
+          </w:r>
+        </w:p>
+      </w:sdtContent>
+    </w:sdt>
+    <w:p>
+      <w:pPr>
+        <w:rPr>
+          <w:rFonts w:ascii="Arial" w:hAnsi="Arial" w:cs="Arial"/>
+          <w:b/>
+          <w:bCs/>
+          <w:noProof/>
+          <w:sz w:val="28"/>
+          <w:szCs w:val="28"/>
+        </w:rPr>
+      </w:pPr>
+    </w:p>
+    <w:p>
+      <w:pPr>
+        <w:tabs>
+          <w:tab w:val="left" w:pos="5805"/>
+        </w:tabs>
+        <w:rPr>
+          <w:rFonts w:ascii="Arial" w:hAnsi="Arial" w:cs="Arial"/>
+          <w:b/>
+          <w:bCs/>
+          <w:noProof/>
+          <w:sz w:val="28"/>
+          <w:szCs w:val="28"/>
+        </w:rPr>
+      </w:pPr>
+      <w:r>
+        <w:rPr>
+          <w:rFonts w:ascii="Arial" w:hAnsi="Arial" w:cs="Arial"/>
+          <w:b/>
+          <w:bCs/>
+          <w:noProof/>
+          <w:sz w:val="28"/>
+          <w:szCs w:val="28"/>
+        </w:rPr>
+        <w:tab/>
       </w:r>
       <w:bookmarkStart w:id="0" w:name="_GoBack"/>
       <w:bookmarkEnd w:id="0"/>
     </w:p>
+    <w:p>
+      <w:pPr>
+        <w:rPr>
+          <w:rFonts w:ascii="Arial" w:hAnsi="Arial" w:cs="Arial"/>
+          <w:b/>
+          <w:bCs/>
+          <w:noProof/>
+          <w:sz w:val="28"/>
+          <w:szCs w:val="28"/>
+        </w:rPr>
+      </w:pPr>
+    </w:p>
+    <w:p>
+      <w:pPr>
+        <w:rPr>
+          <w:rFonts w:ascii="Arial" w:hAnsi="Arial" w:cs="Arial"/>
+          <w:b/>
+          <w:bCs/>
+          <w:noProof/>
+          <w:sz w:val="28"/>
+          <w:szCs w:val="28"/>
+        </w:rPr>
+      </w:pPr>
+    </w:p>
+    <w:p>
+      <w:pPr>
+        <w:rPr>
+          <w:rFonts w:ascii="Arial" w:hAnsi="Arial" w:cs="Arial"/>
+          <w:b/>
+          <w:bCs/>
+          <w:noProof/>
+          <w:sz w:val="28"/>
+          <w:szCs w:val="28"/>
+        </w:rPr>
+      </w:pPr>
+    </w:p>
+    <w:p>
+      <w:pPr>
+        <w:pStyle w:val="Heading1"/>
+        <w:spacing w:before="0" w:after="240"/>
+        <w:rPr>
+          <w:rFonts w:ascii="Arial" w:hAnsi="Arial" w:cs="Arial"/>
+          <w:b/>
+          <w:bCs/>
+          <w:noProof/>
+          <w:color w:val="auto"/>
+        </w:rPr>
+      </w:pPr>
+      <w:bookmarkStart w:id="1" w:name="_Toc36938963"/>
+      <w:r>
+        <w:rPr>
+          <w:rFonts w:ascii="Arial" w:hAnsi="Arial" w:cs="Arial"/>
+          <w:b/>
+          <w:bCs/>
+          <w:noProof/>
+          <w:color w:val="auto"/>
+        </w:rPr>
+        <w:lastRenderedPageBreak/>
+        <w:t xml:space="preserve">1 </w:t>
+      </w:r>
+      <w:r>
+        <w:rPr>
+          <w:rFonts w:ascii="Arial" w:hAnsi="Arial" w:cs="Arial"/>
+          <w:b/>
+          <w:bCs/>
+          <w:noProof/>
+          <w:color w:val="auto"/>
+        </w:rPr>
+        <w:t xml:space="preserve">  </w:t>
+      </w:r>
+      <w:r>
+        <w:rPr>
+          <w:rFonts w:ascii="Arial" w:hAnsi="Arial" w:cs="Arial"/>
+          <w:b/>
+          <w:bCs/>
+          <w:noProof/>
+          <w:color w:val="auto"/>
+        </w:rPr>
+        <w:t>Introduction</w:t>
+      </w:r>
+      <w:bookmarkEnd w:id="1"/>
+    </w:p>
+    <w:p>
+      <w:pPr>
+        <w:pStyle w:val="Heading3"/>
+        <w:numPr>
+          <w:ilvl w:val="1"/>
+          <w:numId w:val="1"/>
+        </w:numPr>
+        <w:spacing w:before="0" w:after="240"/>
+        <w:rPr>
+          <w:rFonts w:ascii="Arial" w:hAnsi="Arial" w:cs="Arial"/>
+          <w:b/>
+          <w:bCs/>
+          <w:color w:val="auto"/>
+          <w:sz w:val="28"/>
+          <w:szCs w:val="28"/>
+        </w:rPr>
+      </w:pPr>
+      <w:bookmarkStart w:id="2" w:name="_Toc36938964"/>
+      <w:r>
+        <w:rPr>
+          <w:rFonts w:ascii="Arial" w:hAnsi="Arial" w:cs="Arial"/>
+          <w:b/>
+          <w:bCs/>
+          <w:color w:val="auto"/>
+          <w:sz w:val="28"/>
+          <w:szCs w:val="28"/>
+        </w:rPr>
+        <w:t>Motivation</w:t>
+      </w:r>
+      <w:bookmarkEnd w:id="2"/>
+    </w:p>
+    <w:p>
+      <w:pPr>
+        <w:pStyle w:val="Heading3"/>
+        <w:numPr>
+          <w:ilvl w:val="1"/>
+          <w:numId w:val="1"/>
+        </w:numPr>
+        <w:spacing w:before="0" w:after="240"/>
+        <w:rPr>
+          <w:rFonts w:ascii="Arial" w:hAnsi="Arial" w:cs="Arial"/>
+          <w:b/>
+          <w:bCs/>
+          <w:color w:val="auto"/>
+          <w:sz w:val="28"/>
+          <w:szCs w:val="28"/>
+        </w:rPr>
+      </w:pPr>
+      <w:bookmarkStart w:id="3" w:name="_Toc36938965"/>
+      <w:r>
+        <w:rPr>
+          <w:rFonts w:ascii="Arial" w:hAnsi="Arial" w:cs="Arial"/>
+          <w:b/>
+          <w:bCs/>
+          <w:color w:val="auto"/>
+          <w:sz w:val="28"/>
+          <w:szCs w:val="28"/>
+        </w:rPr>
+        <w:t>Broad Objectives</w:t>
+      </w:r>
+      <w:bookmarkEnd w:id="3"/>
+    </w:p>
+    <w:p>
+      <w:pPr>
+        <w:pStyle w:val="Heading1"/>
+        <w:numPr>
+          <w:ilvl w:val="0"/>
+          <w:numId w:val="1"/>
+        </w:numPr>
+        <w:spacing w:before="0" w:after="240"/>
+        <w:rPr>
+          <w:rFonts w:ascii="Arial" w:hAnsi="Arial" w:cs="Arial"/>
+          <w:b/>
+          <w:bCs/>
+          <w:noProof/>
+          <w:color w:val="auto"/>
+        </w:rPr>
+      </w:pPr>
+      <w:bookmarkStart w:id="4" w:name="_Toc36938966"/>
+      <w:r>
+        <w:rPr>
+          <w:rFonts w:ascii="Arial" w:hAnsi="Arial" w:cs="Arial"/>
+          <w:b/>
+          <w:bCs/>
+          <w:noProof/>
+          <w:color w:val="auto"/>
+        </w:rPr>
+        <w:t>Literature &amp; Specification</w:t>
+      </w:r>
+      <w:bookmarkEnd w:id="4"/>
+    </w:p>
+    <w:p>
+      <w:pPr>
+        <w:pStyle w:val="Heading3"/>
+        <w:numPr>
+          <w:ilvl w:val="1"/>
+          <w:numId w:val="1"/>
+        </w:numPr>
+        <w:spacing w:before="0" w:after="240"/>
+        <w:rPr>
+          <w:rFonts w:ascii="Arial" w:hAnsi="Arial" w:cs="Arial"/>
+          <w:b/>
+          <w:bCs/>
+          <w:color w:val="auto"/>
+          <w:sz w:val="28"/>
+          <w:szCs w:val="28"/>
+        </w:rPr>
+      </w:pPr>
+      <w:bookmarkStart w:id="5" w:name="_Toc36938967"/>
+      <w:r>
+        <w:rPr>
+          <w:rFonts w:ascii="Arial" w:hAnsi="Arial" w:cs="Arial"/>
+          <w:b/>
+          <w:bCs/>
+          <w:color w:val="auto"/>
+          <w:sz w:val="28"/>
+          <w:szCs w:val="28"/>
+        </w:rPr>
+        <w:t>Literature Review Summary</w:t>
+      </w:r>
+      <w:bookmarkEnd w:id="5"/>
+    </w:p>
+    <w:p>
+      <w:pPr>
+        <w:pStyle w:val="Heading3"/>
+        <w:numPr>
+          <w:ilvl w:val="1"/>
+          <w:numId w:val="1"/>
+        </w:numPr>
+        <w:spacing w:before="0" w:after="240"/>
+        <w:rPr>
+          <w:rFonts w:ascii="Arial" w:hAnsi="Arial" w:cs="Arial"/>
+          <w:b/>
+          <w:bCs/>
+          <w:color w:val="auto"/>
+          <w:sz w:val="28"/>
+          <w:szCs w:val="28"/>
+        </w:rPr>
+      </w:pPr>
+      <w:bookmarkStart w:id="6" w:name="_Toc36938968"/>
+      <w:r>
+        <w:rPr>
+          <w:rFonts w:ascii="Arial" w:hAnsi="Arial" w:cs="Arial"/>
+          <w:b/>
+          <w:bCs/>
+          <w:color w:val="auto"/>
+          <w:sz w:val="28"/>
+          <w:szCs w:val="28"/>
+        </w:rPr>
+        <w:t>Project Specification</w:t>
+      </w:r>
+      <w:bookmarkEnd w:id="6"/>
+    </w:p>
+    <w:p>
+      <w:pPr>
+        <w:pStyle w:val="Heading1"/>
+        <w:numPr>
+          <w:ilvl w:val="0"/>
+          <w:numId w:val="1"/>
+        </w:numPr>
+        <w:spacing w:before="0" w:after="240"/>
+        <w:rPr>
+          <w:rFonts w:ascii="Arial" w:hAnsi="Arial" w:cs="Arial"/>
+          <w:b/>
+          <w:bCs/>
+          <w:noProof/>
+          <w:color w:val="auto"/>
+        </w:rPr>
+      </w:pPr>
+      <w:bookmarkStart w:id="7" w:name="_Toc36938969"/>
+      <w:r>
+        <w:rPr>
+          <w:rFonts w:ascii="Arial" w:hAnsi="Arial" w:cs="Arial"/>
+          <w:b/>
+          <w:bCs/>
+          <w:noProof/>
+          <w:color w:val="auto"/>
+        </w:rPr>
+        <w:t>Design</w:t>
+      </w:r>
+      <w:bookmarkEnd w:id="7"/>
+    </w:p>
+    <w:p>
+      <w:pPr>
+        <w:pStyle w:val="Heading3"/>
+        <w:numPr>
+          <w:ilvl w:val="1"/>
+          <w:numId w:val="1"/>
+        </w:numPr>
+        <w:spacing w:before="0" w:after="240"/>
+        <w:rPr>
+          <w:rFonts w:ascii="Arial" w:hAnsi="Arial" w:cs="Arial"/>
+          <w:b/>
+          <w:bCs/>
+          <w:color w:val="auto"/>
+          <w:sz w:val="28"/>
+          <w:szCs w:val="28"/>
+        </w:rPr>
+      </w:pPr>
+      <w:bookmarkStart w:id="8" w:name="_Toc36938970"/>
+      <w:r>
+        <w:rPr>
+          <w:rFonts w:ascii="Arial" w:hAnsi="Arial" w:cs="Arial"/>
+          <w:b/>
+          <w:bCs/>
+          <w:color w:val="auto"/>
+          <w:sz w:val="28"/>
+          <w:szCs w:val="28"/>
+        </w:rPr>
+        <w:t>Pathways &amp; UI</w:t>
+      </w:r>
+      <w:bookmarkEnd w:id="8"/>
+    </w:p>
+    <w:p>
+      <w:pPr>
+        <w:pStyle w:val="Heading3"/>
+        <w:numPr>
+          <w:ilvl w:val="1"/>
+          <w:numId w:val="1"/>
+        </w:numPr>
+        <w:spacing w:before="0" w:after="240"/>
+        <w:rPr>
+          <w:rFonts w:ascii="Arial" w:hAnsi="Arial" w:cs="Arial"/>
+          <w:b/>
+          <w:bCs/>
+          <w:color w:val="auto"/>
+          <w:sz w:val="28"/>
+          <w:szCs w:val="28"/>
+        </w:rPr>
+      </w:pPr>
+      <w:bookmarkStart w:id="9" w:name="_Toc36938971"/>
+      <w:r>
+        <w:rPr>
+          <w:rFonts w:ascii="Arial" w:hAnsi="Arial" w:cs="Arial"/>
+          <w:b/>
+          <w:bCs/>
+          <w:color w:val="auto"/>
+          <w:sz w:val="28"/>
+          <w:szCs w:val="28"/>
+        </w:rPr>
+        <w:t>Recommendation Engine</w:t>
+      </w:r>
+      <w:bookmarkEnd w:id="9"/>
+    </w:p>
+    <w:p>
+      <w:pPr>
+        <w:pStyle w:val="Heading1"/>
+        <w:numPr>
+          <w:ilvl w:val="0"/>
+          <w:numId w:val="1"/>
+        </w:numPr>
+        <w:spacing w:before="0" w:after="240"/>
+        <w:rPr>
+          <w:rFonts w:ascii="Arial" w:hAnsi="Arial" w:cs="Arial"/>
+          <w:b/>
+          <w:bCs/>
+          <w:noProof/>
+          <w:color w:val="auto"/>
+        </w:rPr>
+      </w:pPr>
+      <w:bookmarkStart w:id="10" w:name="_Toc36938972"/>
+      <w:r>
+        <w:rPr>
+          <w:rFonts w:ascii="Arial" w:hAnsi="Arial" w:cs="Arial"/>
+          <w:b/>
+          <w:bCs/>
+          <w:noProof/>
+          <w:color w:val="auto"/>
+        </w:rPr>
+        <w:t>Development Lifecycle</w:t>
+      </w:r>
+      <w:bookmarkEnd w:id="10"/>
+    </w:p>
+    <w:p>
+      <w:pPr>
+        <w:pStyle w:val="Heading1"/>
+        <w:numPr>
+          <w:ilvl w:val="0"/>
+          <w:numId w:val="1"/>
+        </w:numPr>
+        <w:spacing w:before="0" w:after="240"/>
+        <w:rPr>
+          <w:rFonts w:ascii="Arial" w:hAnsi="Arial" w:cs="Arial"/>
+          <w:b/>
+          <w:bCs/>
+          <w:noProof/>
+          <w:color w:val="auto"/>
+        </w:rPr>
+      </w:pPr>
+      <w:bookmarkStart w:id="11" w:name="_Toc36938973"/>
+      <w:r>
+        <w:rPr>
+          <w:rFonts w:ascii="Arial" w:hAnsi="Arial" w:cs="Arial"/>
+          <w:b/>
+          <w:bCs/>
+          <w:noProof/>
+          <w:color w:val="auto"/>
+        </w:rPr>
+        <w:t>Implementation</w:t>
+      </w:r>
+      <w:bookmarkEnd w:id="11"/>
+    </w:p>
+    <w:p>
+      <w:pPr>
+        <w:pStyle w:val="Heading1"/>
+        <w:numPr>
+          <w:ilvl w:val="0"/>
+          <w:numId w:val="1"/>
+        </w:numPr>
+        <w:spacing w:before="0" w:after="240"/>
+        <w:rPr>
+          <w:rFonts w:ascii="Arial" w:hAnsi="Arial" w:cs="Arial"/>
+          <w:b/>
+          <w:bCs/>
+          <w:noProof/>
+          <w:color w:val="auto"/>
+        </w:rPr>
+      </w:pPr>
+      <w:bookmarkStart w:id="12" w:name="_Toc36938974"/>
+      <w:r>
+        <w:rPr>
+          <w:rFonts w:ascii="Arial" w:hAnsi="Arial" w:cs="Arial"/>
+          <w:b/>
+          <w:bCs/>
+          <w:noProof/>
+          <w:color w:val="auto"/>
+        </w:rPr>
+        <w:t>Testing</w:t>
+      </w:r>
+      <w:r>
+        <w:rPr>
+          <w:rFonts w:ascii="Arial" w:hAnsi="Arial" w:cs="Arial"/>
+          <w:b/>
+          <w:bCs/>
+          <w:noProof/>
+          <w:color w:val="auto"/>
+        </w:rPr>
+        <w:t xml:space="preserve"> &amp; Evaluation</w:t>
+      </w:r>
+      <w:bookmarkEnd w:id="12"/>
+    </w:p>
+    <w:p>
+      <w:pPr>
+        <w:pStyle w:val="Heading1"/>
+        <w:numPr>
+          <w:ilvl w:val="0"/>
+          <w:numId w:val="1"/>
+        </w:numPr>
+        <w:spacing w:before="0" w:after="240"/>
+        <w:rPr>
+          <w:rFonts w:ascii="Arial" w:hAnsi="Arial" w:cs="Arial"/>
+          <w:b/>
+          <w:bCs/>
+          <w:noProof/>
+          <w:color w:val="auto"/>
+        </w:rPr>
+      </w:pPr>
+      <w:bookmarkStart w:id="13" w:name="_Toc36938975"/>
+      <w:r>
+        <w:rPr>
+          <w:rFonts w:ascii="Arial" w:hAnsi="Arial" w:cs="Arial"/>
+          <w:b/>
+          <w:bCs/>
+          <w:noProof/>
+          <w:color w:val="auto"/>
+        </w:rPr>
+        <w:t>Critical Discussion &amp; Conclusion</w:t>
+      </w:r>
+      <w:bookmarkEnd w:id="13"/>
+    </w:p>
+    <w:p/>
+    <w:p/>
+    <w:p/>
+    <w:p/>
+    <w:p/>
+    <w:p/>
     <w:sectPr>
       <w:pgSz w:w="11906" w:h="16838"/>
       <w:pgMar w:top="1440" w:right="1440" w:bottom="1440" w:left="1440" w:header="708" w:footer="708" w:gutter="0"/>
@@ -116,8 +2043,245 @@
 </w:document>
 </file>
 
+<file path=word/numbering.xml><?xml version="1.0" encoding="utf-8"?>
+<w:numbering xmlns:wpc="http://schemas.microsoft.com/office/word/2010/wordprocessingCanvas" xmlns:cx="http://schemas.microsoft.com/office/drawing/2014/chartex" xmlns:cx1="http://schemas.microsoft.com/office/drawing/2015/9/8/chartex" xmlns:cx2="http://schemas.microsoft.com/office/drawing/2015/10/21/chartex" xmlns:cx3="http://schemas.microsoft.com/office/drawing/2016/5/9/chartex" xmlns:cx4="http://schemas.microsoft.com/office/drawing/2016/5/10/chartex" xmlns:cx5="http://schemas.microsoft.com/office/drawing/2016/5/11/chartex" xmlns:cx6="http://schemas.microsoft.com/office/drawing/2016/5/12/chartex" xmlns:cx7="http://schemas.microsoft.com/office/drawing/2016/5/13/chartex" xmlns:cx8="http://schemas.microsoft.com/office/drawing/2016/5/14/chartex" xmlns:mc="http://schemas.openxmlformats.org/markup-compatibility/2006" xmlns:aink="http://schemas.microsoft.com/office/drawing/2016/ink" xmlns:am3d="http://schemas.microsoft.com/office/drawing/2017/model3d" xmlns:o="urn:schemas-microsoft-com:office:office" xmlns:r="http://schemas.openxmlformats.org/officeDocument/2006/relationships" xmlns:m="http://schemas.openxmlformats.org/officeDocument/2006/math" xmlns:v="urn:schemas-microsoft-com:vml" xmlns:wp14="http://schemas.microsoft.com/office/word/2010/wordprocessingDrawing" xmlns:wp="http://schemas.openxmlformats.org/drawingml/2006/wordprocessingDrawing" xmlns:w10="urn:schemas-microsoft-com:office:word" xmlns:w="http://schemas.openxmlformats.org/wordprocessingml/2006/main" xmlns:w14="http://schemas.microsoft.com/office/word/2010/wordml" xmlns:w15="http://schemas.microsoft.com/office/word/2012/wordml" xmlns:w16cid="http://schemas.microsoft.com/office/word/2016/wordml/cid" xmlns:w16se="http://schemas.microsoft.com/office/word/2015/wordml/symex" xmlns:wpg="http://schemas.microsoft.com/office/word/2010/wordprocessingGroup" xmlns:wpi="http://schemas.microsoft.com/office/word/2010/wordprocessingInk" xmlns:wne="http://schemas.microsoft.com/office/word/2006/wordml" xmlns:wps="http://schemas.microsoft.com/office/word/2010/wordprocessingShape" mc:Ignorable="w14 w15 w16se w16cid wp14">
+  <w:abstractNum w:abstractNumId="0" w15:restartNumberingAfterBreak="0">
+    <w:nsid w:val="03853EAC"/>
+    <w:multiLevelType w:val="multilevel"/>
+    <w:tmpl w:val="FB709E68"/>
+    <w:lvl w:ilvl="0">
+      <w:start w:val="1"/>
+      <w:numFmt w:val="decimal"/>
+      <w:lvlText w:val="%1"/>
+      <w:lvlJc w:val="left"/>
+      <w:pPr>
+        <w:ind w:left="465" w:hanging="465"/>
+      </w:pPr>
+      <w:rPr>
+        <w:rFonts w:hint="default"/>
+      </w:rPr>
+    </w:lvl>
+    <w:lvl w:ilvl="1">
+      <w:start w:val="1"/>
+      <w:numFmt w:val="decimal"/>
+      <w:lvlText w:val="%1.%2"/>
+      <w:lvlJc w:val="left"/>
+      <w:pPr>
+        <w:ind w:left="465" w:hanging="465"/>
+      </w:pPr>
+      <w:rPr>
+        <w:rFonts w:hint="default"/>
+      </w:rPr>
+    </w:lvl>
+    <w:lvl w:ilvl="2">
+      <w:start w:val="1"/>
+      <w:numFmt w:val="decimal"/>
+      <w:lvlText w:val="%1.%2.%3"/>
+      <w:lvlJc w:val="left"/>
+      <w:pPr>
+        <w:ind w:left="720" w:hanging="720"/>
+      </w:pPr>
+      <w:rPr>
+        <w:rFonts w:hint="default"/>
+      </w:rPr>
+    </w:lvl>
+    <w:lvl w:ilvl="3">
+      <w:start w:val="1"/>
+      <w:numFmt w:val="decimal"/>
+      <w:lvlText w:val="%1.%2.%3.%4"/>
+      <w:lvlJc w:val="left"/>
+      <w:pPr>
+        <w:ind w:left="720" w:hanging="720"/>
+      </w:pPr>
+      <w:rPr>
+        <w:rFonts w:hint="default"/>
+      </w:rPr>
+    </w:lvl>
+    <w:lvl w:ilvl="4">
+      <w:start w:val="1"/>
+      <w:numFmt w:val="decimal"/>
+      <w:lvlText w:val="%1.%2.%3.%4.%5"/>
+      <w:lvlJc w:val="left"/>
+      <w:pPr>
+        <w:ind w:left="1080" w:hanging="1080"/>
+      </w:pPr>
+      <w:rPr>
+        <w:rFonts w:hint="default"/>
+      </w:rPr>
+    </w:lvl>
+    <w:lvl w:ilvl="5">
+      <w:start w:val="1"/>
+      <w:numFmt w:val="decimal"/>
+      <w:lvlText w:val="%1.%2.%3.%4.%5.%6"/>
+      <w:lvlJc w:val="left"/>
+      <w:pPr>
+        <w:ind w:left="1080" w:hanging="1080"/>
+      </w:pPr>
+      <w:rPr>
+        <w:rFonts w:hint="default"/>
+      </w:rPr>
+    </w:lvl>
+    <w:lvl w:ilvl="6">
+      <w:start w:val="1"/>
+      <w:numFmt w:val="decimal"/>
+      <w:lvlText w:val="%1.%2.%3.%4.%5.%6.%7"/>
+      <w:lvlJc w:val="left"/>
+      <w:pPr>
+        <w:ind w:left="1440" w:hanging="1440"/>
+      </w:pPr>
+      <w:rPr>
+        <w:rFonts w:hint="default"/>
+      </w:rPr>
+    </w:lvl>
+    <w:lvl w:ilvl="7">
+      <w:start w:val="1"/>
+      <w:numFmt w:val="decimal"/>
+      <w:lvlText w:val="%1.%2.%3.%4.%5.%6.%7.%8"/>
+      <w:lvlJc w:val="left"/>
+      <w:pPr>
+        <w:ind w:left="1440" w:hanging="1440"/>
+      </w:pPr>
+      <w:rPr>
+        <w:rFonts w:hint="default"/>
+      </w:rPr>
+    </w:lvl>
+    <w:lvl w:ilvl="8">
+      <w:start w:val="1"/>
+      <w:numFmt w:val="decimal"/>
+      <w:lvlText w:val="%1.%2.%3.%4.%5.%6.%7.%8.%9"/>
+      <w:lvlJc w:val="left"/>
+      <w:pPr>
+        <w:ind w:left="1440" w:hanging="1440"/>
+      </w:pPr>
+      <w:rPr>
+        <w:rFonts w:hint="default"/>
+      </w:rPr>
+    </w:lvl>
+  </w:abstractNum>
+  <w:abstractNum w:abstractNumId="1" w15:restartNumberingAfterBreak="0">
+    <w:nsid w:val="2EAC2612"/>
+    <w:multiLevelType w:val="multilevel"/>
+    <w:tmpl w:val="7BC6D564"/>
+    <w:lvl w:ilvl="0">
+      <w:start w:val="1"/>
+      <w:numFmt w:val="decimal"/>
+      <w:lvlText w:val="%1"/>
+      <w:lvlJc w:val="left"/>
+      <w:pPr>
+        <w:ind w:left="465" w:hanging="465"/>
+      </w:pPr>
+      <w:rPr>
+        <w:rFonts w:hint="default"/>
+      </w:rPr>
+    </w:lvl>
+    <w:lvl w:ilvl="1">
+      <w:start w:val="1"/>
+      <w:numFmt w:val="decimal"/>
+      <w:lvlText w:val="%1.%2"/>
+      <w:lvlJc w:val="left"/>
+      <w:pPr>
+        <w:ind w:left="465" w:hanging="465"/>
+      </w:pPr>
+      <w:rPr>
+        <w:rFonts w:hint="default"/>
+      </w:rPr>
+    </w:lvl>
+    <w:lvl w:ilvl="2">
+      <w:start w:val="1"/>
+      <w:numFmt w:val="decimal"/>
+      <w:lvlText w:val="%1.%2.%3"/>
+      <w:lvlJc w:val="left"/>
+      <w:pPr>
+        <w:ind w:left="720" w:hanging="720"/>
+      </w:pPr>
+      <w:rPr>
+        <w:rFonts w:hint="default"/>
+      </w:rPr>
+    </w:lvl>
+    <w:lvl w:ilvl="3">
+      <w:start w:val="1"/>
+      <w:numFmt w:val="decimal"/>
+      <w:lvlText w:val="%1.%2.%3.%4"/>
+      <w:lvlJc w:val="left"/>
+      <w:pPr>
+        <w:ind w:left="720" w:hanging="720"/>
+      </w:pPr>
+      <w:rPr>
+        <w:rFonts w:hint="default"/>
+      </w:rPr>
+    </w:lvl>
+    <w:lvl w:ilvl="4">
+      <w:start w:val="1"/>
+      <w:numFmt w:val="decimal"/>
+      <w:lvlText w:val="%1.%2.%3.%4.%5"/>
+      <w:lvlJc w:val="left"/>
+      <w:pPr>
+        <w:ind w:left="1080" w:hanging="1080"/>
+      </w:pPr>
+      <w:rPr>
+        <w:rFonts w:hint="default"/>
+      </w:rPr>
+    </w:lvl>
+    <w:lvl w:ilvl="5">
+      <w:start w:val="1"/>
+      <w:numFmt w:val="decimal"/>
+      <w:lvlText w:val="%1.%2.%3.%4.%5.%6"/>
+      <w:lvlJc w:val="left"/>
+      <w:pPr>
+        <w:ind w:left="1080" w:hanging="1080"/>
+      </w:pPr>
+      <w:rPr>
+        <w:rFonts w:hint="default"/>
+      </w:rPr>
+    </w:lvl>
+    <w:lvl w:ilvl="6">
+      <w:start w:val="1"/>
+      <w:numFmt w:val="decimal"/>
+      <w:lvlText w:val="%1.%2.%3.%4.%5.%6.%7"/>
+      <w:lvlJc w:val="left"/>
+      <w:pPr>
+        <w:ind w:left="1440" w:hanging="1440"/>
+      </w:pPr>
+      <w:rPr>
+        <w:rFonts w:hint="default"/>
+      </w:rPr>
+    </w:lvl>
+    <w:lvl w:ilvl="7">
+      <w:start w:val="1"/>
+      <w:numFmt w:val="decimal"/>
+      <w:lvlText w:val="%1.%2.%3.%4.%5.%6.%7.%8"/>
+      <w:lvlJc w:val="left"/>
+      <w:pPr>
+        <w:ind w:left="1440" w:hanging="1440"/>
+      </w:pPr>
+      <w:rPr>
+        <w:rFonts w:hint="default"/>
+      </w:rPr>
+    </w:lvl>
+    <w:lvl w:ilvl="8">
+      <w:start w:val="1"/>
+      <w:numFmt w:val="decimal"/>
+      <w:lvlText w:val="%1.%2.%3.%4.%5.%6.%7.%8.%9"/>
+      <w:lvlJc w:val="left"/>
+      <w:pPr>
+        <w:ind w:left="1440" w:hanging="1440"/>
+      </w:pPr>
+      <w:rPr>
+        <w:rFonts w:hint="default"/>
+      </w:rPr>
+    </w:lvl>
+  </w:abstractNum>
+  <w:num w:numId="1">
+    <w:abstractNumId w:val="0"/>
+  </w:num>
+  <w:num w:numId="2">
+    <w:abstractNumId w:val="1"/>
+  </w:num>
+</w:numbering>
+</file>
+
 <file path=word/styles.xml><?xml version="1.0" encoding="utf-8"?>
-<w:styles xmlns:mc="http://schemas.openxmlformats.org/markup-compatibility/2006" xmlns:r="http://schemas.openxmlformats.org/officeDocument/2006/relationships" xmlns:w="http://schemas.openxmlformats.org/wordprocessingml/2006/main" xmlns:w14="http://schemas.microsoft.com/office/word/2010/wordml" xmlns:w15="http://schemas.microsoft.com/office/word/2012/wordml" mc:Ignorable="w14 w15">
+<w:styles xmlns:mc="http://schemas.openxmlformats.org/markup-compatibility/2006" xmlns:r="http://schemas.openxmlformats.org/officeDocument/2006/relationships" xmlns:w="http://schemas.openxmlformats.org/wordprocessingml/2006/main" xmlns:w14="http://schemas.microsoft.com/office/word/2010/wordml" xmlns:w15="http://schemas.microsoft.com/office/word/2012/wordml" xmlns:w16cid="http://schemas.microsoft.com/office/word/2016/wordml/cid" xmlns:w16se="http://schemas.microsoft.com/office/word/2015/wordml/symex" mc:Ignorable="w14 w15 w16se w16cid">
   <w:docDefaults>
     <w:rPrDefault>
       <w:rPr>
@@ -133,7 +2297,7 @@
       </w:pPr>
     </w:pPrDefault>
   </w:docDefaults>
-  <w:latentStyles w:defLockedState="0" w:defUIPriority="99" w:defSemiHidden="0" w:defUnhideWhenUsed="0" w:defQFormat="0" w:count="371">
+  <w:latentStyles w:defLockedState="0" w:defUIPriority="99" w:defSemiHidden="0" w:defUnhideWhenUsed="0" w:defQFormat="0" w:count="376">
     <w:lsdException w:name="Normal" w:uiPriority="0" w:qFormat="1"/>
     <w:lsdException w:name="heading 1" w:uiPriority="9" w:qFormat="1"/>
     <w:lsdException w:name="heading 2" w:semiHidden="1" w:uiPriority="9" w:unhideWhenUsed="1" w:qFormat="1"/>
@@ -239,7 +2403,6 @@
     <w:lsdException w:name="HTML Sample" w:semiHidden="1" w:unhideWhenUsed="1"/>
     <w:lsdException w:name="HTML Typewriter" w:semiHidden="1" w:unhideWhenUsed="1"/>
     <w:lsdException w:name="HTML Variable" w:semiHidden="1" w:unhideWhenUsed="1"/>
-    <w:lsdException w:name="Normal Table" w:semiHidden="1" w:unhideWhenUsed="1"/>
     <w:lsdException w:name="annotation subject" w:semiHidden="1" w:unhideWhenUsed="1"/>
     <w:lsdException w:name="No List" w:semiHidden="1" w:unhideWhenUsed="1"/>
     <w:lsdException w:name="Outline List 1" w:semiHidden="1" w:unhideWhenUsed="1"/>
@@ -282,11 +2445,8 @@
     <w:lsdException w:name="Table Contemporary" w:semiHidden="1" w:unhideWhenUsed="1"/>
     <w:lsdException w:name="Table Elegant" w:semiHidden="1" w:unhideWhenUsed="1"/>
     <w:lsdException w:name="Table Professional" w:semiHidden="1" w:unhideWhenUsed="1"/>
-    <w:lsdException w:name="Table Subtle 1" w:semiHidden="1" w:unhideWhenUsed="1"/>
     <w:lsdException w:name="Table Subtle 2" w:semiHidden="1" w:unhideWhenUsed="1"/>
     <w:lsdException w:name="Table Web 1" w:semiHidden="1" w:unhideWhenUsed="1"/>
-    <w:lsdException w:name="Table Web 2" w:semiHidden="1" w:unhideWhenUsed="1"/>
-    <w:lsdException w:name="Table Web 3" w:semiHidden="1" w:unhideWhenUsed="1"/>
     <w:lsdException w:name="Balloon Text" w:semiHidden="1" w:unhideWhenUsed="1"/>
     <w:lsdException w:name="Table Grid" w:uiPriority="39"/>
     <w:lsdException w:name="Table Theme" w:semiHidden="1" w:unhideWhenUsed="1"/>
@@ -505,6 +2665,11 @@
     <w:lsdException w:name="List Table 5 Dark Accent 6" w:uiPriority="50"/>
     <w:lsdException w:name="List Table 6 Colorful Accent 6" w:uiPriority="51"/>
     <w:lsdException w:name="List Table 7 Colorful Accent 6" w:uiPriority="52"/>
+    <w:lsdException w:name="Mention" w:semiHidden="1" w:unhideWhenUsed="1"/>
+    <w:lsdException w:name="Smart Hyperlink" w:semiHidden="1" w:unhideWhenUsed="1"/>
+    <w:lsdException w:name="Hashtag" w:semiHidden="1" w:unhideWhenUsed="1"/>
+    <w:lsdException w:name="Unresolved Mention" w:semiHidden="1" w:unhideWhenUsed="1"/>
+    <w:lsdException w:name="Smart Link" w:semiHidden="1" w:unhideWhenUsed="1"/>
   </w:latentStyles>
   <w:style w:type="paragraph" w:default="1" w:styleId="Normal">
     <w:name w:val="Normal"/>
@@ -529,6 +2694,50 @@
       <w:color w:val="2E74B5" w:themeColor="accent1" w:themeShade="BF"/>
       <w:sz w:val="32"/>
       <w:szCs w:val="32"/>
+    </w:rPr>
+  </w:style>
+  <w:style w:type="paragraph" w:styleId="Heading2">
+    <w:name w:val="heading 2"/>
+    <w:basedOn w:val="Normal"/>
+    <w:next w:val="Normal"/>
+    <w:link w:val="Heading2Char"/>
+    <w:uiPriority w:val="9"/>
+    <w:unhideWhenUsed/>
+    <w:qFormat/>
+    <w:rsid w:val="005C46EB"/>
+    <w:pPr>
+      <w:keepNext/>
+      <w:keepLines/>
+      <w:spacing w:before="40" w:after="0"/>
+      <w:outlineLvl w:val="1"/>
+    </w:pPr>
+    <w:rPr>
+      <w:rFonts w:asciiTheme="majorHAnsi" w:eastAsiaTheme="majorEastAsia" w:hAnsiTheme="majorHAnsi" w:cstheme="majorBidi"/>
+      <w:color w:val="2E74B5" w:themeColor="accent1" w:themeShade="BF"/>
+      <w:sz w:val="26"/>
+      <w:szCs w:val="26"/>
+    </w:rPr>
+  </w:style>
+  <w:style w:type="paragraph" w:styleId="Heading3">
+    <w:name w:val="heading 3"/>
+    <w:basedOn w:val="Normal"/>
+    <w:next w:val="Normal"/>
+    <w:link w:val="Heading3Char"/>
+    <w:uiPriority w:val="9"/>
+    <w:unhideWhenUsed/>
+    <w:qFormat/>
+    <w:rsid w:val="005C46EB"/>
+    <w:pPr>
+      <w:keepNext/>
+      <w:keepLines/>
+      <w:spacing w:before="40" w:after="0"/>
+      <w:outlineLvl w:val="2"/>
+    </w:pPr>
+    <w:rPr>
+      <w:rFonts w:asciiTheme="majorHAnsi" w:eastAsiaTheme="majorEastAsia" w:hAnsiTheme="majorHAnsi" w:cstheme="majorBidi"/>
+      <w:color w:val="1F4D78" w:themeColor="accent1" w:themeShade="7F"/>
+      <w:sz w:val="24"/>
+      <w:szCs w:val="24"/>
     </w:rPr>
   </w:style>
   <w:style w:type="character" w:default="1" w:styleId="DefaultParagraphFont">
@@ -667,6 +2876,94 @@
       <w:sz w:val="32"/>
       <w:szCs w:val="32"/>
     </w:rPr>
+  </w:style>
+  <w:style w:type="paragraph" w:styleId="TOCHeading">
+    <w:name w:val="TOC Heading"/>
+    <w:basedOn w:val="Heading1"/>
+    <w:next w:val="Normal"/>
+    <w:uiPriority w:val="39"/>
+    <w:unhideWhenUsed/>
+    <w:qFormat/>
+    <w:rsid w:val="00095DC3"/>
+    <w:pPr>
+      <w:outlineLvl w:val="9"/>
+    </w:pPr>
+    <w:rPr>
+      <w:lang w:val="en-US"/>
+    </w:rPr>
+  </w:style>
+  <w:style w:type="paragraph" w:styleId="TOC1">
+    <w:name w:val="toc 1"/>
+    <w:basedOn w:val="Normal"/>
+    <w:next w:val="Normal"/>
+    <w:autoRedefine/>
+    <w:uiPriority w:val="39"/>
+    <w:unhideWhenUsed/>
+    <w:rsid w:val="005C46EB"/>
+    <w:pPr>
+      <w:spacing w:after="100"/>
+    </w:pPr>
+  </w:style>
+  <w:style w:type="character" w:styleId="Hyperlink">
+    <w:name w:val="Hyperlink"/>
+    <w:basedOn w:val="DefaultParagraphFont"/>
+    <w:uiPriority w:val="99"/>
+    <w:unhideWhenUsed/>
+    <w:rsid w:val="005C46EB"/>
+    <w:rPr>
+      <w:color w:val="0563C1" w:themeColor="hyperlink"/>
+      <w:u w:val="single"/>
+    </w:rPr>
+  </w:style>
+  <w:style w:type="character" w:customStyle="1" w:styleId="Heading2Char">
+    <w:name w:val="Heading 2 Char"/>
+    <w:basedOn w:val="DefaultParagraphFont"/>
+    <w:link w:val="Heading2"/>
+    <w:uiPriority w:val="9"/>
+    <w:rsid w:val="005C46EB"/>
+    <w:rPr>
+      <w:rFonts w:asciiTheme="majorHAnsi" w:eastAsiaTheme="majorEastAsia" w:hAnsiTheme="majorHAnsi" w:cstheme="majorBidi"/>
+      <w:color w:val="2E74B5" w:themeColor="accent1" w:themeShade="BF"/>
+      <w:sz w:val="26"/>
+      <w:szCs w:val="26"/>
+    </w:rPr>
+  </w:style>
+  <w:style w:type="character" w:customStyle="1" w:styleId="Heading3Char">
+    <w:name w:val="Heading 3 Char"/>
+    <w:basedOn w:val="DefaultParagraphFont"/>
+    <w:link w:val="Heading3"/>
+    <w:uiPriority w:val="9"/>
+    <w:rsid w:val="005C46EB"/>
+    <w:rPr>
+      <w:rFonts w:asciiTheme="majorHAnsi" w:eastAsiaTheme="majorEastAsia" w:hAnsiTheme="majorHAnsi" w:cstheme="majorBidi"/>
+      <w:color w:val="1F4D78" w:themeColor="accent1" w:themeShade="7F"/>
+      <w:sz w:val="24"/>
+      <w:szCs w:val="24"/>
+    </w:rPr>
+  </w:style>
+  <w:style w:type="paragraph" w:styleId="TOC3">
+    <w:name w:val="toc 3"/>
+    <w:basedOn w:val="Normal"/>
+    <w:next w:val="Normal"/>
+    <w:autoRedefine/>
+    <w:uiPriority w:val="39"/>
+    <w:unhideWhenUsed/>
+    <w:rsid w:val="005C46EB"/>
+    <w:pPr>
+      <w:spacing w:after="100"/>
+      <w:ind w:left="440"/>
+    </w:pPr>
+  </w:style>
+  <w:style w:type="paragraph" w:styleId="ListParagraph">
+    <w:name w:val="List Paragraph"/>
+    <w:basedOn w:val="Normal"/>
+    <w:uiPriority w:val="34"/>
+    <w:qFormat/>
+    <w:rsid w:val="005C46EB"/>
+    <w:pPr>
+      <w:ind w:left="720"/>
+      <w:contextualSpacing/>
+    </w:pPr>
   </w:style>
 </w:styles>
 </file>
@@ -930,4 +3227,16 @@
     </a:ext>
   </a:extLst>
 </a:theme>
+</file>
+
+<file path=customXml/item1.xml><?xml version="1.0" encoding="utf-8"?>
+<b:Sources xmlns:b="http://schemas.openxmlformats.org/officeDocument/2006/bibliography" xmlns="http://schemas.openxmlformats.org/officeDocument/2006/bibliography" SelectedStyle="\HarvardAnglia2008OfficeOnline.xsl" StyleName="Harvard - Anglia" Version="2008"/>
+</file>
+
+<file path=customXml/itemProps1.xml><?xml version="1.0" encoding="utf-8"?>
+<ds:datastoreItem xmlns:ds="http://schemas.openxmlformats.org/officeDocument/2006/customXml" ds:itemID="{4E8138A3-5904-4AB9-92DC-9CA51DDF99AE}">
+  <ds:schemaRefs>
+    <ds:schemaRef ds:uri="http://schemas.openxmlformats.org/officeDocument/2006/bibliography"/>
+  </ds:schemaRefs>
+</ds:datastoreItem>
 </file>
--- a/WRITEUP.docx
+++ b/WRITEUP.docx
@@ -293,6 +293,13 @@
     </w:p>
     <w:sdt>
       <w:sdtPr>
+        <w:rPr>
+          <w:rFonts w:asciiTheme="minorHAnsi" w:eastAsiaTheme="minorHAnsi" w:hAnsiTheme="minorHAnsi" w:cstheme="minorBidi"/>
+          <w:color w:val="auto"/>
+          <w:sz w:val="22"/>
+          <w:szCs w:val="22"/>
+          <w:lang w:val="en-GB"/>
+        </w:rPr>
         <w:id w:val="-544137862"/>
         <w:docPartObj>
           <w:docPartGallery w:val="Table of Contents"/>
@@ -301,14 +308,9 @@
       </w:sdtPr>
       <w:sdtEndPr>
         <w:rPr>
-          <w:rFonts w:asciiTheme="minorHAnsi" w:eastAsiaTheme="minorHAnsi" w:hAnsiTheme="minorHAnsi" w:cstheme="minorBidi"/>
           <w:b/>
           <w:bCs/>
           <w:noProof/>
-          <w:color w:val="auto"/>
-          <w:sz w:val="22"/>
-          <w:szCs w:val="22"/>
-          <w:lang w:val="en-GB"/>
         </w:rPr>
       </w:sdtEndPr>
       <w:sdtContent>
@@ -1572,8 +1574,6 @@
         </w:rPr>
         <w:tab/>
       </w:r>
-      <w:bookmarkStart w:id="0" w:name="_GoBack"/>
-      <w:bookmarkEnd w:id="0"/>
     </w:p>
     <w:p>
       <w:pPr>
@@ -1613,6 +1613,114 @@
     </w:p>
     <w:p>
       <w:pPr>
+        <w:rPr>
+          <w:rFonts w:ascii="Arial" w:hAnsi="Arial" w:cs="Arial"/>
+          <w:b/>
+          <w:bCs/>
+          <w:noProof/>
+          <w:sz w:val="28"/>
+          <w:szCs w:val="28"/>
+        </w:rPr>
+      </w:pPr>
+    </w:p>
+    <w:p>
+      <w:pPr>
+        <w:rPr>
+          <w:rFonts w:ascii="Arial" w:hAnsi="Arial" w:cs="Arial"/>
+          <w:b/>
+          <w:bCs/>
+          <w:noProof/>
+          <w:sz w:val="28"/>
+          <w:szCs w:val="28"/>
+        </w:rPr>
+      </w:pPr>
+    </w:p>
+    <w:p>
+      <w:pPr>
+        <w:rPr>
+          <w:rFonts w:ascii="Arial" w:hAnsi="Arial" w:cs="Arial"/>
+          <w:b/>
+          <w:bCs/>
+          <w:noProof/>
+          <w:sz w:val="28"/>
+          <w:szCs w:val="28"/>
+        </w:rPr>
+      </w:pPr>
+    </w:p>
+    <w:p>
+      <w:pPr>
+        <w:rPr>
+          <w:rFonts w:ascii="Arial" w:hAnsi="Arial" w:cs="Arial"/>
+          <w:b/>
+          <w:bCs/>
+          <w:noProof/>
+          <w:sz w:val="28"/>
+          <w:szCs w:val="28"/>
+        </w:rPr>
+      </w:pPr>
+    </w:p>
+    <w:p>
+      <w:pPr>
+        <w:rPr>
+          <w:rFonts w:ascii="Arial" w:hAnsi="Arial" w:cs="Arial"/>
+          <w:b/>
+          <w:bCs/>
+          <w:noProof/>
+          <w:sz w:val="28"/>
+          <w:szCs w:val="28"/>
+        </w:rPr>
+      </w:pPr>
+    </w:p>
+    <w:p>
+      <w:pPr>
+        <w:rPr>
+          <w:rFonts w:ascii="Arial" w:hAnsi="Arial" w:cs="Arial"/>
+          <w:b/>
+          <w:bCs/>
+          <w:noProof/>
+          <w:sz w:val="28"/>
+          <w:szCs w:val="28"/>
+        </w:rPr>
+      </w:pPr>
+    </w:p>
+    <w:p>
+      <w:pPr>
+        <w:rPr>
+          <w:rFonts w:ascii="Arial" w:hAnsi="Arial" w:cs="Arial"/>
+          <w:b/>
+          <w:bCs/>
+          <w:noProof/>
+          <w:sz w:val="28"/>
+          <w:szCs w:val="28"/>
+        </w:rPr>
+      </w:pPr>
+    </w:p>
+    <w:p>
+      <w:pPr>
+        <w:rPr>
+          <w:rFonts w:ascii="Arial" w:hAnsi="Arial" w:cs="Arial"/>
+          <w:b/>
+          <w:bCs/>
+          <w:noProof/>
+          <w:sz w:val="28"/>
+          <w:szCs w:val="28"/>
+        </w:rPr>
+      </w:pPr>
+    </w:p>
+    <w:p>
+      <w:pPr>
+        <w:rPr>
+          <w:rFonts w:ascii="Arial" w:hAnsi="Arial" w:cs="Arial"/>
+          <w:b/>
+          <w:bCs/>
+          <w:noProof/>
+          <w:sz w:val="28"/>
+          <w:szCs w:val="28"/>
+        </w:rPr>
+      </w:pPr>
+    </w:p>
+    <w:p>
+      <w:pPr>
         <w:pStyle w:val="Heading1"/>
         <w:spacing w:before="0" w:after="240"/>
         <w:rPr>
@@ -1623,7 +1731,7 @@
           <w:color w:val="auto"/>
         </w:rPr>
       </w:pPr>
-      <w:bookmarkStart w:id="1" w:name="_Toc36938963"/>
+      <w:bookmarkStart w:id="0" w:name="_Toc36938963"/>
       <w:r>
         <w:rPr>
           <w:rFonts w:ascii="Arial" w:hAnsi="Arial" w:cs="Arial"/>
@@ -1653,9 +1761,19 @@
           <w:noProof/>
           <w:color w:val="auto"/>
         </w:rPr>
-        <w:t>Introduction</w:t>
-      </w:r>
-      <w:bookmarkEnd w:id="1"/>
+        <w:t>Introductio</w:t>
+      </w:r>
+      <w:bookmarkEnd w:id="0"/>
+      <w:r>
+        <w:rPr>
+          <w:rFonts w:ascii="Arial" w:hAnsi="Arial" w:cs="Arial"/>
+          <w:b/>
+          <w:bCs/>
+          <w:noProof/>
+          <w:color w:val="auto"/>
+        </w:rPr>
+        <w:t>n</w:t>
+      </w:r>
     </w:p>
     <w:p>
       <w:pPr>
@@ -1674,7 +1792,7 @@
           <w:szCs w:val="28"/>
         </w:rPr>
       </w:pPr>
-      <w:bookmarkStart w:id="2" w:name="_Toc36938964"/>
+      <w:bookmarkStart w:id="1" w:name="_Toc36938964"/>
       <w:r>
         <w:rPr>
           <w:rFonts w:ascii="Arial" w:hAnsi="Arial" w:cs="Arial"/>
@@ -1686,7 +1804,319 @@
         </w:rPr>
         <w:t>Motivation</w:t>
       </w:r>
-      <w:bookmarkEnd w:id="2"/>
+      <w:bookmarkEnd w:id="1"/>
+    </w:p>
+    <w:p>
+      <w:pPr>
+        <w:rPr>
+          <w:rFonts w:ascii="Arial" w:hAnsi="Arial" w:cs="Arial"/>
+        </w:rPr>
+      </w:pPr>
+      <w:r>
+        <w:rPr>
+          <w:rFonts w:ascii="Arial" w:hAnsi="Arial" w:cs="Arial"/>
+        </w:rPr>
+        <w:t>Music is a central part of a huge number of people’s lives. People listen to music when working, exercising, partying and during so many other daily activities. Searching for new music has evolved in the past 50 years away from vinyl record shops to digital formats such as CD’s, MP3 players and now streaming services. A</w:t>
+      </w:r>
+      <w:r>
+        <w:rPr>
+          <w:rFonts w:ascii="Arial" w:hAnsi="Arial" w:cs="Arial"/>
+        </w:rPr>
+        <w:t xml:space="preserve">n </w:t>
+      </w:r>
+      <w:sdt>
+        <w:sdtPr>
+          <w:rPr>
+            <w:rFonts w:ascii="Arial" w:hAnsi="Arial" w:cs="Arial"/>
+          </w:rPr>
+          <w:id w:val="-635407939"/>
+          <w:citation/>
+        </w:sdtPr>
+        <w:sdtContent>
+          <w:r>
+            <w:rPr>
+              <w:rFonts w:ascii="Arial" w:hAnsi="Arial" w:cs="Arial"/>
+            </w:rPr>
+            <w:fldChar w:fldCharType="begin"/>
+          </w:r>
+          <w:r>
+            <w:rPr>
+              <w:rFonts w:ascii="Arial" w:hAnsi="Arial" w:cs="Arial"/>
+            </w:rPr>
+            <w:instrText xml:space="preserve"> CITATION IFP18 \l 2057 </w:instrText>
+          </w:r>
+          <w:r>
+            <w:rPr>
+              <w:rFonts w:ascii="Arial" w:hAnsi="Arial" w:cs="Arial"/>
+            </w:rPr>
+            <w:fldChar w:fldCharType="separate"/>
+          </w:r>
+          <w:r>
+            <w:rPr>
+              <w:rFonts w:ascii="Arial" w:hAnsi="Arial" w:cs="Arial"/>
+              <w:noProof/>
+            </w:rPr>
+            <w:t>(IFPI, 2018)</w:t>
+          </w:r>
+          <w:r>
+            <w:rPr>
+              <w:rFonts w:ascii="Arial" w:hAnsi="Arial" w:cs="Arial"/>
+            </w:rPr>
+            <w:fldChar w:fldCharType="end"/>
+          </w:r>
+        </w:sdtContent>
+      </w:sdt>
+      <w:r>
+        <w:rPr>
+          <w:rFonts w:ascii="Arial" w:hAnsi="Arial" w:cs="Arial"/>
+        </w:rPr>
+        <w:t xml:space="preserve"> study found that global average music consumption per week sits at almost 18 hours a week – or 2.5 hours a day. It also forms a huge economic industry; Spotify disclosed an annual revenue of almost $6 Billion in 2018, with total users standing at over 200 million in the fourth quarter of that year </w:t>
+      </w:r>
+      <w:sdt>
+        <w:sdtPr>
+          <w:rPr>
+            <w:rFonts w:ascii="Arial" w:hAnsi="Arial" w:cs="Arial"/>
+          </w:rPr>
+          <w:id w:val="-1481611482"/>
+          <w:citation/>
+        </w:sdtPr>
+        <w:sdtContent>
+          <w:r>
+            <w:rPr>
+              <w:rFonts w:ascii="Arial" w:hAnsi="Arial" w:cs="Arial"/>
+            </w:rPr>
+            <w:fldChar w:fldCharType="begin"/>
+          </w:r>
+          <w:r>
+            <w:rPr>
+              <w:rFonts w:ascii="Arial" w:hAnsi="Arial" w:cs="Arial"/>
+            </w:rPr>
+            <w:instrText xml:space="preserve"> CITATION SAS18 \l 2057 </w:instrText>
+          </w:r>
+          <w:r>
+            <w:rPr>
+              <w:rFonts w:ascii="Arial" w:hAnsi="Arial" w:cs="Arial"/>
+            </w:rPr>
+            <w:fldChar w:fldCharType="separate"/>
+          </w:r>
+          <w:r>
+            <w:rPr>
+              <w:rFonts w:ascii="Arial" w:hAnsi="Arial" w:cs="Arial"/>
+              <w:noProof/>
+            </w:rPr>
+            <w:t>(Spotify Technology, S.A, 2018)</w:t>
+          </w:r>
+          <w:r>
+            <w:rPr>
+              <w:rFonts w:ascii="Arial" w:hAnsi="Arial" w:cs="Arial"/>
+            </w:rPr>
+            <w:fldChar w:fldCharType="end"/>
+          </w:r>
+        </w:sdtContent>
+      </w:sdt>
+      <w:r>
+        <w:rPr>
+          <w:rFonts w:ascii="Arial" w:hAnsi="Arial" w:cs="Arial"/>
+        </w:rPr>
+        <w:t>.</w:t>
+      </w:r>
+    </w:p>
+    <w:p>
+      <w:pPr>
+        <w:rPr>
+          <w:rFonts w:ascii="Arial" w:hAnsi="Arial" w:cs="Arial"/>
+        </w:rPr>
+      </w:pPr>
+      <w:r>
+        <w:rPr>
+          <w:rFonts w:ascii="Arial" w:hAnsi="Arial" w:cs="Arial"/>
+        </w:rPr>
+        <w:t>The way in which users can be exposed to new music content has changed along with the evolution in consumption. During the days of vinyl records, shopkeepers would recommend fresh music they have recently taken into stock. Now, m</w:t>
+      </w:r>
+      <w:r>
+        <w:rPr>
+          <w:rFonts w:ascii="Arial" w:hAnsi="Arial" w:cs="Arial"/>
+        </w:rPr>
+        <w:t>odern music platforms such as Spotify or Deezer</w:t>
+      </w:r>
+      <w:r>
+        <w:rPr>
+          <w:rFonts w:ascii="Arial" w:hAnsi="Arial" w:cs="Arial"/>
+        </w:rPr>
+        <w:t xml:space="preserve"> </w:t>
+      </w:r>
+      <w:r>
+        <w:rPr>
+          <w:rFonts w:ascii="Arial" w:hAnsi="Arial" w:cs="Arial"/>
+        </w:rPr>
+        <w:t xml:space="preserve">provide </w:t>
+      </w:r>
+      <w:r>
+        <w:rPr>
+          <w:rFonts w:ascii="Arial" w:hAnsi="Arial" w:cs="Arial"/>
+        </w:rPr>
+        <w:t xml:space="preserve">suggestions or recommendations to users on new music to listen to in </w:t>
+      </w:r>
+      <w:r>
+        <w:rPr>
+          <w:rFonts w:ascii="Arial" w:hAnsi="Arial" w:cs="Arial"/>
+        </w:rPr>
+        <w:t xml:space="preserve">the form of a recommendation engine. Platform-curated recommendations often form a significant chunk of consumption; </w:t>
+      </w:r>
+      <w:sdt>
+        <w:sdtPr>
+          <w:rPr>
+            <w:rFonts w:ascii="Arial" w:hAnsi="Arial" w:cs="Arial"/>
+          </w:rPr>
+          <w:id w:val="-206964427"/>
+          <w:citation/>
+        </w:sdtPr>
+        <w:sdtContent>
+          <w:r>
+            <w:rPr>
+              <w:rFonts w:ascii="Arial" w:hAnsi="Arial" w:cs="Arial"/>
+            </w:rPr>
+            <w:fldChar w:fldCharType="begin"/>
+          </w:r>
+          <w:r>
+            <w:rPr>
+              <w:rFonts w:ascii="Arial" w:hAnsi="Arial" w:cs="Arial"/>
+            </w:rPr>
+            <w:instrText xml:space="preserve"> CITATION Eco18 \l 2057 </w:instrText>
+          </w:r>
+          <w:r>
+            <w:rPr>
+              <w:rFonts w:ascii="Arial" w:hAnsi="Arial" w:cs="Arial"/>
+            </w:rPr>
+            <w:fldChar w:fldCharType="separate"/>
+          </w:r>
+          <w:r>
+            <w:rPr>
+              <w:rFonts w:ascii="Arial" w:hAnsi="Arial" w:cs="Arial"/>
+              <w:noProof/>
+            </w:rPr>
+            <w:t>(Economic Times, 2018)</w:t>
+          </w:r>
+          <w:r>
+            <w:rPr>
+              <w:rFonts w:ascii="Arial" w:hAnsi="Arial" w:cs="Arial"/>
+            </w:rPr>
+            <w:fldChar w:fldCharType="end"/>
+          </w:r>
+        </w:sdtContent>
+      </w:sdt>
+      <w:r>
+        <w:rPr>
+          <w:rFonts w:ascii="Arial" w:hAnsi="Arial" w:cs="Arial"/>
+        </w:rPr>
+        <w:t xml:space="preserve"> established a figure of 15% for the </w:t>
+      </w:r>
+      <w:proofErr w:type="spellStart"/>
+      <w:r>
+        <w:rPr>
+          <w:rFonts w:ascii="Arial" w:hAnsi="Arial" w:cs="Arial"/>
+        </w:rPr>
+        <w:t>Gaana</w:t>
+      </w:r>
+      <w:proofErr w:type="spellEnd"/>
+      <w:r>
+        <w:rPr>
+          <w:rFonts w:ascii="Arial" w:hAnsi="Arial" w:cs="Arial"/>
+        </w:rPr>
+        <w:t xml:space="preserve"> music platform. These recommendations are often based upon user feedback – known as collaborative filtering.</w:t>
+      </w:r>
+    </w:p>
+    <w:p>
+      <w:pPr>
+        <w:rPr>
+          <w:rFonts w:ascii="Arial" w:hAnsi="Arial" w:cs="Arial"/>
+        </w:rPr>
+      </w:pPr>
+      <w:r>
+        <w:rPr>
+          <w:rFonts w:ascii="Arial" w:hAnsi="Arial" w:cs="Arial"/>
+        </w:rPr>
+        <w:t>Whilst this technique is likely to result in a majority of listeners receiving desired results</w:t>
+      </w:r>
+      <w:r>
+        <w:rPr>
+          <w:rFonts w:ascii="Arial" w:hAnsi="Arial" w:cs="Arial"/>
+        </w:rPr>
+        <w:t xml:space="preserve">, making it reliable, it is often limited outside of the generic listeners use-case. Music tracks have attributes </w:t>
+      </w:r>
+      <w:r>
+        <w:rPr>
+          <w:rFonts w:ascii="Arial" w:hAnsi="Arial" w:cs="Arial"/>
+        </w:rPr>
+        <w:t xml:space="preserve">which aren’t created in artificial big-data situations; for example, signal frequencies can be analysed. The Spotify API is a fantastic case study of this; it stores data on danceability, valence and energy to give some examples, as well as storing more traditional, collaborative attributes such as </w:t>
+      </w:r>
+      <w:r>
+        <w:rPr>
+          <w:rFonts w:ascii="Arial" w:hAnsi="Arial" w:cs="Arial"/>
+        </w:rPr>
+        <w:t xml:space="preserve">popularity </w:t>
+      </w:r>
+      <w:sdt>
+        <w:sdtPr>
+          <w:rPr>
+            <w:rFonts w:ascii="Arial" w:hAnsi="Arial" w:cs="Arial"/>
+          </w:rPr>
+          <w:id w:val="-1497096245"/>
+          <w:citation/>
+        </w:sdtPr>
+        <w:sdtContent>
+          <w:r>
+            <w:rPr>
+              <w:rFonts w:ascii="Arial" w:hAnsi="Arial" w:cs="Arial"/>
+            </w:rPr>
+            <w:fldChar w:fldCharType="begin"/>
+          </w:r>
+          <w:r>
+            <w:rPr>
+              <w:rFonts w:ascii="Arial" w:hAnsi="Arial" w:cs="Arial"/>
+            </w:rPr>
+            <w:instrText xml:space="preserve"> CITATION Spo191 \l 2057 </w:instrText>
+          </w:r>
+          <w:r>
+            <w:rPr>
+              <w:rFonts w:ascii="Arial" w:hAnsi="Arial" w:cs="Arial"/>
+            </w:rPr>
+            <w:fldChar w:fldCharType="separate"/>
+          </w:r>
+          <w:r>
+            <w:rPr>
+              <w:rFonts w:ascii="Arial" w:hAnsi="Arial" w:cs="Arial"/>
+              <w:noProof/>
+            </w:rPr>
+            <w:t>(Spotify, 2019)</w:t>
+          </w:r>
+          <w:r>
+            <w:rPr>
+              <w:rFonts w:ascii="Arial" w:hAnsi="Arial" w:cs="Arial"/>
+            </w:rPr>
+            <w:fldChar w:fldCharType="end"/>
+          </w:r>
+        </w:sdtContent>
+      </w:sdt>
+      <w:r>
+        <w:rPr>
+          <w:rFonts w:ascii="Arial" w:hAnsi="Arial" w:cs="Arial"/>
+        </w:rPr>
+        <w:t>. These content-based attributes can be combined with collaborative ones in order to provide more interesting and demand-specific suggestions.</w:t>
+      </w:r>
+    </w:p>
+    <w:p>
+      <w:pPr>
+        <w:rPr>
+          <w:rFonts w:ascii="Arial" w:hAnsi="Arial" w:cs="Arial"/>
+        </w:rPr>
+      </w:pPr>
+      <w:r>
+        <w:rPr>
+          <w:rFonts w:ascii="Arial" w:hAnsi="Arial" w:cs="Arial"/>
+        </w:rPr>
+        <w:t xml:space="preserve">Considering use cases, the initial motivation for this project came from a personal interest in discovering music based upon similarities in the content, rather than music that was popular in the genre I was listening to or the region I was listening in. As a DJ, I have found that traditional collaborative recommendations typically show me music I am already aware of. In designing a platform to discover music based upon its content, I hope to be able to enhance my ability to discover more unknown music which would fit into a specific vibe with which I am attempting to play. </w:t>
+      </w:r>
     </w:p>
     <w:p>
       <w:pPr>
@@ -1705,7 +2135,6 @@
           <w:szCs w:val="28"/>
         </w:rPr>
       </w:pPr>
-      <w:bookmarkStart w:id="3" w:name="_Toc36938965"/>
       <w:r>
         <w:rPr>
           <w:rFonts w:ascii="Arial" w:hAnsi="Arial" w:cs="Arial"/>
@@ -1717,7 +2146,97 @@
         </w:rPr>
         <w:t>Broad Objectives</w:t>
       </w:r>
-      <w:bookmarkEnd w:id="3"/>
+    </w:p>
+    <w:p>
+      <w:pPr>
+        <w:rPr>
+          <w:rFonts w:ascii="Arial" w:hAnsi="Arial" w:cs="Arial"/>
+        </w:rPr>
+      </w:pPr>
+      <w:r>
+        <w:rPr>
+          <w:rFonts w:ascii="Arial" w:hAnsi="Arial" w:cs="Arial"/>
+        </w:rPr>
+        <w:t xml:space="preserve">In the broadest terms, the aim of this project is to design and implement </w:t>
+      </w:r>
+      <w:r>
+        <w:rPr>
+          <w:rFonts w:ascii="Arial" w:hAnsi="Arial" w:cs="Arial"/>
+        </w:rPr>
+        <w:t>a platform to create refined music suggestions</w:t>
+      </w:r>
+      <w:r>
+        <w:rPr>
+          <w:rFonts w:ascii="Arial" w:hAnsi="Arial" w:cs="Arial"/>
+        </w:rPr>
+        <w:t xml:space="preserve"> using a recommendation engine biased towards a content-based filtering technique, against the industry-preferred collaborative filtering approach. </w:t>
+      </w:r>
+      <w:r>
+        <w:rPr>
+          <w:rFonts w:ascii="Arial" w:hAnsi="Arial" w:cs="Arial"/>
+        </w:rPr>
+        <w:t xml:space="preserve">The </w:t>
+      </w:r>
+      <w:sdt>
+        <w:sdtPr>
+          <w:rPr>
+            <w:rFonts w:ascii="Arial" w:hAnsi="Arial" w:cs="Arial"/>
+          </w:rPr>
+          <w:id w:val="-881409300"/>
+          <w:citation/>
+        </w:sdtPr>
+        <w:sdtContent>
+          <w:r>
+            <w:rPr>
+              <w:rFonts w:ascii="Arial" w:hAnsi="Arial" w:cs="Arial"/>
+            </w:rPr>
+            <w:fldChar w:fldCharType="begin"/>
+          </w:r>
+          <w:r>
+            <w:rPr>
+              <w:rFonts w:ascii="Arial" w:hAnsi="Arial" w:cs="Arial"/>
+            </w:rPr>
+            <w:instrText xml:space="preserve"> CITATION IFP18 \l 2057 </w:instrText>
+          </w:r>
+          <w:r>
+            <w:rPr>
+              <w:rFonts w:ascii="Arial" w:hAnsi="Arial" w:cs="Arial"/>
+            </w:rPr>
+            <w:fldChar w:fldCharType="separate"/>
+          </w:r>
+          <w:r>
+            <w:rPr>
+              <w:rFonts w:ascii="Arial" w:hAnsi="Arial" w:cs="Arial"/>
+              <w:noProof/>
+            </w:rPr>
+            <w:t>(IFPI, 2018)</w:t>
+          </w:r>
+          <w:r>
+            <w:rPr>
+              <w:rFonts w:ascii="Arial" w:hAnsi="Arial" w:cs="Arial"/>
+            </w:rPr>
+            <w:fldChar w:fldCharType="end"/>
+          </w:r>
+        </w:sdtContent>
+      </w:sdt>
+      <w:r>
+        <w:rPr>
+          <w:rFonts w:ascii="Arial" w:hAnsi="Arial" w:cs="Arial"/>
+        </w:rPr>
+        <w:t xml:space="preserve"> study referenced earlier also finds that 27% of total music listening time is on mobile devices</w:t>
+      </w:r>
+      <w:r>
+        <w:rPr>
+          <w:rFonts w:ascii="Arial" w:hAnsi="Arial" w:cs="Arial"/>
+        </w:rPr>
+        <w:t>; accounting for the continued use of non on-demand services such as radios, that suggests that a mobile application would be the most commercially sensible development platform.</w:t>
+      </w:r>
+      <w:r>
+        <w:rPr>
+          <w:rFonts w:ascii="Arial" w:hAnsi="Arial" w:cs="Arial"/>
+        </w:rPr>
+        <w:t xml:space="preserve"> In order to provide ease-of-use to users of the application, and to take advantage of the huge amount of resources available for developing such an application through music platforms, tying the application to (at least) one platform through an API should be another of the broad objectives. </w:t>
+      </w:r>
     </w:p>
     <w:p>
       <w:pPr>
@@ -1735,7 +2254,7 @@
           <w:color w:val="auto"/>
         </w:rPr>
       </w:pPr>
-      <w:bookmarkStart w:id="4" w:name="_Toc36938966"/>
+      <w:bookmarkStart w:id="2" w:name="_Toc36938966"/>
       <w:r>
         <w:rPr>
           <w:rFonts w:ascii="Arial" w:hAnsi="Arial" w:cs="Arial"/>
@@ -1744,9 +2263,10 @@
           <w:noProof/>
           <w:color w:val="auto"/>
         </w:rPr>
+        <w:lastRenderedPageBreak/>
         <w:t>Literature &amp; Specification</w:t>
       </w:r>
-      <w:bookmarkEnd w:id="4"/>
+      <w:bookmarkEnd w:id="2"/>
     </w:p>
     <w:p>
       <w:pPr>
@@ -1765,7 +2285,7 @@
           <w:szCs w:val="28"/>
         </w:rPr>
       </w:pPr>
-      <w:bookmarkStart w:id="5" w:name="_Toc36938967"/>
+      <w:bookmarkStart w:id="3" w:name="_Toc36938967"/>
       <w:r>
         <w:rPr>
           <w:rFonts w:ascii="Arial" w:hAnsi="Arial" w:cs="Arial"/>
@@ -1777,7 +2297,674 @@
         </w:rPr>
         <w:t>Literature Review Summary</w:t>
       </w:r>
-      <w:bookmarkEnd w:id="5"/>
+      <w:bookmarkEnd w:id="3"/>
+    </w:p>
+    <w:p>
+      <w:pPr>
+        <w:rPr>
+          <w:rFonts w:ascii="Arial" w:hAnsi="Arial" w:cs="Arial"/>
+        </w:rPr>
+      </w:pPr>
+      <w:r>
+        <w:rPr>
+          <w:rFonts w:ascii="Arial" w:hAnsi="Arial" w:cs="Arial"/>
+        </w:rPr>
+        <w:t xml:space="preserve">Recommendations engines for music are inherently a big data problem; </w:t>
+      </w:r>
+      <w:sdt>
+        <w:sdtPr>
+          <w:rPr>
+            <w:rFonts w:ascii="Arial" w:hAnsi="Arial" w:cs="Arial"/>
+          </w:rPr>
+          <w:id w:val="-181130635"/>
+          <w:citation/>
+        </w:sdtPr>
+        <w:sdtContent>
+          <w:r>
+            <w:rPr>
+              <w:rFonts w:ascii="Arial" w:hAnsi="Arial" w:cs="Arial"/>
+            </w:rPr>
+            <w:fldChar w:fldCharType="begin"/>
+          </w:r>
+          <w:r>
+            <w:rPr>
+              <w:rFonts w:ascii="Arial" w:hAnsi="Arial" w:cs="Arial"/>
+            </w:rPr>
+            <w:instrText xml:space="preserve">CITATION Spo192 \l 2057 </w:instrText>
+          </w:r>
+          <w:r>
+            <w:rPr>
+              <w:rFonts w:ascii="Arial" w:hAnsi="Arial" w:cs="Arial"/>
+            </w:rPr>
+            <w:fldChar w:fldCharType="separate"/>
+          </w:r>
+          <w:r>
+            <w:rPr>
+              <w:rFonts w:ascii="Arial" w:hAnsi="Arial" w:cs="Arial"/>
+              <w:noProof/>
+            </w:rPr>
+            <w:t>(Spotify, 2019)</w:t>
+          </w:r>
+          <w:r>
+            <w:rPr>
+              <w:rFonts w:ascii="Arial" w:hAnsi="Arial" w:cs="Arial"/>
+            </w:rPr>
+            <w:fldChar w:fldCharType="end"/>
+          </w:r>
+        </w:sdtContent>
+      </w:sdt>
+      <w:r>
+        <w:rPr>
+          <w:rFonts w:ascii="Arial" w:hAnsi="Arial" w:cs="Arial"/>
+        </w:rPr>
+        <w:t xml:space="preserve"> has over 50 million individual tracks stored. </w:t>
+      </w:r>
+      <w:sdt>
+        <w:sdtPr>
+          <w:rPr>
+            <w:rFonts w:ascii="Arial" w:hAnsi="Arial" w:cs="Arial"/>
+          </w:rPr>
+          <w:id w:val="1608783207"/>
+          <w:citation/>
+        </w:sdtPr>
+        <w:sdtContent>
+          <w:r>
+            <w:rPr>
+              <w:rFonts w:ascii="Arial" w:hAnsi="Arial" w:cs="Arial"/>
+            </w:rPr>
+            <w:fldChar w:fldCharType="begin"/>
+          </w:r>
+          <w:r>
+            <w:rPr>
+              <w:rFonts w:ascii="Arial" w:hAnsi="Arial" w:cs="Arial"/>
+            </w:rPr>
+            <w:instrText xml:space="preserve"> CITATION Sag13 \l 2057 </w:instrText>
+          </w:r>
+          <w:r>
+            <w:rPr>
+              <w:rFonts w:ascii="Arial" w:hAnsi="Arial" w:cs="Arial"/>
+            </w:rPr>
+            <w:fldChar w:fldCharType="separate"/>
+          </w:r>
+          <w:r>
+            <w:rPr>
+              <w:rFonts w:ascii="Arial" w:hAnsi="Arial" w:cs="Arial"/>
+              <w:noProof/>
+            </w:rPr>
+            <w:t>(Sagiroglu &amp; Sinanc, 2013)</w:t>
+          </w:r>
+          <w:r>
+            <w:rPr>
+              <w:rFonts w:ascii="Arial" w:hAnsi="Arial" w:cs="Arial"/>
+            </w:rPr>
+            <w:fldChar w:fldCharType="end"/>
+          </w:r>
+        </w:sdtContent>
+      </w:sdt>
+      <w:r>
+        <w:rPr>
+          <w:rFonts w:ascii="Arial" w:hAnsi="Arial" w:cs="Arial"/>
+        </w:rPr>
+        <w:t xml:space="preserve"> define big data </w:t>
+      </w:r>
+      <w:r>
+        <w:rPr>
+          <w:rFonts w:ascii="Arial" w:hAnsi="Arial" w:cs="Arial"/>
+        </w:rPr>
+        <w:t xml:space="preserve">as ‘a term for massive data sets large, more varied and complex structure with the difficulties of storing, analysing and visualizing for further processes or </w:t>
+      </w:r>
+      <w:proofErr w:type="gramStart"/>
+      <w:r>
+        <w:rPr>
+          <w:rFonts w:ascii="Arial" w:hAnsi="Arial" w:cs="Arial"/>
+        </w:rPr>
+        <w:t>results’</w:t>
+      </w:r>
+      <w:proofErr w:type="gramEnd"/>
+      <w:r>
+        <w:rPr>
+          <w:rFonts w:ascii="Arial" w:hAnsi="Arial" w:cs="Arial"/>
+        </w:rPr>
+        <w:t>. Calculating our earlier figures,</w:t>
+      </w:r>
+      <w:r>
+        <w:rPr>
+          <w:rFonts w:ascii="Arial" w:hAnsi="Arial" w:cs="Arial"/>
+        </w:rPr>
+        <w:t xml:space="preserve"> users listen to just 22.5 minutes of recommended music a day</w:t>
+      </w:r>
+      <w:r>
+        <w:rPr>
+          <w:rFonts w:ascii="Arial" w:hAnsi="Arial" w:cs="Arial"/>
+        </w:rPr>
+        <w:t>, showing the</w:t>
+      </w:r>
+      <w:r>
+        <w:rPr>
+          <w:rFonts w:ascii="Arial" w:hAnsi="Arial" w:cs="Arial"/>
+        </w:rPr>
+        <w:t xml:space="preserve"> challenge in creating good recommendations from a large data set.</w:t>
+      </w:r>
+      <w:r>
+        <w:rPr>
+          <w:rFonts w:ascii="Arial" w:hAnsi="Arial" w:cs="Arial"/>
+        </w:rPr>
+        <w:t xml:space="preserve"> </w:t>
+      </w:r>
+      <w:r>
+        <w:rPr>
+          <w:rFonts w:ascii="Arial" w:hAnsi="Arial" w:cs="Arial"/>
+        </w:rPr>
+        <w:t xml:space="preserve">Considering the four key attributes of big data (volume, variety, veracity and velocity), volume presents the biggest challenge to my project. </w:t>
+      </w:r>
+      <w:r>
+        <w:rPr>
+          <w:rFonts w:ascii="Arial" w:hAnsi="Arial" w:cs="Arial"/>
+        </w:rPr>
+        <w:t>V</w:t>
+      </w:r>
+      <w:r>
+        <w:rPr>
+          <w:rFonts w:ascii="Arial" w:hAnsi="Arial" w:cs="Arial"/>
+        </w:rPr>
+        <w:t xml:space="preserve">eracity is interesting in the context of generated attributes </w:t>
+      </w:r>
+      <w:r>
+        <w:rPr>
+          <w:rFonts w:ascii="Arial" w:hAnsi="Arial" w:cs="Arial"/>
+        </w:rPr>
+        <w:t>being subjective.</w:t>
+      </w:r>
+    </w:p>
+    <w:p>
+      <w:pPr>
+        <w:rPr>
+          <w:rFonts w:ascii="Arial" w:hAnsi="Arial" w:cs="Arial"/>
+        </w:rPr>
+      </w:pPr>
+      <w:r>
+        <w:rPr>
+          <w:rFonts w:ascii="Arial" w:hAnsi="Arial" w:cs="Arial"/>
+        </w:rPr>
+        <w:t>Data characteristics in music can be split into two broad categories</w:t>
+      </w:r>
+      <w:r>
+        <w:rPr>
+          <w:rFonts w:ascii="Arial" w:hAnsi="Arial" w:cs="Arial"/>
+        </w:rPr>
+        <w:t>;</w:t>
+      </w:r>
+      <w:r>
+        <w:rPr>
+          <w:rFonts w:ascii="Arial" w:hAnsi="Arial" w:cs="Arial"/>
+        </w:rPr>
+        <w:t xml:space="preserve"> ‘content-based’ and ‘collaborative’ </w:t>
+      </w:r>
+      <w:sdt>
+        <w:sdtPr>
+          <w:rPr>
+            <w:rFonts w:ascii="Arial" w:hAnsi="Arial" w:cs="Arial"/>
+          </w:rPr>
+          <w:id w:val="-549911142"/>
+          <w:citation/>
+        </w:sdtPr>
+        <w:sdtContent>
+          <w:r>
+            <w:rPr>
+              <w:rFonts w:ascii="Arial" w:hAnsi="Arial" w:cs="Arial"/>
+            </w:rPr>
+            <w:fldChar w:fldCharType="begin"/>
+          </w:r>
+          <w:r>
+            <w:rPr>
+              <w:rFonts w:ascii="Arial" w:hAnsi="Arial" w:cs="Arial"/>
+            </w:rPr>
+            <w:instrText xml:space="preserve"> CITATION Lin14 \l 2057 </w:instrText>
+          </w:r>
+          <w:r>
+            <w:rPr>
+              <w:rFonts w:ascii="Arial" w:hAnsi="Arial" w:cs="Arial"/>
+            </w:rPr>
+            <w:fldChar w:fldCharType="separate"/>
+          </w:r>
+          <w:r>
+            <w:rPr>
+              <w:rFonts w:ascii="Arial" w:hAnsi="Arial" w:cs="Arial"/>
+              <w:noProof/>
+            </w:rPr>
+            <w:t>(Lin, et al., 2014)</w:t>
+          </w:r>
+          <w:r>
+            <w:rPr>
+              <w:rFonts w:ascii="Arial" w:hAnsi="Arial" w:cs="Arial"/>
+            </w:rPr>
+            <w:fldChar w:fldCharType="end"/>
+          </w:r>
+        </w:sdtContent>
+      </w:sdt>
+      <w:r>
+        <w:rPr>
+          <w:rFonts w:ascii="Arial" w:hAnsi="Arial" w:cs="Arial"/>
+        </w:rPr>
+        <w:t>. Content-based attributes</w:t>
+      </w:r>
+      <w:r>
+        <w:rPr>
+          <w:rFonts w:ascii="Arial" w:hAnsi="Arial" w:cs="Arial"/>
+        </w:rPr>
+        <w:t>, such as ‘danceability’,</w:t>
+      </w:r>
+      <w:r>
+        <w:rPr>
+          <w:rFonts w:ascii="Arial" w:hAnsi="Arial" w:cs="Arial"/>
+        </w:rPr>
+        <w:t xml:space="preserve"> refer to data stored on the content of music, whereas collaborative attributes</w:t>
+      </w:r>
+      <w:r>
+        <w:rPr>
+          <w:rFonts w:ascii="Arial" w:hAnsi="Arial" w:cs="Arial"/>
+        </w:rPr>
+        <w:t>, such as ‘popularity’,</w:t>
+      </w:r>
+      <w:r>
+        <w:rPr>
+          <w:rFonts w:ascii="Arial" w:hAnsi="Arial" w:cs="Arial"/>
+        </w:rPr>
+        <w:t xml:space="preserve"> denote user preferences</w:t>
+      </w:r>
+      <w:r>
+        <w:rPr>
+          <w:rFonts w:ascii="Arial" w:hAnsi="Arial" w:cs="Arial"/>
+        </w:rPr>
+        <w:t xml:space="preserve">. </w:t>
+      </w:r>
+      <w:r>
+        <w:rPr>
+          <w:rFonts w:ascii="Arial" w:hAnsi="Arial" w:cs="Arial"/>
+        </w:rPr>
+        <w:t>Content-based attributes can be split into factual</w:t>
+      </w:r>
+      <w:r>
+        <w:rPr>
+          <w:rFonts w:ascii="Arial" w:hAnsi="Arial" w:cs="Arial"/>
+        </w:rPr>
+        <w:t xml:space="preserve"> (musical ke</w:t>
+      </w:r>
+      <w:r>
+        <w:rPr>
+          <w:rFonts w:ascii="Arial" w:hAnsi="Arial" w:cs="Arial"/>
+        </w:rPr>
+        <w:t xml:space="preserve">y) </w:t>
+      </w:r>
+      <w:r>
+        <w:rPr>
+          <w:rFonts w:ascii="Arial" w:hAnsi="Arial" w:cs="Arial"/>
+        </w:rPr>
+        <w:t>and subjective (</w:t>
+      </w:r>
+      <w:r>
+        <w:rPr>
+          <w:rFonts w:ascii="Arial" w:hAnsi="Arial" w:cs="Arial"/>
+        </w:rPr>
+        <w:t>energy</w:t>
+      </w:r>
+      <w:r>
+        <w:rPr>
+          <w:rFonts w:ascii="Arial" w:hAnsi="Arial" w:cs="Arial"/>
+        </w:rPr>
+        <w:t xml:space="preserve">). </w:t>
+      </w:r>
+      <w:r>
+        <w:rPr>
+          <w:rFonts w:ascii="Arial" w:hAnsi="Arial" w:cs="Arial"/>
+        </w:rPr>
+        <w:t>S</w:t>
+      </w:r>
+      <w:r>
+        <w:rPr>
+          <w:rFonts w:ascii="Arial" w:hAnsi="Arial" w:cs="Arial"/>
+        </w:rPr>
+        <w:t xml:space="preserve">ubjective attributes are the result of complex analysis to generate comparative values; the above examples are results from the Spotify API </w:t>
+      </w:r>
+      <w:sdt>
+        <w:sdtPr>
+          <w:rPr>
+            <w:rFonts w:ascii="Arial" w:hAnsi="Arial" w:cs="Arial"/>
+          </w:rPr>
+          <w:id w:val="1762342436"/>
+          <w:citation/>
+        </w:sdtPr>
+        <w:sdtContent>
+          <w:r>
+            <w:rPr>
+              <w:rFonts w:ascii="Arial" w:hAnsi="Arial" w:cs="Arial"/>
+            </w:rPr>
+            <w:fldChar w:fldCharType="begin"/>
+          </w:r>
+          <w:r>
+            <w:rPr>
+              <w:rFonts w:ascii="Arial" w:hAnsi="Arial" w:cs="Arial"/>
+            </w:rPr>
+            <w:instrText xml:space="preserve"> CITATION Spo191 \l 2057 </w:instrText>
+          </w:r>
+          <w:r>
+            <w:rPr>
+              <w:rFonts w:ascii="Arial" w:hAnsi="Arial" w:cs="Arial"/>
+            </w:rPr>
+            <w:fldChar w:fldCharType="separate"/>
+          </w:r>
+          <w:r>
+            <w:rPr>
+              <w:rFonts w:ascii="Arial" w:hAnsi="Arial" w:cs="Arial"/>
+              <w:noProof/>
+            </w:rPr>
+            <w:t>(Spotify, 2019)</w:t>
+          </w:r>
+          <w:r>
+            <w:rPr>
+              <w:rFonts w:ascii="Arial" w:hAnsi="Arial" w:cs="Arial"/>
+            </w:rPr>
+            <w:fldChar w:fldCharType="end"/>
+          </w:r>
+        </w:sdtContent>
+      </w:sdt>
+      <w:r>
+        <w:rPr>
+          <w:rFonts w:ascii="Arial" w:hAnsi="Arial" w:cs="Arial"/>
+        </w:rPr>
+        <w:t>.</w:t>
+      </w:r>
+    </w:p>
+    <w:p>
+      <w:pPr>
+        <w:rPr>
+          <w:rFonts w:ascii="Arial" w:hAnsi="Arial" w:cs="Arial"/>
+        </w:rPr>
+      </w:pPr>
+      <w:r>
+        <w:rPr>
+          <w:rFonts w:ascii="Arial" w:hAnsi="Arial" w:cs="Arial"/>
+        </w:rPr>
+        <w:t xml:space="preserve">The ‘cold start problem’ is a common challenge facing recommendation engines. It can be described as the ‘need to accumulate personal information in advance’ </w:t>
+      </w:r>
+      <w:sdt>
+        <w:sdtPr>
+          <w:rPr>
+            <w:rFonts w:ascii="Arial" w:hAnsi="Arial" w:cs="Arial"/>
+          </w:rPr>
+          <w:id w:val="899861324"/>
+          <w:citation/>
+        </w:sdtPr>
+        <w:sdtContent>
+          <w:r>
+            <w:rPr>
+              <w:rFonts w:ascii="Arial" w:hAnsi="Arial" w:cs="Arial"/>
+            </w:rPr>
+            <w:fldChar w:fldCharType="begin"/>
+          </w:r>
+          <w:r>
+            <w:rPr>
+              <w:rFonts w:ascii="Arial" w:hAnsi="Arial" w:cs="Arial"/>
+            </w:rPr>
+            <w:instrText xml:space="preserve"> CITATION Wan14 \l 2057 </w:instrText>
+          </w:r>
+          <w:r>
+            <w:rPr>
+              <w:rFonts w:ascii="Arial" w:hAnsi="Arial" w:cs="Arial"/>
+            </w:rPr>
+            <w:fldChar w:fldCharType="separate"/>
+          </w:r>
+          <w:r>
+            <w:rPr>
+              <w:rFonts w:ascii="Arial" w:hAnsi="Arial" w:cs="Arial"/>
+              <w:noProof/>
+            </w:rPr>
+            <w:t>(Wang, et al., 2014)</w:t>
+          </w:r>
+          <w:r>
+            <w:rPr>
+              <w:rFonts w:ascii="Arial" w:hAnsi="Arial" w:cs="Arial"/>
+            </w:rPr>
+            <w:fldChar w:fldCharType="end"/>
+          </w:r>
+        </w:sdtContent>
+      </w:sdt>
+      <w:r>
+        <w:rPr>
+          <w:rFonts w:ascii="Arial" w:hAnsi="Arial" w:cs="Arial"/>
+        </w:rPr>
+        <w:t xml:space="preserve">. </w:t>
+      </w:r>
+      <w:sdt>
+        <w:sdtPr>
+          <w:rPr>
+            <w:rFonts w:ascii="Arial" w:hAnsi="Arial" w:cs="Arial"/>
+          </w:rPr>
+          <w:id w:val="1997135021"/>
+          <w:citation/>
+        </w:sdtPr>
+        <w:sdtContent>
+          <w:r>
+            <w:rPr>
+              <w:rFonts w:ascii="Arial" w:hAnsi="Arial" w:cs="Arial"/>
+            </w:rPr>
+            <w:fldChar w:fldCharType="begin"/>
+          </w:r>
+          <w:r>
+            <w:rPr>
+              <w:rFonts w:ascii="Arial" w:hAnsi="Arial" w:cs="Arial"/>
+            </w:rPr>
+            <w:instrText xml:space="preserve"> CITATION Jen16 \l 2057 </w:instrText>
+          </w:r>
+          <w:r>
+            <w:rPr>
+              <w:rFonts w:ascii="Arial" w:hAnsi="Arial" w:cs="Arial"/>
+            </w:rPr>
+            <w:fldChar w:fldCharType="separate"/>
+          </w:r>
+          <w:r>
+            <w:rPr>
+              <w:rFonts w:ascii="Arial" w:hAnsi="Arial" w:cs="Arial"/>
+              <w:noProof/>
+            </w:rPr>
+            <w:t>(Jenkins &amp; Yang, 2016)</w:t>
+          </w:r>
+          <w:r>
+            <w:rPr>
+              <w:rFonts w:ascii="Arial" w:hAnsi="Arial" w:cs="Arial"/>
+            </w:rPr>
+            <w:fldChar w:fldCharType="end"/>
+          </w:r>
+        </w:sdtContent>
+      </w:sdt>
+      <w:r>
+        <w:rPr>
+          <w:rFonts w:ascii="Arial" w:hAnsi="Arial" w:cs="Arial"/>
+        </w:rPr>
+        <w:t xml:space="preserve"> note that Spotify and Google Music</w:t>
+      </w:r>
+      <w:r>
+        <w:rPr>
+          <w:rFonts w:ascii="Arial" w:hAnsi="Arial" w:cs="Arial"/>
+        </w:rPr>
+        <w:t xml:space="preserve"> face </w:t>
+      </w:r>
+      <w:r>
+        <w:rPr>
+          <w:rFonts w:ascii="Arial" w:hAnsi="Arial" w:cs="Arial"/>
+        </w:rPr>
+        <w:t xml:space="preserve">this problem, </w:t>
+      </w:r>
+      <w:r>
+        <w:rPr>
+          <w:rFonts w:ascii="Arial" w:hAnsi="Arial" w:cs="Arial"/>
+        </w:rPr>
+        <w:t xml:space="preserve">with </w:t>
+      </w:r>
+      <w:r>
+        <w:rPr>
+          <w:rFonts w:ascii="Arial" w:hAnsi="Arial" w:cs="Arial"/>
+        </w:rPr>
+        <w:t>Wang et all go</w:t>
+      </w:r>
+      <w:r>
+        <w:rPr>
+          <w:rFonts w:ascii="Arial" w:hAnsi="Arial" w:cs="Arial"/>
+        </w:rPr>
+        <w:t>ing</w:t>
+      </w:r>
+      <w:r>
+        <w:rPr>
+          <w:rFonts w:ascii="Arial" w:hAnsi="Arial" w:cs="Arial"/>
+        </w:rPr>
+        <w:t xml:space="preserve"> further, stating that ‘almost all of the existing systems’ </w:t>
+      </w:r>
+      <w:r>
+        <w:rPr>
+          <w:rFonts w:ascii="Arial" w:hAnsi="Arial" w:cs="Arial"/>
+        </w:rPr>
+        <w:t xml:space="preserve">do. </w:t>
+      </w:r>
+      <w:r>
+        <w:rPr>
+          <w:rFonts w:ascii="Arial" w:hAnsi="Arial" w:cs="Arial"/>
+        </w:rPr>
+        <w:t xml:space="preserve">Existing literature </w:t>
+      </w:r>
+      <w:r>
+        <w:rPr>
+          <w:rFonts w:ascii="Arial" w:hAnsi="Arial" w:cs="Arial"/>
+        </w:rPr>
+        <w:t xml:space="preserve">shows </w:t>
+      </w:r>
+      <w:r>
+        <w:rPr>
+          <w:rFonts w:ascii="Arial" w:hAnsi="Arial" w:cs="Arial"/>
+        </w:rPr>
+        <w:t xml:space="preserve">the requirement of engines to use a combination of both techniques. One example would be to store users’ listening history to prevent repeat recommendations - </w:t>
+      </w:r>
+      <w:sdt>
+        <w:sdtPr>
+          <w:rPr>
+            <w:rFonts w:ascii="Arial" w:hAnsi="Arial" w:cs="Arial"/>
+          </w:rPr>
+          <w:id w:val="1287695236"/>
+          <w:citation/>
+        </w:sdtPr>
+        <w:sdtContent>
+          <w:r>
+            <w:rPr>
+              <w:rFonts w:ascii="Arial" w:hAnsi="Arial" w:cs="Arial"/>
+            </w:rPr>
+            <w:fldChar w:fldCharType="begin"/>
+          </w:r>
+          <w:r>
+            <w:rPr>
+              <w:rFonts w:ascii="Arial" w:hAnsi="Arial" w:cs="Arial"/>
+            </w:rPr>
+            <w:instrText xml:space="preserve"> CITATION Jac17 \l 2057 </w:instrText>
+          </w:r>
+          <w:r>
+            <w:rPr>
+              <w:rFonts w:ascii="Arial" w:hAnsi="Arial" w:cs="Arial"/>
+            </w:rPr>
+            <w:fldChar w:fldCharType="separate"/>
+          </w:r>
+          <w:r>
+            <w:rPr>
+              <w:rFonts w:ascii="Arial" w:hAnsi="Arial" w:cs="Arial"/>
+              <w:noProof/>
+            </w:rPr>
+            <w:t>(O'Bryant, 2017)</w:t>
+          </w:r>
+          <w:r>
+            <w:rPr>
+              <w:rFonts w:ascii="Arial" w:hAnsi="Arial" w:cs="Arial"/>
+            </w:rPr>
+            <w:fldChar w:fldCharType="end"/>
+          </w:r>
+        </w:sdtContent>
+      </w:sdt>
+      <w:r>
+        <w:rPr>
+          <w:rFonts w:ascii="Arial" w:hAnsi="Arial" w:cs="Arial"/>
+        </w:rPr>
+        <w:t xml:space="preserve"> </w:t>
+      </w:r>
+      <w:r>
+        <w:rPr>
+          <w:rFonts w:ascii="Arial" w:hAnsi="Arial" w:cs="Arial"/>
+        </w:rPr>
+        <w:t>proposes use of such data in making informed recommendations.</w:t>
+      </w:r>
+    </w:p>
+    <w:p>
+      <w:pPr>
+        <w:rPr>
+          <w:rFonts w:ascii="Arial" w:hAnsi="Arial" w:cs="Arial"/>
+        </w:rPr>
+      </w:pPr>
+      <w:r>
+        <w:rPr>
+          <w:rFonts w:ascii="Arial" w:hAnsi="Arial" w:cs="Arial"/>
+        </w:rPr>
+        <w:t xml:space="preserve">Plenty of literature exists on designing music recommendation engines, spanning complex mathematical designs to more linear, iterative ones. </w:t>
+      </w:r>
+      <w:sdt>
+        <w:sdtPr>
+          <w:rPr>
+            <w:rFonts w:ascii="Arial" w:hAnsi="Arial" w:cs="Arial"/>
+          </w:rPr>
+          <w:id w:val="-1888406427"/>
+          <w:citation/>
+        </w:sdtPr>
+        <w:sdtContent>
+          <w:r>
+            <w:rPr>
+              <w:rFonts w:ascii="Arial" w:hAnsi="Arial" w:cs="Arial"/>
+            </w:rPr>
+            <w:fldChar w:fldCharType="begin"/>
+          </w:r>
+          <w:r>
+            <w:rPr>
+              <w:rFonts w:ascii="Arial" w:hAnsi="Arial" w:cs="Arial"/>
+            </w:rPr>
+            <w:instrText xml:space="preserve"> CITATION Kod05 \l 2057 </w:instrText>
+          </w:r>
+          <w:r>
+            <w:rPr>
+              <w:rFonts w:ascii="Arial" w:hAnsi="Arial" w:cs="Arial"/>
+            </w:rPr>
+            <w:fldChar w:fldCharType="separate"/>
+          </w:r>
+          <w:r>
+            <w:rPr>
+              <w:rFonts w:ascii="Arial" w:hAnsi="Arial" w:cs="Arial"/>
+              <w:noProof/>
+            </w:rPr>
+            <w:t>(Kodama, et al., 2005)</w:t>
+          </w:r>
+          <w:r>
+            <w:rPr>
+              <w:rFonts w:ascii="Arial" w:hAnsi="Arial" w:cs="Arial"/>
+            </w:rPr>
+            <w:fldChar w:fldCharType="end"/>
+          </w:r>
+        </w:sdtContent>
+      </w:sdt>
+      <w:r>
+        <w:rPr>
+          <w:rFonts w:ascii="Arial" w:hAnsi="Arial" w:cs="Arial"/>
+        </w:rPr>
+        <w:t xml:space="preserve"> discuss a system defining a ‘mood’ of a song by extracting values including tonality, dispersion of chords and signal levels; they then proceed to ask a user to select from ‘reference words’ to describe how the song makes them feel. </w:t>
+      </w:r>
+    </w:p>
+    <w:p>
+      <w:pPr>
+        <w:rPr>
+          <w:rFonts w:ascii="Arial" w:hAnsi="Arial" w:cs="Arial"/>
+        </w:rPr>
+      </w:pPr>
     </w:p>
     <w:p>
       <w:pPr>
@@ -1796,7 +2983,7 @@
           <w:szCs w:val="28"/>
         </w:rPr>
       </w:pPr>
-      <w:bookmarkStart w:id="6" w:name="_Toc36938968"/>
+      <w:bookmarkStart w:id="4" w:name="_Toc36938968"/>
       <w:r>
         <w:rPr>
           <w:rFonts w:ascii="Arial" w:hAnsi="Arial" w:cs="Arial"/>
@@ -1808,7 +2995,7 @@
         </w:rPr>
         <w:t>Project Specification</w:t>
       </w:r>
-      <w:bookmarkEnd w:id="6"/>
+      <w:bookmarkEnd w:id="4"/>
     </w:p>
     <w:p>
       <w:pPr>
@@ -1826,7 +3013,7 @@
           <w:color w:val="auto"/>
         </w:rPr>
       </w:pPr>
-      <w:bookmarkStart w:id="7" w:name="_Toc36938969"/>
+      <w:bookmarkStart w:id="5" w:name="_Toc36938969"/>
       <w:r>
         <w:rPr>
           <w:rFonts w:ascii="Arial" w:hAnsi="Arial" w:cs="Arial"/>
@@ -1837,7 +3024,15 @@
         </w:rPr>
         <w:t>Design</w:t>
       </w:r>
-      <w:bookmarkEnd w:id="7"/>
+      <w:bookmarkEnd w:id="5"/>
+    </w:p>
+    <w:p>
+      <w:r>
+        <w:rPr>
+          <w:rFonts w:ascii="Arial" w:hAnsi="Arial" w:cs="Arial"/>
+        </w:rPr>
+        <w:t>As a project heavily leaning towards software engineering, as opposed to research, design decisions should be made with a commercial viewpoint at the forefront of the process.</w:t>
+      </w:r>
     </w:p>
     <w:p>
       <w:pPr>
@@ -1856,7 +3051,7 @@
           <w:szCs w:val="28"/>
         </w:rPr>
       </w:pPr>
-      <w:bookmarkStart w:id="8" w:name="_Toc36938970"/>
+      <w:bookmarkStart w:id="6" w:name="_Toc36938970"/>
       <w:r>
         <w:rPr>
           <w:rFonts w:ascii="Arial" w:hAnsi="Arial" w:cs="Arial"/>
@@ -1866,9 +3061,10 @@
           <w:sz w:val="28"/>
           <w:szCs w:val="28"/>
         </w:rPr>
+        <w:lastRenderedPageBreak/>
         <w:t>Pathways &amp; UI</w:t>
       </w:r>
-      <w:bookmarkEnd w:id="8"/>
+      <w:bookmarkEnd w:id="6"/>
     </w:p>
     <w:p>
       <w:pPr>
@@ -1887,7 +3083,7 @@
           <w:szCs w:val="28"/>
         </w:rPr>
       </w:pPr>
-      <w:bookmarkStart w:id="9" w:name="_Toc36938971"/>
+      <w:bookmarkStart w:id="7" w:name="_Toc36938971"/>
       <w:r>
         <w:rPr>
           <w:rFonts w:ascii="Arial" w:hAnsi="Arial" w:cs="Arial"/>
@@ -1899,7 +3095,7 @@
         </w:rPr>
         <w:t>Recommendation Engine</w:t>
       </w:r>
-      <w:bookmarkEnd w:id="9"/>
+      <w:bookmarkEnd w:id="7"/>
     </w:p>
     <w:p>
       <w:pPr>
@@ -1917,7 +3113,7 @@
           <w:color w:val="auto"/>
         </w:rPr>
       </w:pPr>
-      <w:bookmarkStart w:id="10" w:name="_Toc36938972"/>
+      <w:bookmarkStart w:id="8" w:name="_Toc36938972"/>
       <w:r>
         <w:rPr>
           <w:rFonts w:ascii="Arial" w:hAnsi="Arial" w:cs="Arial"/>
@@ -1928,7 +3124,7 @@
         </w:rPr>
         <w:t>Development Lifecycle</w:t>
       </w:r>
-      <w:bookmarkEnd w:id="10"/>
+      <w:bookmarkEnd w:id="8"/>
     </w:p>
     <w:p>
       <w:pPr>
@@ -1946,7 +3142,7 @@
           <w:color w:val="auto"/>
         </w:rPr>
       </w:pPr>
-      <w:bookmarkStart w:id="11" w:name="_Toc36938973"/>
+      <w:bookmarkStart w:id="9" w:name="_Toc36938973"/>
       <w:r>
         <w:rPr>
           <w:rFonts w:ascii="Arial" w:hAnsi="Arial" w:cs="Arial"/>
@@ -1957,7 +3153,7 @@
         </w:rPr>
         <w:t>Implementation</w:t>
       </w:r>
-      <w:bookmarkEnd w:id="11"/>
+      <w:bookmarkEnd w:id="9"/>
     </w:p>
     <w:p>
       <w:pPr>
@@ -1975,7 +3171,7 @@
           <w:color w:val="auto"/>
         </w:rPr>
       </w:pPr>
-      <w:bookmarkStart w:id="12" w:name="_Toc36938974"/>
+      <w:bookmarkStart w:id="10" w:name="_Toc36938974"/>
       <w:r>
         <w:rPr>
           <w:rFonts w:ascii="Arial" w:hAnsi="Arial" w:cs="Arial"/>
@@ -1996,7 +3192,7 @@
         </w:rPr>
         <w:t xml:space="preserve"> &amp; Evaluation</w:t>
       </w:r>
-      <w:bookmarkEnd w:id="12"/>
+      <w:bookmarkEnd w:id="10"/>
     </w:p>
     <w:p>
       <w:pPr>
@@ -2014,7 +3210,7 @@
           <w:color w:val="auto"/>
         </w:rPr>
       </w:pPr>
-      <w:bookmarkStart w:id="13" w:name="_Toc36938975"/>
+      <w:bookmarkStart w:id="11" w:name="_Toc36938975"/>
       <w:r>
         <w:rPr>
           <w:rFonts w:ascii="Arial" w:hAnsi="Arial" w:cs="Arial"/>
@@ -2025,14 +3221,422 @@
         </w:rPr>
         <w:t>Critical Discussion &amp; Conclusion</w:t>
       </w:r>
-      <w:bookmarkEnd w:id="13"/>
+      <w:bookmarkEnd w:id="11"/>
     </w:p>
     <w:p/>
     <w:p/>
     <w:p/>
     <w:p/>
     <w:p/>
-    <w:p/>
+    <w:p>
+      <w:pPr>
+        <w:pStyle w:val="Bibliography"/>
+        <w:rPr>
+          <w:noProof/>
+          <w:sz w:val="24"/>
+          <w:szCs w:val="24"/>
+        </w:rPr>
+      </w:pPr>
+      <w:r>
+        <w:fldChar w:fldCharType="begin"/>
+      </w:r>
+      <w:r>
+        <w:instrText xml:space="preserve"> BIBLIOGRAPHY  \l 2057 </w:instrText>
+      </w:r>
+      <w:r>
+        <w:fldChar w:fldCharType="separate"/>
+      </w:r>
+      <w:r>
+        <w:rPr>
+          <w:noProof/>
+        </w:rPr>
+        <w:t xml:space="preserve">Economic Times, 2018. </w:t>
+      </w:r>
+      <w:r>
+        <w:rPr>
+          <w:i/>
+          <w:iCs/>
+          <w:noProof/>
+        </w:rPr>
+        <w:t xml:space="preserve">Music app Gaana introduces new features to improve user experience. </w:t>
+      </w:r>
+      <w:r>
+        <w:rPr>
+          <w:noProof/>
+        </w:rPr>
+        <w:t xml:space="preserve">[Online] </w:t>
+      </w:r>
+      <w:r>
+        <w:rPr>
+          <w:noProof/>
+        </w:rPr>
+        <w:br/>
+        <w:t xml:space="preserve">Available at: </w:t>
+      </w:r>
+      <w:r>
+        <w:rPr>
+          <w:noProof/>
+          <w:u w:val="single"/>
+        </w:rPr>
+        <w:t>https://economictimes.indiatimes.com/industry/media/entertainment/music-app-gaana-introduces-new-features-to-improve-user-experience/articleshow/66813088.cms?from=mdr</w:t>
+      </w:r>
+      <w:r>
+        <w:rPr>
+          <w:noProof/>
+        </w:rPr>
+        <w:br/>
+        <w:t>[Accessed 13 November 2019].</w:t>
+      </w:r>
+    </w:p>
+    <w:p>
+      <w:pPr>
+        <w:pStyle w:val="Bibliography"/>
+        <w:rPr>
+          <w:noProof/>
+        </w:rPr>
+      </w:pPr>
+      <w:r>
+        <w:rPr>
+          <w:noProof/>
+        </w:rPr>
+        <w:t xml:space="preserve">IFPI, 2018. </w:t>
+      </w:r>
+      <w:r>
+        <w:rPr>
+          <w:i/>
+          <w:iCs/>
+          <w:noProof/>
+        </w:rPr>
+        <w:t xml:space="preserve">Music Consumer Industry Report 2018. </w:t>
+      </w:r>
+      <w:r>
+        <w:rPr>
+          <w:noProof/>
+        </w:rPr>
+        <w:t xml:space="preserve">[Online] </w:t>
+      </w:r>
+      <w:r>
+        <w:rPr>
+          <w:noProof/>
+        </w:rPr>
+        <w:br/>
+        <w:t xml:space="preserve">Available at: </w:t>
+      </w:r>
+      <w:r>
+        <w:rPr>
+          <w:noProof/>
+          <w:u w:val="single"/>
+        </w:rPr>
+        <w:t>https://www.ifpi.org/downloads/music-consumer-insight-report-2018.pdf</w:t>
+      </w:r>
+      <w:r>
+        <w:rPr>
+          <w:noProof/>
+        </w:rPr>
+        <w:br/>
+        <w:t>[Accessed 7 November 2019].</w:t>
+      </w:r>
+    </w:p>
+    <w:p>
+      <w:pPr>
+        <w:pStyle w:val="Bibliography"/>
+        <w:rPr>
+          <w:noProof/>
+        </w:rPr>
+      </w:pPr>
+      <w:r>
+        <w:rPr>
+          <w:noProof/>
+        </w:rPr>
+        <w:t xml:space="preserve">Jenkins, E. &amp; Yang, Y., 2016. </w:t>
+      </w:r>
+      <w:r>
+        <w:rPr>
+          <w:i/>
+          <w:iCs/>
+          <w:noProof/>
+        </w:rPr>
+        <w:t xml:space="preserve">Creating a Music Recommendation and Streaming. </w:t>
+      </w:r>
+      <w:r>
+        <w:rPr>
+          <w:noProof/>
+        </w:rPr>
+        <w:t>Porto, Springer.</w:t>
+      </w:r>
+    </w:p>
+    <w:p>
+      <w:pPr>
+        <w:pStyle w:val="Bibliography"/>
+        <w:rPr>
+          <w:noProof/>
+        </w:rPr>
+      </w:pPr>
+      <w:r>
+        <w:rPr>
+          <w:noProof/>
+        </w:rPr>
+        <w:t xml:space="preserve">Lin, N., Tsai, P.-C., Chen, Y.-A. &amp; Chen, H. H., 2014. </w:t>
+      </w:r>
+      <w:r>
+        <w:rPr>
+          <w:i/>
+          <w:iCs/>
+          <w:noProof/>
+        </w:rPr>
+        <w:t xml:space="preserve">Music recommendation based on artist novelty and similarity. </w:t>
+      </w:r>
+      <w:r>
+        <w:rPr>
+          <w:noProof/>
+        </w:rPr>
+        <w:t>Jakarta, IEEE.</w:t>
+      </w:r>
+    </w:p>
+    <w:p>
+      <w:pPr>
+        <w:pStyle w:val="Bibliography"/>
+        <w:rPr>
+          <w:noProof/>
+        </w:rPr>
+      </w:pPr>
+      <w:r>
+        <w:rPr>
+          <w:noProof/>
+        </w:rPr>
+        <w:t xml:space="preserve">O'Bryant, J., 2017. </w:t>
+      </w:r>
+      <w:r>
+        <w:rPr>
+          <w:i/>
+          <w:iCs/>
+          <w:noProof/>
+        </w:rPr>
+        <w:t xml:space="preserve">A survey of music recommendation and possible. </w:t>
+      </w:r>
+      <w:r>
+        <w:rPr>
+          <w:noProof/>
+        </w:rPr>
+        <w:t xml:space="preserve">[Online] </w:t>
+      </w:r>
+      <w:r>
+        <w:rPr>
+          <w:noProof/>
+        </w:rPr>
+        <w:br/>
+        <w:t xml:space="preserve">Available at: </w:t>
+      </w:r>
+      <w:r>
+        <w:rPr>
+          <w:noProof/>
+          <w:u w:val="single"/>
+        </w:rPr>
+        <w:t>https://jacobobryant.com/about/mrs.pdf</w:t>
+      </w:r>
+      <w:r>
+        <w:rPr>
+          <w:noProof/>
+        </w:rPr>
+        <w:br/>
+        <w:t>[Accessed 10 November 2019].</w:t>
+      </w:r>
+    </w:p>
+    <w:p>
+      <w:pPr>
+        <w:pStyle w:val="Bibliography"/>
+        <w:rPr>
+          <w:noProof/>
+        </w:rPr>
+      </w:pPr>
+      <w:r>
+        <w:rPr>
+          <w:noProof/>
+        </w:rPr>
+        <w:t xml:space="preserve">Sagiroglu, S. &amp; Sinanc, D., 2013. </w:t>
+      </w:r>
+      <w:r>
+        <w:rPr>
+          <w:i/>
+          <w:iCs/>
+          <w:noProof/>
+        </w:rPr>
+        <w:t xml:space="preserve">Big Data: A review. </w:t>
+      </w:r>
+      <w:r>
+        <w:rPr>
+          <w:noProof/>
+        </w:rPr>
+        <w:t>San Diego, IEEE.</w:t>
+      </w:r>
+    </w:p>
+    <w:p>
+      <w:pPr>
+        <w:pStyle w:val="Bibliography"/>
+        <w:rPr>
+          <w:noProof/>
+        </w:rPr>
+      </w:pPr>
+      <w:r>
+        <w:rPr>
+          <w:noProof/>
+        </w:rPr>
+        <w:t xml:space="preserve">Spotify Technology, S.A, 2018. </w:t>
+      </w:r>
+      <w:r>
+        <w:rPr>
+          <w:i/>
+          <w:iCs/>
+          <w:noProof/>
+        </w:rPr>
+        <w:t xml:space="preserve">Shareholder Letter Q4 2018. </w:t>
+      </w:r>
+      <w:r>
+        <w:rPr>
+          <w:noProof/>
+        </w:rPr>
+        <w:t xml:space="preserve">[Online] </w:t>
+      </w:r>
+      <w:r>
+        <w:rPr>
+          <w:noProof/>
+        </w:rPr>
+        <w:br/>
+        <w:t xml:space="preserve">Available at: </w:t>
+      </w:r>
+      <w:r>
+        <w:rPr>
+          <w:noProof/>
+          <w:u w:val="single"/>
+        </w:rPr>
+        <w:t>https://s22.q4cdn.com/540910603/files/doc_financials/quarterly/2018/q4/Shareholder-Letter-Q4-2018.pdf</w:t>
+      </w:r>
+      <w:r>
+        <w:rPr>
+          <w:noProof/>
+        </w:rPr>
+        <w:br/>
+        <w:t>[Accessed 9 October 2019].</w:t>
+      </w:r>
+    </w:p>
+    <w:p>
+      <w:pPr>
+        <w:pStyle w:val="Bibliography"/>
+        <w:rPr>
+          <w:noProof/>
+        </w:rPr>
+      </w:pPr>
+      <w:r>
+        <w:rPr>
+          <w:noProof/>
+        </w:rPr>
+        <w:t xml:space="preserve">Spotify, 2019. [Online] </w:t>
+      </w:r>
+      <w:r>
+        <w:rPr>
+          <w:noProof/>
+        </w:rPr>
+        <w:br/>
+        <w:t xml:space="preserve">Available at: </w:t>
+      </w:r>
+      <w:r>
+        <w:rPr>
+          <w:noProof/>
+          <w:u w:val="single"/>
+        </w:rPr>
+        <w:t>https://newsroom.spotify.com/company-info/</w:t>
+      </w:r>
+      <w:r>
+        <w:rPr>
+          <w:noProof/>
+        </w:rPr>
+        <w:br/>
+        <w:t>[Accessed 9 November 2019].</w:t>
+      </w:r>
+    </w:p>
+    <w:p>
+      <w:pPr>
+        <w:pStyle w:val="Bibliography"/>
+        <w:rPr>
+          <w:noProof/>
+        </w:rPr>
+      </w:pPr>
+      <w:r>
+        <w:rPr>
+          <w:noProof/>
+        </w:rPr>
+        <w:lastRenderedPageBreak/>
+        <w:t xml:space="preserve">Spotify, 2019. </w:t>
+      </w:r>
+      <w:r>
+        <w:rPr>
+          <w:i/>
+          <w:iCs/>
+          <w:noProof/>
+        </w:rPr>
+        <w:t xml:space="preserve">Get Audio Features for Several Tracks. </w:t>
+      </w:r>
+      <w:r>
+        <w:rPr>
+          <w:noProof/>
+        </w:rPr>
+        <w:t xml:space="preserve">[Online] </w:t>
+      </w:r>
+      <w:r>
+        <w:rPr>
+          <w:noProof/>
+        </w:rPr>
+        <w:br/>
+        <w:t xml:space="preserve">Available at: </w:t>
+      </w:r>
+      <w:r>
+        <w:rPr>
+          <w:noProof/>
+          <w:u w:val="single"/>
+        </w:rPr>
+        <w:t>https://developer.spotify.com/documentation/web-api/reference/tracks/get-several-audio-features/</w:t>
+      </w:r>
+      <w:r>
+        <w:rPr>
+          <w:noProof/>
+        </w:rPr>
+        <w:br/>
+        <w:t>[Accessed 10 October 2019].</w:t>
+      </w:r>
+    </w:p>
+    <w:p>
+      <w:pPr>
+        <w:pStyle w:val="Bibliography"/>
+        <w:rPr>
+          <w:noProof/>
+        </w:rPr>
+      </w:pPr>
+      <w:r>
+        <w:rPr>
+          <w:noProof/>
+        </w:rPr>
+        <w:t xml:space="preserve">Wang, M. et al., 2014. Context-Aware Music Recommendation with Serendipity Using Semantic Relations. </w:t>
+      </w:r>
+      <w:r>
+        <w:rPr>
+          <w:i/>
+          <w:iCs/>
+          <w:noProof/>
+        </w:rPr>
+        <w:t>Lecture Notes in Computer Science</w:t>
+      </w:r>
+      <w:r>
+        <w:rPr>
+          <w:noProof/>
+        </w:rPr>
+        <w:t>, 21 May, pp. 17-32.</w:t>
+      </w:r>
+    </w:p>
+    <w:p>
+      <w:r>
+        <w:fldChar w:fldCharType="end"/>
+      </w:r>
+    </w:p>
     <w:sectPr>
       <w:pgSz w:w="11906" w:h="16838"/>
       <w:pgMar w:top="1440" w:right="1440" w:bottom="1440" w:left="1440" w:header="708" w:footer="708" w:gutter="0"/>
@@ -2403,6 +4007,7 @@
     <w:lsdException w:name="HTML Sample" w:semiHidden="1" w:unhideWhenUsed="1"/>
     <w:lsdException w:name="HTML Typewriter" w:semiHidden="1" w:unhideWhenUsed="1"/>
     <w:lsdException w:name="HTML Variable" w:semiHidden="1" w:unhideWhenUsed="1"/>
+    <w:lsdException w:name="Normal Table" w:semiHidden="1" w:unhideWhenUsed="1"/>
     <w:lsdException w:name="annotation subject" w:semiHidden="1" w:unhideWhenUsed="1"/>
     <w:lsdException w:name="No List" w:semiHidden="1" w:unhideWhenUsed="1"/>
     <w:lsdException w:name="Outline List 1" w:semiHidden="1" w:unhideWhenUsed="1"/>
@@ -2445,8 +4050,11 @@
     <w:lsdException w:name="Table Contemporary" w:semiHidden="1" w:unhideWhenUsed="1"/>
     <w:lsdException w:name="Table Elegant" w:semiHidden="1" w:unhideWhenUsed="1"/>
     <w:lsdException w:name="Table Professional" w:semiHidden="1" w:unhideWhenUsed="1"/>
+    <w:lsdException w:name="Table Subtle 1" w:semiHidden="1" w:unhideWhenUsed="1"/>
     <w:lsdException w:name="Table Subtle 2" w:semiHidden="1" w:unhideWhenUsed="1"/>
     <w:lsdException w:name="Table Web 1" w:semiHidden="1" w:unhideWhenUsed="1"/>
+    <w:lsdException w:name="Table Web 2" w:semiHidden="1" w:unhideWhenUsed="1"/>
+    <w:lsdException w:name="Table Web 3" w:semiHidden="1" w:unhideWhenUsed="1"/>
     <w:lsdException w:name="Balloon Text" w:semiHidden="1" w:unhideWhenUsed="1"/>
     <w:lsdException w:name="Table Grid" w:uiPriority="39"/>
     <w:lsdException w:name="Table Theme" w:semiHidden="1" w:unhideWhenUsed="1"/>
@@ -2965,6 +4573,14 @@
       <w:contextualSpacing/>
     </w:pPr>
   </w:style>
+  <w:style w:type="paragraph" w:styleId="Bibliography">
+    <w:name w:val="Bibliography"/>
+    <w:basedOn w:val="Normal"/>
+    <w:next w:val="Normal"/>
+    <w:uiPriority w:val="37"/>
+    <w:unhideWhenUsed/>
+    <w:rsid w:val="00EE62C2"/>
+  </w:style>
 </w:styles>
 </file>
 
@@ -3230,11 +4846,290 @@
 </file>
 
 <file path=customXml/item1.xml><?xml version="1.0" encoding="utf-8"?>
-<b:Sources xmlns:b="http://schemas.openxmlformats.org/officeDocument/2006/bibliography" xmlns="http://schemas.openxmlformats.org/officeDocument/2006/bibliography" SelectedStyle="\HarvardAnglia2008OfficeOnline.xsl" StyleName="Harvard - Anglia" Version="2008"/>
+<b:Sources xmlns:b="http://schemas.openxmlformats.org/officeDocument/2006/bibliography" xmlns="http://schemas.openxmlformats.org/officeDocument/2006/bibliography" SelectedStyle="\HarvardAnglia2008OfficeOnline.xsl" StyleName="Harvard - Anglia" Version="2008">
+  <b:Source>
+    <b:Tag>Eco18</b:Tag>
+    <b:SourceType>InternetSite</b:SourceType>
+    <b:Guid>{832FD107-FA0E-40B3-8320-ED1864AFA108}</b:Guid>
+    <b:Title>Music app Gaana introduces new features to improve user experience</b:Title>
+    <b:Year>2018</b:Year>
+    <b:YearAccessed>2019</b:YearAccessed>
+    <b:MonthAccessed>November</b:MonthAccessed>
+    <b:DayAccessed>13</b:DayAccessed>
+    <b:URL>https://economictimes.indiatimes.com/industry/media/entertainment/music-app-gaana-introduces-new-features-to-improve-user-experience/articleshow/66813088.cms?from=mdr</b:URL>
+    <b:Author>
+      <b:Author>
+        <b:Corporate>Economic Times</b:Corporate>
+      </b:Author>
+    </b:Author>
+    <b:RefOrder>3</b:RefOrder>
+  </b:Source>
+  <b:Source>
+    <b:Tag>Spo191</b:Tag>
+    <b:SourceType>InternetSite</b:SourceType>
+    <b:Guid>{AF298E71-1948-43CD-9FEE-B45E1BC03067}</b:Guid>
+    <b:Author>
+      <b:Author>
+        <b:Corporate>Spotify</b:Corporate>
+      </b:Author>
+    </b:Author>
+    <b:Title>Get Audio Features for Several Tracks</b:Title>
+    <b:Year>2019</b:Year>
+    <b:YearAccessed>2019</b:YearAccessed>
+    <b:MonthAccessed>October</b:MonthAccessed>
+    <b:DayAccessed>10</b:DayAccessed>
+    <b:URL>https://developer.spotify.com/documentation/web-api/reference/tracks/get-several-audio-features/</b:URL>
+    <b:RefOrder>4</b:RefOrder>
+  </b:Source>
+  <b:Source>
+    <b:Tag>IFP18</b:Tag>
+    <b:SourceType>InternetSite</b:SourceType>
+    <b:Guid>{4D4FE484-12D4-400D-BF42-69EDADA88287}</b:Guid>
+    <b:Title>Music Consumer Industry Report 2018</b:Title>
+    <b:Year>2018</b:Year>
+    <b:YearAccessed>2019</b:YearAccessed>
+    <b:MonthAccessed>November</b:MonthAccessed>
+    <b:DayAccessed>7</b:DayAccessed>
+    <b:URL>https://www.ifpi.org/downloads/music-consumer-insight-report-2018.pdf</b:URL>
+    <b:Author>
+      <b:Author>
+        <b:Corporate>IFPI</b:Corporate>
+      </b:Author>
+    </b:Author>
+    <b:RefOrder>1</b:RefOrder>
+  </b:Source>
+  <b:Source>
+    <b:Tag>SAS18</b:Tag>
+    <b:SourceType>DocumentFromInternetSite</b:SourceType>
+    <b:Guid>{50608B30-43E0-46CC-85E5-4F3B17CCFCCB}</b:Guid>
+    <b:Author>
+      <b:Author>
+        <b:Corporate>Spotify Technology, S.A</b:Corporate>
+      </b:Author>
+    </b:Author>
+    <b:Title>Shareholder Letter Q4 2018</b:Title>
+    <b:Year>2018</b:Year>
+    <b:YearAccessed>2019</b:YearAccessed>
+    <b:MonthAccessed>October</b:MonthAccessed>
+    <b:DayAccessed>9</b:DayAccessed>
+    <b:URL>https://s22.q4cdn.com/540910603/files/doc_financials/quarterly/2018/q4/Shareholder-Letter-Q4-2018.pdf</b:URL>
+    <b:Month>February</b:Month>
+    <b:Day>6</b:Day>
+    <b:RefOrder>2</b:RefOrder>
+  </b:Source>
+  <b:Source>
+    <b:Tag>Sag13</b:Tag>
+    <b:SourceType>ConferenceProceedings</b:SourceType>
+    <b:Guid>{649F1E64-74F8-44D7-8524-214D3950C9DD}</b:Guid>
+    <b:Title>Big Data: A review</b:Title>
+    <b:Year>2013</b:Year>
+    <b:Author>
+      <b:Author>
+        <b:NameList>
+          <b:Person>
+            <b:Last>Sagiroglu</b:Last>
+            <b:First>Seref</b:First>
+          </b:Person>
+          <b:Person>
+            <b:Last>Sinanc</b:Last>
+            <b:First>Duygu</b:First>
+          </b:Person>
+        </b:NameList>
+      </b:Author>
+    </b:Author>
+    <b:City>San Diego</b:City>
+    <b:Publisher>IEEE</b:Publisher>
+    <b:RefOrder>6</b:RefOrder>
+  </b:Source>
+  <b:Source>
+    <b:Tag>Lin14</b:Tag>
+    <b:SourceType>ConferenceProceedings</b:SourceType>
+    <b:Guid>{496B1622-D431-46CC-B86B-59F3AD15A7C9}</b:Guid>
+    <b:Author>
+      <b:Author>
+        <b:NameList>
+          <b:Person>
+            <b:Last>Lin</b:Last>
+            <b:First>Ning</b:First>
+          </b:Person>
+          <b:Person>
+            <b:Last>Tsai</b:Last>
+            <b:First>Ping-Chia</b:First>
+          </b:Person>
+          <b:Person>
+            <b:Last>Chen</b:Last>
+            <b:First>Yu-An</b:First>
+          </b:Person>
+          <b:Person>
+            <b:Last>Chen</b:Last>
+            <b:First>Homer</b:First>
+            <b:Middle>H</b:Middle>
+          </b:Person>
+        </b:NameList>
+      </b:Author>
+    </b:Author>
+    <b:Title>Music recommendation based on artist novelty and similarity</b:Title>
+    <b:Year>2014</b:Year>
+    <b:City>Jakarta</b:City>
+    <b:Publisher>IEEE</b:Publisher>
+    <b:RefOrder>7</b:RefOrder>
+  </b:Source>
+  <b:Source>
+    <b:Tag>Wan14</b:Tag>
+    <b:SourceType>ArticleInAPeriodical</b:SourceType>
+    <b:Guid>{E2C86D17-DD10-4302-8870-26CC4E56470A}</b:Guid>
+    <b:Title>Context-Aware Music Recommendation with Serendipity Using Semantic Relations</b:Title>
+    <b:Year>2014</b:Year>
+    <b:JournalName>Lecture Notes in Computer Science</b:JournalName>
+    <b:Pages>17-32</b:Pages>
+    <b:Author>
+      <b:Author>
+        <b:NameList>
+          <b:Person>
+            <b:Last>Wang</b:Last>
+            <b:First>Mian</b:First>
+          </b:Person>
+          <b:Person>
+            <b:Last>Kawamura</b:Last>
+            <b:First>Takahiro</b:First>
+          </b:Person>
+          <b:Person>
+            <b:Last>Sei</b:Last>
+            <b:First>Yuichi</b:First>
+          </b:Person>
+          <b:Person>
+            <b:Last>Nakagawa</b:Last>
+            <b:First>Hiroyuki</b:First>
+          </b:Person>
+          <b:Person>
+            <b:Last>Tahara</b:Last>
+            <b:First>Yasuyuki</b:First>
+          </b:Person>
+          <b:Person>
+            <b:Last>Ohsuga</b:Last>
+            <b:First>Akihiko</b:First>
+          </b:Person>
+        </b:NameList>
+      </b:Author>
+    </b:Author>
+    <b:PeriodicalTitle>Lecture Notes in Computer Science</b:PeriodicalTitle>
+    <b:Month>May</b:Month>
+    <b:Day>21</b:Day>
+    <b:RefOrder>8</b:RefOrder>
+  </b:Source>
+  <b:Source>
+    <b:Tag>Jen16</b:Tag>
+    <b:SourceType>ConferenceProceedings</b:SourceType>
+    <b:Guid>{9C886B76-A68D-4158-8B1F-20444600773E}</b:Guid>
+    <b:Title>Creating a Music Recommendation and Streaming</b:Title>
+    <b:Year>2016</b:Year>
+    <b:Author>
+      <b:Author>
+        <b:NameList>
+          <b:Person>
+            <b:Last>Jenkins</b:Last>
+            <b:First>Elliot</b:First>
+          </b:Person>
+          <b:Person>
+            <b:Last>Yang</b:Last>
+            <b:First>Yanyan</b:First>
+          </b:Person>
+        </b:NameList>
+      </b:Author>
+    </b:Author>
+    <b:City>Porto</b:City>
+    <b:Publisher>Springer</b:Publisher>
+    <b:RefOrder>9</b:RefOrder>
+  </b:Source>
+  <b:Source>
+    <b:Tag>Jac17</b:Tag>
+    <b:SourceType>DocumentFromInternetSite</b:SourceType>
+    <b:Guid>{F909F441-FC78-45C4-A7FB-ED3A79553276}</b:Guid>
+    <b:Title>A survey of music recommendation and possible</b:Title>
+    <b:Year>2017</b:Year>
+    <b:Month>April</b:Month>
+    <b:Day>07</b:Day>
+    <b:YearAccessed>2019</b:YearAccessed>
+    <b:MonthAccessed>November</b:MonthAccessed>
+    <b:DayAccessed>10</b:DayAccessed>
+    <b:URL>https://jacobobryant.com/about/mrs.pdf</b:URL>
+    <b:Author>
+      <b:Author>
+        <b:NameList>
+          <b:Person>
+            <b:Last>O'Bryant</b:Last>
+            <b:First>Jacob</b:First>
+          </b:Person>
+        </b:NameList>
+      </b:Author>
+    </b:Author>
+    <b:RefOrder>10</b:RefOrder>
+  </b:Source>
+  <b:Source>
+    <b:Tag>Spo192</b:Tag>
+    <b:SourceType>InternetSite</b:SourceType>
+    <b:Guid>{7A458EA1-CAFD-4C9E-A41C-31F2378CE911}</b:Guid>
+    <b:Author>
+      <b:Author>
+        <b:Corporate>Spotify</b:Corporate>
+      </b:Author>
+    </b:Author>
+    <b:Year>2019</b:Year>
+    <b:YearAccessed>2019</b:YearAccessed>
+    <b:MonthAccessed>November</b:MonthAccessed>
+    <b:DayAccessed>9</b:DayAccessed>
+    <b:URL>https://newsroom.spotify.com/company-info/</b:URL>
+    <b:RefOrder>5</b:RefOrder>
+  </b:Source>
+  <b:Source>
+    <b:Tag>Kod05</b:Tag>
+    <b:SourceType>ConferenceProceedings</b:SourceType>
+    <b:Guid>{C81812E3-AF8B-4B0A-A8F4-8BC5945AE458}</b:Guid>
+    <b:Title>A music recommendation system</b:Title>
+    <b:Year>2005</b:Year>
+    <b:City>Las Vegas, NV</b:City>
+    <b:Publisher>IEEE</b:Publisher>
+    <b:Author>
+      <b:Author>
+        <b:NameList>
+          <b:Person>
+            <b:Last>Kodama</b:Last>
+            <b:First>Y</b:First>
+          </b:Person>
+          <b:Person>
+            <b:Last>Gayama</b:Last>
+            <b:First>S</b:First>
+          </b:Person>
+          <b:Person>
+            <b:Last>Suzuki</b:Last>
+            <b:First>Y</b:First>
+          </b:Person>
+          <b:Person>
+            <b:Last>Odagawa</b:Last>
+            <b:First>S</b:First>
+          </b:Person>
+          <b:Person>
+            <b:Last>Shioda</b:Last>
+            <b:First>T</b:First>
+          </b:Person>
+          <b:Person>
+            <b:Last>Matsushita</b:Last>
+            <b:First>F</b:First>
+          </b:Person>
+          <b:Person>
+            <b:Last>Tabata</b:Last>
+            <b:First>T</b:First>
+          </b:Person>
+        </b:NameList>
+      </b:Author>
+    </b:Author>
+    <b:RefOrder>11</b:RefOrder>
+  </b:Source>
+</b:Sources>
 </file>
 
 <file path=customXml/itemProps1.xml><?xml version="1.0" encoding="utf-8"?>
-<ds:datastoreItem xmlns:ds="http://schemas.openxmlformats.org/officeDocument/2006/customXml" ds:itemID="{4E8138A3-5904-4AB9-92DC-9CA51DDF99AE}">
+<ds:datastoreItem xmlns:ds="http://schemas.openxmlformats.org/officeDocument/2006/customXml" ds:itemID="{57C31B80-342B-4569-BE56-0F288E4F8B27}">
   <ds:schemaRefs>
     <ds:schemaRef ds:uri="http://schemas.openxmlformats.org/officeDocument/2006/bibliography"/>
   </ds:schemaRefs>

--- a/WRITEUP.docx
+++ b/WRITEUP.docx
@@ -1816,13 +1816,7 @@
         <w:rPr>
           <w:rFonts w:ascii="Arial" w:hAnsi="Arial" w:cs="Arial"/>
         </w:rPr>
-        <w:t>Music is a central part of a huge number of people’s lives. People listen to music when working, exercising, partying and during so many other daily activities. Searching for new music has evolved in the past 50 years away from vinyl record shops to digital formats such as CD’s, MP3 players and now streaming services. A</w:t>
-      </w:r>
-      <w:r>
-        <w:rPr>
-          <w:rFonts w:ascii="Arial" w:hAnsi="Arial" w:cs="Arial"/>
-        </w:rPr>
-        <w:t xml:space="preserve">n </w:t>
+        <w:t xml:space="preserve">Music is a central part of a huge number of people’s lives. People listen to music when working, exercising, partying and during so many other daily activities. Searching for new music has evolved in the past 50 years away from vinyl record shops to digital formats such as CD’s, MP3 players and now streaming services. An </w:t>
       </w:r>
       <w:sdt>
         <w:sdtPr>
@@ -1832,6 +1826,7 @@
           <w:id w:val="-635407939"/>
           <w:citation/>
         </w:sdtPr>
+        <w:sdtEndPr/>
         <w:sdtContent>
           <w:r>
             <w:rPr>
@@ -1880,6 +1875,7 @@
           <w:id w:val="-1481611482"/>
           <w:citation/>
         </w:sdtPr>
+        <w:sdtEndPr/>
         <w:sdtContent>
           <w:r>
             <w:rPr>
@@ -1971,6 +1967,7 @@
           <w:id w:val="-206964427"/>
           <w:citation/>
         </w:sdtPr>
+        <w:sdtEndPr/>
         <w:sdtContent>
           <w:r>
             <w:rPr>
@@ -2064,6 +2061,7 @@
           <w:id w:val="-1497096245"/>
           <w:citation/>
         </w:sdtPr>
+        <w:sdtEndPr/>
         <w:sdtContent>
           <w:r>
             <w:rPr>
@@ -2144,7 +2142,7 @@
           <w:sz w:val="28"/>
           <w:szCs w:val="28"/>
         </w:rPr>
-        <w:t>Broad Objectives</w:t>
+        <w:t>Aims &amp; Objectives</w:t>
       </w:r>
     </w:p>
     <w:p>
@@ -2185,6 +2183,7 @@
           <w:id w:val="-881409300"/>
           <w:citation/>
         </w:sdtPr>
+        <w:sdtEndPr/>
         <w:sdtContent>
           <w:r>
             <w:rPr>
@@ -2309,7 +2308,176 @@
         <w:rPr>
           <w:rFonts w:ascii="Arial" w:hAnsi="Arial" w:cs="Arial"/>
         </w:rPr>
-        <w:t xml:space="preserve">Recommendations engines for music are inherently a big data problem; </w:t>
+        <w:t>Recommendations engines for music are inherently a big data problem</w:t>
+      </w:r>
+      <w:r>
+        <w:rPr>
+          <w:rFonts w:ascii="Arial" w:hAnsi="Arial" w:cs="Arial"/>
+        </w:rPr>
+        <w:t xml:space="preserve">; </w:t>
+      </w:r>
+      <w:sdt>
+        <w:sdtPr>
+          <w:rPr>
+            <w:rFonts w:ascii="Arial" w:hAnsi="Arial" w:cs="Arial"/>
+          </w:rPr>
+          <w:id w:val="1608783207"/>
+          <w:citation/>
+        </w:sdtPr>
+        <w:sdtEndPr/>
+        <w:sdtContent>
+          <w:r>
+            <w:rPr>
+              <w:rFonts w:ascii="Arial" w:hAnsi="Arial" w:cs="Arial"/>
+            </w:rPr>
+            <w:fldChar w:fldCharType="begin"/>
+          </w:r>
+          <w:r>
+            <w:rPr>
+              <w:rFonts w:ascii="Arial" w:hAnsi="Arial" w:cs="Arial"/>
+            </w:rPr>
+            <w:instrText xml:space="preserve"> CITATION Sag13 \l 2057 </w:instrText>
+          </w:r>
+          <w:r>
+            <w:rPr>
+              <w:rFonts w:ascii="Arial" w:hAnsi="Arial" w:cs="Arial"/>
+            </w:rPr>
+            <w:fldChar w:fldCharType="separate"/>
+          </w:r>
+          <w:r>
+            <w:rPr>
+              <w:rFonts w:ascii="Arial" w:hAnsi="Arial" w:cs="Arial"/>
+              <w:noProof/>
+            </w:rPr>
+            <w:t>(Sagiroglu &amp; Sinanc, 2013)</w:t>
+          </w:r>
+          <w:r>
+            <w:rPr>
+              <w:rFonts w:ascii="Arial" w:hAnsi="Arial" w:cs="Arial"/>
+            </w:rPr>
+            <w:fldChar w:fldCharType="end"/>
+          </w:r>
+        </w:sdtContent>
+      </w:sdt>
+      <w:r>
+        <w:rPr>
+          <w:rFonts w:ascii="Arial" w:hAnsi="Arial" w:cs="Arial"/>
+        </w:rPr>
+        <w:t xml:space="preserve"> define big data </w:t>
+      </w:r>
+      <w:r>
+        <w:rPr>
+          <w:rFonts w:ascii="Arial" w:hAnsi="Arial" w:cs="Arial"/>
+        </w:rPr>
+        <w:t>as ‘data sets large, more varied and complex structure with the difficulties of storing, analysing and visualizing for further processe</w:t>
+      </w:r>
+      <w:r>
+        <w:rPr>
+          <w:rFonts w:ascii="Arial" w:hAnsi="Arial" w:cs="Arial"/>
+        </w:rPr>
+        <w:t>s’</w:t>
+      </w:r>
+      <w:r>
+        <w:rPr>
+          <w:rFonts w:ascii="Arial" w:hAnsi="Arial" w:cs="Arial"/>
+        </w:rPr>
+        <w:t xml:space="preserve">. </w:t>
+      </w:r>
+      <w:r>
+        <w:rPr>
+          <w:rFonts w:ascii="Arial" w:hAnsi="Arial" w:cs="Arial"/>
+        </w:rPr>
+        <w:t>Using</w:t>
+      </w:r>
+      <w:r>
+        <w:rPr>
+          <w:rFonts w:ascii="Arial" w:hAnsi="Arial" w:cs="Arial"/>
+        </w:rPr>
+        <w:t xml:space="preserve"> earlier figures,</w:t>
+      </w:r>
+      <w:r>
+        <w:rPr>
+          <w:rFonts w:ascii="Arial" w:hAnsi="Arial" w:cs="Arial"/>
+        </w:rPr>
+        <w:t xml:space="preserve"> users listen to just 22.5 minutes of recommended music a day</w:t>
+      </w:r>
+      <w:r>
+        <w:rPr>
+          <w:rFonts w:ascii="Arial" w:hAnsi="Arial" w:cs="Arial"/>
+        </w:rPr>
+        <w:t>, showing the</w:t>
+      </w:r>
+      <w:r>
+        <w:rPr>
+          <w:rFonts w:ascii="Arial" w:hAnsi="Arial" w:cs="Arial"/>
+        </w:rPr>
+        <w:t xml:space="preserve"> challenge in creating good</w:t>
+      </w:r>
+      <w:r>
+        <w:rPr>
+          <w:rFonts w:ascii="Arial" w:hAnsi="Arial" w:cs="Arial"/>
+        </w:rPr>
+        <w:t xml:space="preserve"> concise</w:t>
+      </w:r>
+      <w:r>
+        <w:rPr>
+          <w:rFonts w:ascii="Arial" w:hAnsi="Arial" w:cs="Arial"/>
+        </w:rPr>
+        <w:t xml:space="preserve"> recommendations</w:t>
+      </w:r>
+      <w:r>
+        <w:rPr>
+          <w:rFonts w:ascii="Arial" w:hAnsi="Arial" w:cs="Arial"/>
+        </w:rPr>
+        <w:t xml:space="preserve">. </w:t>
+      </w:r>
+      <w:r>
+        <w:rPr>
+          <w:rFonts w:ascii="Arial" w:hAnsi="Arial" w:cs="Arial"/>
+        </w:rPr>
+        <w:t xml:space="preserve">Considering the four key </w:t>
+      </w:r>
+      <w:r>
+        <w:rPr>
+          <w:rFonts w:ascii="Arial" w:hAnsi="Arial" w:cs="Arial"/>
+        </w:rPr>
+        <w:t xml:space="preserve">areas </w:t>
+      </w:r>
+      <w:r>
+        <w:rPr>
+          <w:rFonts w:ascii="Arial" w:hAnsi="Arial" w:cs="Arial"/>
+        </w:rPr>
+        <w:t>of big data</w:t>
+      </w:r>
+      <w:r>
+        <w:rPr>
+          <w:rFonts w:ascii="Arial" w:hAnsi="Arial" w:cs="Arial"/>
+        </w:rPr>
+        <w:t xml:space="preserve">, </w:t>
+      </w:r>
+      <w:r>
+        <w:rPr>
+          <w:rFonts w:ascii="Arial" w:hAnsi="Arial" w:cs="Arial"/>
+        </w:rPr>
+        <w:t xml:space="preserve">volume </w:t>
+      </w:r>
+      <w:r>
+        <w:rPr>
+          <w:rFonts w:ascii="Arial" w:hAnsi="Arial" w:cs="Arial"/>
+        </w:rPr>
+        <w:t xml:space="preserve">clearly </w:t>
+      </w:r>
+      <w:r>
+        <w:rPr>
+          <w:rFonts w:ascii="Arial" w:hAnsi="Arial" w:cs="Arial"/>
+        </w:rPr>
+        <w:t>presents the biggest challenge</w:t>
+      </w:r>
+      <w:r>
+        <w:rPr>
+          <w:rFonts w:ascii="Arial" w:hAnsi="Arial" w:cs="Arial"/>
+        </w:rPr>
+        <w:t xml:space="preserve">; </w:t>
       </w:r>
       <w:sdt>
         <w:sdtPr>
@@ -2357,93 +2525,7 @@
         <w:rPr>
           <w:rFonts w:ascii="Arial" w:hAnsi="Arial" w:cs="Arial"/>
         </w:rPr>
-        <w:t xml:space="preserve"> has over 50 million individual tracks stored. </w:t>
-      </w:r>
-      <w:sdt>
-        <w:sdtPr>
-          <w:rPr>
-            <w:rFonts w:ascii="Arial" w:hAnsi="Arial" w:cs="Arial"/>
-          </w:rPr>
-          <w:id w:val="1608783207"/>
-          <w:citation/>
-        </w:sdtPr>
-        <w:sdtContent>
-          <w:r>
-            <w:rPr>
-              <w:rFonts w:ascii="Arial" w:hAnsi="Arial" w:cs="Arial"/>
-            </w:rPr>
-            <w:fldChar w:fldCharType="begin"/>
-          </w:r>
-          <w:r>
-            <w:rPr>
-              <w:rFonts w:ascii="Arial" w:hAnsi="Arial" w:cs="Arial"/>
-            </w:rPr>
-            <w:instrText xml:space="preserve"> CITATION Sag13 \l 2057 </w:instrText>
-          </w:r>
-          <w:r>
-            <w:rPr>
-              <w:rFonts w:ascii="Arial" w:hAnsi="Arial" w:cs="Arial"/>
-            </w:rPr>
-            <w:fldChar w:fldCharType="separate"/>
-          </w:r>
-          <w:r>
-            <w:rPr>
-              <w:rFonts w:ascii="Arial" w:hAnsi="Arial" w:cs="Arial"/>
-              <w:noProof/>
-            </w:rPr>
-            <w:t>(Sagiroglu &amp; Sinanc, 2013)</w:t>
-          </w:r>
-          <w:r>
-            <w:rPr>
-              <w:rFonts w:ascii="Arial" w:hAnsi="Arial" w:cs="Arial"/>
-            </w:rPr>
-            <w:fldChar w:fldCharType="end"/>
-          </w:r>
-        </w:sdtContent>
-      </w:sdt>
-      <w:r>
-        <w:rPr>
-          <w:rFonts w:ascii="Arial" w:hAnsi="Arial" w:cs="Arial"/>
-        </w:rPr>
-        <w:t xml:space="preserve"> define big data </w:t>
-      </w:r>
-      <w:r>
-        <w:rPr>
-          <w:rFonts w:ascii="Arial" w:hAnsi="Arial" w:cs="Arial"/>
-        </w:rPr>
-        <w:t xml:space="preserve">as ‘a term for massive data sets large, more varied and complex structure with the difficulties of storing, analysing and visualizing for further processes or </w:t>
-      </w:r>
-      <w:proofErr w:type="gramStart"/>
-      <w:r>
-        <w:rPr>
-          <w:rFonts w:ascii="Arial" w:hAnsi="Arial" w:cs="Arial"/>
-        </w:rPr>
-        <w:t>results’</w:t>
-      </w:r>
-      <w:proofErr w:type="gramEnd"/>
-      <w:r>
-        <w:rPr>
-          <w:rFonts w:ascii="Arial" w:hAnsi="Arial" w:cs="Arial"/>
-        </w:rPr>
-        <w:t>. Calculating our earlier figures,</w:t>
-      </w:r>
-      <w:r>
-        <w:rPr>
-          <w:rFonts w:ascii="Arial" w:hAnsi="Arial" w:cs="Arial"/>
-        </w:rPr>
-        <w:t xml:space="preserve"> users listen to just 22.5 minutes of recommended music a day</w:t>
-      </w:r>
-      <w:r>
-        <w:rPr>
-          <w:rFonts w:ascii="Arial" w:hAnsi="Arial" w:cs="Arial"/>
-        </w:rPr>
-        <w:t>, showing the</w:t>
-      </w:r>
-      <w:r>
-        <w:rPr>
-          <w:rFonts w:ascii="Arial" w:hAnsi="Arial" w:cs="Arial"/>
-        </w:rPr>
-        <w:t xml:space="preserve"> challenge in creating good recommendations from a large data set.</w:t>
+        <w:t xml:space="preserve"> has over 50 million individual tracks stored.</w:t>
       </w:r>
       <w:r>
         <w:rPr>
@@ -2455,12 +2537,6 @@
         <w:rPr>
           <w:rFonts w:ascii="Arial" w:hAnsi="Arial" w:cs="Arial"/>
         </w:rPr>
-        <w:t xml:space="preserve">Considering the four key attributes of big data (volume, variety, veracity and velocity), volume presents the biggest challenge to my project. </w:t>
-      </w:r>
-      <w:r>
-        <w:rPr>
-          <w:rFonts w:ascii="Arial" w:hAnsi="Arial" w:cs="Arial"/>
-        </w:rPr>
         <w:t>V</w:t>
       </w:r>
       <w:r>
@@ -2486,19 +2562,7 @@
         <w:rPr>
           <w:rFonts w:ascii="Arial" w:hAnsi="Arial" w:cs="Arial"/>
         </w:rPr>
-        <w:t>Data characteristics in music can be split into two broad categories</w:t>
-      </w:r>
-      <w:r>
-        <w:rPr>
-          <w:rFonts w:ascii="Arial" w:hAnsi="Arial" w:cs="Arial"/>
-        </w:rPr>
-        <w:t>;</w:t>
-      </w:r>
-      <w:r>
-        <w:rPr>
-          <w:rFonts w:ascii="Arial" w:hAnsi="Arial" w:cs="Arial"/>
-        </w:rPr>
-        <w:t xml:space="preserve"> ‘content-based’ and ‘collaborative’ </w:t>
+        <w:t xml:space="preserve">Data characteristics in music can be split into ‘content-based’ and ‘collaborative’ </w:t>
       </w:r>
       <w:sdt>
         <w:sdtPr>
@@ -2508,6 +2572,7 @@
           <w:id w:val="-549911142"/>
           <w:citation/>
         </w:sdtPr>
+        <w:sdtEndPr/>
         <w:sdtContent>
           <w:r>
             <w:rPr>
@@ -2558,7 +2623,7 @@
         <w:rPr>
           <w:rFonts w:ascii="Arial" w:hAnsi="Arial" w:cs="Arial"/>
         </w:rPr>
-        <w:t xml:space="preserve"> refer to data stored on the content of music, whereas collaborative attributes</w:t>
+        <w:t xml:space="preserve"> refer to the content of music, whereas collaborative attributes</w:t>
       </w:r>
       <w:r>
         <w:rPr>
@@ -2634,6 +2699,7 @@
           <w:id w:val="1762342436"/>
           <w:citation/>
         </w:sdtPr>
+        <w:sdtEndPr/>
         <w:sdtContent>
           <w:r>
             <w:rPr>
@@ -2685,7 +2751,43 @@
         <w:rPr>
           <w:rFonts w:ascii="Arial" w:hAnsi="Arial" w:cs="Arial"/>
         </w:rPr>
-        <w:t xml:space="preserve">The ‘cold start problem’ is a common challenge facing recommendation engines. It can be described as the ‘need to accumulate personal information in advance’ </w:t>
+        <w:t xml:space="preserve">The ‘cold start problem’ is a common </w:t>
+      </w:r>
+      <w:r>
+        <w:rPr>
+          <w:rFonts w:ascii="Arial" w:hAnsi="Arial" w:cs="Arial"/>
+        </w:rPr>
+        <w:t>issue</w:t>
+      </w:r>
+      <w:r>
+        <w:rPr>
+          <w:rFonts w:ascii="Arial" w:hAnsi="Arial" w:cs="Arial"/>
+        </w:rPr>
+        <w:t xml:space="preserve"> facing recommendation engines</w:t>
+      </w:r>
+      <w:r>
+        <w:rPr>
+          <w:rFonts w:ascii="Arial" w:hAnsi="Arial" w:cs="Arial"/>
+        </w:rPr>
+        <w:t>,</w:t>
+      </w:r>
+      <w:r>
+        <w:rPr>
+          <w:rFonts w:ascii="Arial" w:hAnsi="Arial" w:cs="Arial"/>
+        </w:rPr>
+        <w:t xml:space="preserve"> described as the ‘need to accumulate personal information in advance’</w:t>
+      </w:r>
+      <w:r>
+        <w:rPr>
+          <w:rFonts w:ascii="Arial" w:hAnsi="Arial" w:cs="Arial"/>
+        </w:rPr>
+        <w:t>; industry leaders such as Spotify &amp; Apple Music face this problem</w:t>
+      </w:r>
+      <w:r>
+        <w:rPr>
+          <w:rFonts w:ascii="Arial" w:hAnsi="Arial" w:cs="Arial"/>
+        </w:rPr>
+        <w:t xml:space="preserve"> </w:t>
       </w:r>
       <w:sdt>
         <w:sdtPr>
@@ -2695,6 +2797,7 @@
           <w:id w:val="899861324"/>
           <w:citation/>
         </w:sdtPr>
+        <w:sdtEndPr/>
         <w:sdtContent>
           <w:r>
             <w:rPr>
@@ -2733,7 +2836,7 @@
         <w:rPr>
           <w:rFonts w:ascii="Arial" w:hAnsi="Arial" w:cs="Arial"/>
         </w:rPr>
-        <w:t xml:space="preserve">. </w:t>
+        <w:t xml:space="preserve"> </w:t>
       </w:r>
       <w:sdt>
         <w:sdtPr>
@@ -2743,6 +2846,7 @@
           <w:id w:val="1997135021"/>
           <w:citation/>
         </w:sdtPr>
+        <w:sdtEndPr/>
         <w:sdtContent>
           <w:r>
             <w:rPr>
@@ -2781,55 +2885,13 @@
         <w:rPr>
           <w:rFonts w:ascii="Arial" w:hAnsi="Arial" w:cs="Arial"/>
         </w:rPr>
-        <w:t xml:space="preserve"> note that Spotify and Google Music</w:t>
-      </w:r>
-      <w:r>
-        <w:rPr>
-          <w:rFonts w:ascii="Arial" w:hAnsi="Arial" w:cs="Arial"/>
-        </w:rPr>
-        <w:t xml:space="preserve"> face </w:t>
-      </w:r>
-      <w:r>
-        <w:rPr>
-          <w:rFonts w:ascii="Arial" w:hAnsi="Arial" w:cs="Arial"/>
-        </w:rPr>
-        <w:t xml:space="preserve">this problem, </w:t>
-      </w:r>
-      <w:r>
-        <w:rPr>
-          <w:rFonts w:ascii="Arial" w:hAnsi="Arial" w:cs="Arial"/>
-        </w:rPr>
-        <w:t xml:space="preserve">with </w:t>
-      </w:r>
-      <w:r>
-        <w:rPr>
-          <w:rFonts w:ascii="Arial" w:hAnsi="Arial" w:cs="Arial"/>
-        </w:rPr>
-        <w:t>Wang et all go</w:t>
-      </w:r>
-      <w:r>
-        <w:rPr>
-          <w:rFonts w:ascii="Arial" w:hAnsi="Arial" w:cs="Arial"/>
-        </w:rPr>
-        <w:t>ing</w:t>
-      </w:r>
-      <w:r>
-        <w:rPr>
-          <w:rFonts w:ascii="Arial" w:hAnsi="Arial" w:cs="Arial"/>
-        </w:rPr>
-        <w:t xml:space="preserve"> further, stating that ‘almost all of the existing systems’ </w:t>
-      </w:r>
-      <w:r>
-        <w:rPr>
-          <w:rFonts w:ascii="Arial" w:hAnsi="Arial" w:cs="Arial"/>
-        </w:rPr>
-        <w:t xml:space="preserve">do. </w:t>
-      </w:r>
-      <w:r>
-        <w:rPr>
-          <w:rFonts w:ascii="Arial" w:hAnsi="Arial" w:cs="Arial"/>
-        </w:rPr>
-        <w:t xml:space="preserve">Existing literature </w:t>
+        <w:t>.</w:t>
+      </w:r>
+      <w:r>
+        <w:rPr>
+          <w:rFonts w:ascii="Arial" w:hAnsi="Arial" w:cs="Arial"/>
+        </w:rPr>
+        <w:t xml:space="preserve"> Existing literature </w:t>
       </w:r>
       <w:r>
         <w:rPr>
@@ -2851,6 +2913,7 @@
           <w:id w:val="1287695236"/>
           <w:citation/>
         </w:sdtPr>
+        <w:sdtEndPr/>
         <w:sdtContent>
           <w:r>
             <w:rPr>
@@ -2908,7 +2971,25 @@
         <w:rPr>
           <w:rFonts w:ascii="Arial" w:hAnsi="Arial" w:cs="Arial"/>
         </w:rPr>
-        <w:t xml:space="preserve">Plenty of literature exists on designing music recommendation engines, spanning complex mathematical designs to more linear, iterative ones. </w:t>
+        <w:t>Existing literature</w:t>
+      </w:r>
+      <w:r>
+        <w:rPr>
+          <w:rFonts w:ascii="Arial" w:hAnsi="Arial" w:cs="Arial"/>
+        </w:rPr>
+        <w:t xml:space="preserve"> on designing music recommendation engines</w:t>
+      </w:r>
+      <w:r>
+        <w:rPr>
+          <w:rFonts w:ascii="Arial" w:hAnsi="Arial" w:cs="Arial"/>
+        </w:rPr>
+        <w:t xml:space="preserve"> spans from</w:t>
+      </w:r>
+      <w:r>
+        <w:rPr>
+          <w:rFonts w:ascii="Arial" w:hAnsi="Arial" w:cs="Arial"/>
+        </w:rPr>
+        <w:t xml:space="preserve"> complex mathematical designs to linear, iterative ones. </w:t>
       </w:r>
       <w:sdt>
         <w:sdtPr>
@@ -2918,6 +2999,7 @@
           <w:id w:val="-1888406427"/>
           <w:citation/>
         </w:sdtPr>
+        <w:sdtEndPr/>
         <w:sdtContent>
           <w:r>
             <w:rPr>
@@ -2958,6 +3040,170 @@
         </w:rPr>
         <w:t xml:space="preserve"> discuss a system defining a ‘mood’ of a song by extracting values including tonality, dispersion of chords and signal levels; they then proceed to ask a user to select from ‘reference words’ to describe how the song makes them feel. </w:t>
       </w:r>
+      <w:sdt>
+        <w:sdtPr>
+          <w:rPr>
+            <w:rFonts w:ascii="Arial" w:hAnsi="Arial" w:cs="Arial"/>
+          </w:rPr>
+          <w:id w:val="-793057571"/>
+          <w:citation/>
+        </w:sdtPr>
+        <w:sdtContent>
+          <w:r>
+            <w:rPr>
+              <w:rFonts w:ascii="Arial" w:hAnsi="Arial" w:cs="Arial"/>
+            </w:rPr>
+            <w:fldChar w:fldCharType="begin"/>
+          </w:r>
+          <w:r>
+            <w:rPr>
+              <w:rFonts w:ascii="Arial" w:hAnsi="Arial" w:cs="Arial"/>
+            </w:rPr>
+            <w:instrText xml:space="preserve"> CITATION Kaj05 \l 2057 </w:instrText>
+          </w:r>
+          <w:r>
+            <w:rPr>
+              <w:rFonts w:ascii="Arial" w:hAnsi="Arial" w:cs="Arial"/>
+            </w:rPr>
+            <w:fldChar w:fldCharType="separate"/>
+          </w:r>
+          <w:r>
+            <w:rPr>
+              <w:rFonts w:ascii="Arial" w:hAnsi="Arial" w:cs="Arial"/>
+              <w:noProof/>
+            </w:rPr>
+            <w:t>(Kaji, et al., 2005)</w:t>
+          </w:r>
+          <w:r>
+            <w:rPr>
+              <w:rFonts w:ascii="Arial" w:hAnsi="Arial" w:cs="Arial"/>
+            </w:rPr>
+            <w:fldChar w:fldCharType="end"/>
+          </w:r>
+        </w:sdtContent>
+      </w:sdt>
+      <w:r>
+        <w:rPr>
+          <w:rFonts w:ascii="Arial" w:hAnsi="Arial" w:cs="Arial"/>
+        </w:rPr>
+        <w:t xml:space="preserve"> discuss a system utilising a three-stage system to generate and refine playlists through generation, transcoding and data analysis. </w:t>
+      </w:r>
+    </w:p>
+    <w:p>
+      <w:pPr>
+        <w:rPr>
+          <w:rFonts w:ascii="Arial" w:hAnsi="Arial" w:cs="Arial"/>
+        </w:rPr>
+      </w:pPr>
+      <w:r>
+        <w:rPr>
+          <w:rFonts w:ascii="Arial" w:hAnsi="Arial" w:cs="Arial"/>
+        </w:rPr>
+        <w:t xml:space="preserve">Often discussed in literature is the tendency of collaborative-biased engines to favour ‘popular’ music. </w:t>
+      </w:r>
+      <w:sdt>
+        <w:sdtPr>
+          <w:rPr>
+            <w:rFonts w:ascii="Arial" w:hAnsi="Arial" w:cs="Arial"/>
+          </w:rPr>
+          <w:id w:val="-1950847870"/>
+          <w:citation/>
+        </w:sdtPr>
+        <w:sdtContent>
+          <w:r>
+            <w:rPr>
+              <w:rFonts w:ascii="Arial" w:hAnsi="Arial" w:cs="Arial"/>
+            </w:rPr>
+            <w:fldChar w:fldCharType="begin"/>
+          </w:r>
+          <w:r>
+            <w:rPr>
+              <w:rFonts w:ascii="Arial" w:hAnsi="Arial" w:cs="Arial"/>
+            </w:rPr>
+            <w:instrText xml:space="preserve"> CITATION Cel08 \l 2057 </w:instrText>
+          </w:r>
+          <w:r>
+            <w:rPr>
+              <w:rFonts w:ascii="Arial" w:hAnsi="Arial" w:cs="Arial"/>
+            </w:rPr>
+            <w:fldChar w:fldCharType="separate"/>
+          </w:r>
+          <w:r>
+            <w:rPr>
+              <w:rFonts w:ascii="Arial" w:hAnsi="Arial" w:cs="Arial"/>
+              <w:noProof/>
+            </w:rPr>
+            <w:t>(Celma, 2008)</w:t>
+          </w:r>
+          <w:r>
+            <w:rPr>
+              <w:rFonts w:ascii="Arial" w:hAnsi="Arial" w:cs="Arial"/>
+            </w:rPr>
+            <w:fldChar w:fldCharType="end"/>
+          </w:r>
+        </w:sdtContent>
+      </w:sdt>
+      <w:r>
+        <w:rPr>
+          <w:rFonts w:ascii="Arial" w:hAnsi="Arial" w:cs="Arial"/>
+        </w:rPr>
+        <w:t xml:space="preserve"> uses Amazon’s website as an example of this. </w:t>
+      </w:r>
+      <w:sdt>
+        <w:sdtPr>
+          <w:rPr>
+            <w:rFonts w:ascii="Arial" w:hAnsi="Arial" w:cs="Arial"/>
+          </w:rPr>
+          <w:id w:val="-632014699"/>
+          <w:citation/>
+        </w:sdtPr>
+        <w:sdtContent>
+          <w:r>
+            <w:rPr>
+              <w:rFonts w:ascii="Arial" w:hAnsi="Arial" w:cs="Arial"/>
+            </w:rPr>
+            <w:fldChar w:fldCharType="begin"/>
+          </w:r>
+          <w:r>
+            <w:rPr>
+              <w:rFonts w:ascii="Arial" w:hAnsi="Arial" w:cs="Arial"/>
+            </w:rPr>
+            <w:instrText xml:space="preserve"> CITATION Sol15 \l 2057 </w:instrText>
+          </w:r>
+          <w:r>
+            <w:rPr>
+              <w:rFonts w:ascii="Arial" w:hAnsi="Arial" w:cs="Arial"/>
+            </w:rPr>
+            <w:fldChar w:fldCharType="separate"/>
+          </w:r>
+          <w:r>
+            <w:rPr>
+              <w:rFonts w:ascii="Arial" w:hAnsi="Arial" w:cs="Arial"/>
+              <w:noProof/>
+            </w:rPr>
+            <w:t>(Soleymani, et al., 2015)</w:t>
+          </w:r>
+          <w:r>
+            <w:rPr>
+              <w:rFonts w:ascii="Arial" w:hAnsi="Arial" w:cs="Arial"/>
+            </w:rPr>
+            <w:fldChar w:fldCharType="end"/>
+          </w:r>
+        </w:sdtContent>
+      </w:sdt>
+      <w:r>
+        <w:rPr>
+          <w:rFonts w:ascii="Arial" w:hAnsi="Arial" w:cs="Arial"/>
+        </w:rPr>
+        <w:t xml:space="preserve"> propose a heavily mathematical, content-based solution to the cold-start problem, using ‘modulation analysis to extract timbral features’. They argue that use of attributes more complicated than genre provide better results for users.</w:t>
+      </w:r>
+    </w:p>
+    <w:p>
+      <w:pPr>
+        <w:rPr>
+          <w:rFonts w:ascii="Arial" w:hAnsi="Arial" w:cs="Arial"/>
+        </w:rPr>
+      </w:pPr>
     </w:p>
     <w:p>
       <w:pPr>
@@ -4939,7 +5185,7 @@
     </b:Author>
     <b:City>San Diego</b:City>
     <b:Publisher>IEEE</b:Publisher>
-    <b:RefOrder>6</b:RefOrder>
+    <b:RefOrder>5</b:RefOrder>
   </b:Source>
   <b:Source>
     <b:Tag>Lin14</b:Tag>
@@ -5079,7 +5325,7 @@
     <b:MonthAccessed>November</b:MonthAccessed>
     <b:DayAccessed>9</b:DayAccessed>
     <b:URL>https://newsroom.spotify.com/company-info/</b:URL>
-    <b:RefOrder>5</b:RefOrder>
+    <b:RefOrder>6</b:RefOrder>
   </b:Source>
   <b:Source>
     <b:Tag>Kod05</b:Tag>
@@ -5125,11 +5371,92 @@
     </b:Author>
     <b:RefOrder>11</b:RefOrder>
   </b:Source>
+  <b:Source>
+    <b:Tag>Kaj05</b:Tag>
+    <b:SourceType>ConferenceProceedings</b:SourceType>
+    <b:Guid>{98FDC7F2-7903-41C7-96C3-9F2D1B9EEBC3}</b:Guid>
+    <b:Author>
+      <b:Author>
+        <b:NameList>
+          <b:Person>
+            <b:Last>Kaji</b:Last>
+            <b:First>K</b:First>
+          </b:Person>
+          <b:Person>
+            <b:Last>Hirata</b:Last>
+            <b:First>K</b:First>
+          </b:Person>
+          <b:Person>
+            <b:Last>Nagao</b:Last>
+            <b:First>K</b:First>
+          </b:Person>
+        </b:NameList>
+      </b:Author>
+    </b:Author>
+    <b:Title>A music recommendation system based on annotations about listeners' preferences and situations</b:Title>
+    <b:Year>2005</b:Year>
+    <b:City>Florence</b:City>
+    <b:Publisher>IEEE</b:Publisher>
+    <b:RefOrder>12</b:RefOrder>
+  </b:Source>
+  <b:Source>
+    <b:Tag>Cel08</b:Tag>
+    <b:SourceType>Report</b:SourceType>
+    <b:Guid>{9BD12F2A-5645-44A4-A939-DABD30CE22BA}</b:Guid>
+    <b:Author>
+      <b:Author>
+        <b:NameList>
+          <b:Person>
+            <b:Last>Celma</b:Last>
+            <b:First>Oscar</b:First>
+          </b:Person>
+        </b:NameList>
+      </b:Author>
+    </b:Author>
+    <b:Title>Music recommendation and discovery in the long tail</b:Title>
+    <b:Year>2008</b:Year>
+    <b:Publisher>UPF</b:Publisher>
+    <b:City>Barcelona</b:City>
+    <b:RefOrder>13</b:RefOrder>
+  </b:Source>
+  <b:Source>
+    <b:Tag>Sol15</b:Tag>
+    <b:SourceType>ConferenceProceedings</b:SourceType>
+    <b:Guid>{EE0086BB-3384-4AC1-A4CC-7845ECABF130}</b:Guid>
+    <b:Author>
+      <b:Author>
+        <b:NameList>
+          <b:Person>
+            <b:Last>Soleymani</b:Last>
+            <b:First>Mohammad</b:First>
+          </b:Person>
+          <b:Person>
+            <b:Last>Aljanaki</b:Last>
+            <b:First>Anna</b:First>
+          </b:Person>
+          <b:Person>
+            <b:Last>Wiering</b:Last>
+            <b:First>Frans</b:First>
+          </b:Person>
+          <b:Person>
+            <b:Last>Veltkamp</b:Last>
+            <b:First>Remco</b:First>
+            <b:Middle>C</b:Middle>
+          </b:Person>
+        </b:NameList>
+      </b:Author>
+    </b:Author>
+    <b:Title>Content-based music recommendation using underlying music preference structure</b:Title>
+    <b:Year>2015</b:Year>
+    <b:City>Turin</b:City>
+    <b:Publisher>IEEE</b:Publisher>
+    <b:RefOrder>14</b:RefOrder>
+  </b:Source>
 </b:Sources>
 </file>
 
 <file path=customXml/itemProps1.xml><?xml version="1.0" encoding="utf-8"?>
-<ds:datastoreItem xmlns:ds="http://schemas.openxmlformats.org/officeDocument/2006/customXml" ds:itemID="{57C31B80-342B-4569-BE56-0F288E4F8B27}">
+<ds:datastoreItem xmlns:ds="http://schemas.openxmlformats.org/officeDocument/2006/customXml" ds:itemID="{AEC2A33F-A273-487F-9461-8C9E32A8D6C4}">
   <ds:schemaRefs>
     <ds:schemaRef ds:uri="http://schemas.openxmlformats.org/officeDocument/2006/bibliography"/>
   </ds:schemaRefs>

--- a/WRITEUP.docx
+++ b/WRITEUP.docx
@@ -1,6 +1,6 @@
 
 <file path=word/document.xml><?xml version="1.0" encoding="utf-8"?>
-<w:document xmlns:wpc="http://schemas.microsoft.com/office/word/2010/wordprocessingCanvas" xmlns:cx="http://schemas.microsoft.com/office/drawing/2014/chartex" xmlns:cx1="http://schemas.microsoft.com/office/drawing/2015/9/8/chartex" xmlns:cx2="http://schemas.microsoft.com/office/drawing/2015/10/21/chartex" xmlns:cx3="http://schemas.microsoft.com/office/drawing/2016/5/9/chartex" xmlns:cx4="http://schemas.microsoft.com/office/drawing/2016/5/10/chartex" xmlns:cx5="http://schemas.microsoft.com/office/drawing/2016/5/11/chartex" xmlns:cx6="http://schemas.microsoft.com/office/drawing/2016/5/12/chartex" xmlns:cx7="http://schemas.microsoft.com/office/drawing/2016/5/13/chartex" xmlns:cx8="http://schemas.microsoft.com/office/drawing/2016/5/14/chartex" xmlns:mc="http://schemas.openxmlformats.org/markup-compatibility/2006" xmlns:aink="http://schemas.microsoft.com/office/drawing/2016/ink" xmlns:am3d="http://schemas.microsoft.com/office/drawing/2017/model3d" xmlns:o="urn:schemas-microsoft-com:office:office" xmlns:r="http://schemas.openxmlformats.org/officeDocument/2006/relationships" xmlns:m="http://schemas.openxmlformats.org/officeDocument/2006/math" xmlns:v="urn:schemas-microsoft-com:vml" xmlns:wp14="http://schemas.microsoft.com/office/word/2010/wordprocessingDrawing" xmlns:wp="http://schemas.openxmlformats.org/drawingml/2006/wordprocessingDrawing" xmlns:w10="urn:schemas-microsoft-com:office:word" xmlns:w="http://schemas.openxmlformats.org/wordprocessingml/2006/main" xmlns:w14="http://schemas.microsoft.com/office/word/2010/wordml" xmlns:w15="http://schemas.microsoft.com/office/word/2012/wordml" xmlns:w16cid="http://schemas.microsoft.com/office/word/2016/wordml/cid" xmlns:w16se="http://schemas.microsoft.com/office/word/2015/wordml/symex" xmlns:wpg="http://schemas.microsoft.com/office/word/2010/wordprocessingGroup" xmlns:wpi="http://schemas.microsoft.com/office/word/2010/wordprocessingInk" xmlns:wne="http://schemas.microsoft.com/office/word/2006/wordml" xmlns:wps="http://schemas.microsoft.com/office/word/2010/wordprocessingShape" mc:Ignorable="w14 w15 w16se w16cid wp14">
+<w:document xmlns:wpc="http://schemas.microsoft.com/office/word/2010/wordprocessingCanvas" xmlns:cx="http://schemas.microsoft.com/office/drawing/2014/chartex" xmlns:cx1="http://schemas.microsoft.com/office/drawing/2015/9/8/chartex" xmlns:cx2="http://schemas.microsoft.com/office/drawing/2015/10/21/chartex" xmlns:cx3="http://schemas.microsoft.com/office/drawing/2016/5/9/chartex" xmlns:cx4="http://schemas.microsoft.com/office/drawing/2016/5/10/chartex" xmlns:cx5="http://schemas.microsoft.com/office/drawing/2016/5/11/chartex" xmlns:cx6="http://schemas.microsoft.com/office/drawing/2016/5/12/chartex" xmlns:cx7="http://schemas.microsoft.com/office/drawing/2016/5/13/chartex" xmlns:cx8="http://schemas.microsoft.com/office/drawing/2016/5/14/chartex" xmlns:mc="http://schemas.openxmlformats.org/markup-compatibility/2006" xmlns:aink="http://schemas.microsoft.com/office/drawing/2016/ink" xmlns:am3d="http://schemas.microsoft.com/office/drawing/2017/model3d" xmlns:o="urn:schemas-microsoft-com:office:office" xmlns:r="http://schemas.openxmlformats.org/officeDocument/2006/relationships" xmlns:m="http://schemas.openxmlformats.org/officeDocument/2006/math" xmlns:v="urn:schemas-microsoft-com:vml" xmlns:wp14="http://schemas.microsoft.com/office/word/2010/wordprocessingDrawing" xmlns:wp="http://schemas.openxmlformats.org/drawingml/2006/wordprocessingDrawing" xmlns:w10="urn:schemas-microsoft-com:office:word" xmlns:w="http://schemas.openxmlformats.org/wordprocessingml/2006/main" xmlns:w14="http://schemas.microsoft.com/office/word/2010/wordml" xmlns:w15="http://schemas.microsoft.com/office/word/2012/wordml" xmlns:w16cex="http://schemas.microsoft.com/office/word/2018/wordml/cex" xmlns:w16cid="http://schemas.microsoft.com/office/word/2016/wordml/cid" xmlns:w16="http://schemas.microsoft.com/office/word/2018/wordml" xmlns:w16se="http://schemas.microsoft.com/office/word/2015/wordml/symex" xmlns:wpg="http://schemas.microsoft.com/office/word/2010/wordprocessingGroup" xmlns:wpi="http://schemas.microsoft.com/office/word/2010/wordprocessingInk" xmlns:wne="http://schemas.microsoft.com/office/word/2006/wordml" xmlns:wps="http://schemas.microsoft.com/office/word/2010/wordprocessingShape" mc:Ignorable="w14 w15 w16se w16cid w16 w16cex wp14">
   <w:body>
     <w:p>
       <w:pPr>
@@ -2146,6 +2146,11 @@
       </w:r>
     </w:p>
     <w:p>
+      <w:r>
+        <w:t>[REWRITE -&gt; 1x MAIN AIM, 4-5x OBJECTIVES]</w:t>
+      </w:r>
+    </w:p>
+    <w:p>
       <w:pPr>
         <w:rPr>
           <w:rFonts w:ascii="Arial" w:hAnsi="Arial" w:cs="Arial"/>
@@ -2234,7 +2239,14 @@
         <w:rPr>
           <w:rFonts w:ascii="Arial" w:hAnsi="Arial" w:cs="Arial"/>
         </w:rPr>
-        <w:t xml:space="preserve"> In order to provide ease-of-use to users of the application, and to take advantage of the huge amount of resources available for developing such an application through music platforms, tying the application to (at least) one platform through an API should be another of the broad objectives. </w:t>
+        <w:t xml:space="preserve"> In order to provide ease-of-use to users of the application, and to take advantage of the huge amount of resources available for developing such an application through music </w:t>
+      </w:r>
+      <w:r>
+        <w:rPr>
+          <w:rFonts w:ascii="Arial" w:hAnsi="Arial" w:cs="Arial"/>
+        </w:rPr>
+        <w:lastRenderedPageBreak/>
+        <w:t xml:space="preserve">platforms, tying the application to (at least) one platform through an API should be another of the broad objectives. </w:t>
       </w:r>
     </w:p>
     <w:p>
@@ -2262,7 +2274,6 @@
           <w:noProof/>
           <w:color w:val="auto"/>
         </w:rPr>
-        <w:lastRenderedPageBreak/>
         <w:t>Literature &amp; Specification</w:t>
       </w:r>
       <w:bookmarkEnd w:id="2"/>
@@ -2487,6 +2498,7 @@
           <w:id w:val="-181130635"/>
           <w:citation/>
         </w:sdtPr>
+        <w:sdtEndPr/>
         <w:sdtContent>
           <w:r>
             <w:rPr>
@@ -2525,13 +2537,7 @@
         <w:rPr>
           <w:rFonts w:ascii="Arial" w:hAnsi="Arial" w:cs="Arial"/>
         </w:rPr>
-        <w:t xml:space="preserve"> has over 50 million individual tracks stored.</w:t>
-      </w:r>
-      <w:r>
-        <w:rPr>
-          <w:rFonts w:ascii="Arial" w:hAnsi="Arial" w:cs="Arial"/>
-        </w:rPr>
-        <w:t xml:space="preserve"> </w:t>
+        <w:t xml:space="preserve"> has over 50 million individual tracks stored. </w:t>
       </w:r>
       <w:r>
         <w:rPr>
@@ -3048,6 +3054,7 @@
           <w:id w:val="-793057571"/>
           <w:citation/>
         </w:sdtPr>
+        <w:sdtEndPr/>
         <w:sdtContent>
           <w:r>
             <w:rPr>
@@ -3109,6 +3116,7 @@
           <w:id w:val="-1950847870"/>
           <w:citation/>
         </w:sdtPr>
+        <w:sdtEndPr/>
         <w:sdtContent>
           <w:r>
             <w:rPr>
@@ -3157,6 +3165,7 @@
           <w:id w:val="-632014699"/>
           <w:citation/>
         </w:sdtPr>
+        <w:sdtEndPr/>
         <w:sdtContent>
           <w:r>
             <w:rPr>
@@ -3195,16 +3204,637 @@
         <w:rPr>
           <w:rFonts w:ascii="Arial" w:hAnsi="Arial" w:cs="Arial"/>
         </w:rPr>
-        <w:t xml:space="preserve"> propose a heavily mathematical, content-based solution to the cold-start problem, using ‘modulation analysis to extract timbral features’. They argue that use of attributes more complicated than genre provide better results for users.</w:t>
-      </w:r>
-    </w:p>
-    <w:p>
-      <w:pPr>
-        <w:rPr>
-          <w:rFonts w:ascii="Arial" w:hAnsi="Arial" w:cs="Arial"/>
-        </w:rPr>
-      </w:pPr>
-    </w:p>
+        <w:t xml:space="preserve"> propose a heavily mathematical, content-based solution to the cold-start problem, using ‘modulation analysis to extract timbral </w:t>
+      </w:r>
+      <w:proofErr w:type="gramStart"/>
+      <w:r>
+        <w:rPr>
+          <w:rFonts w:ascii="Arial" w:hAnsi="Arial" w:cs="Arial"/>
+        </w:rPr>
+        <w:t>features’</w:t>
+      </w:r>
+      <w:proofErr w:type="gramEnd"/>
+      <w:r>
+        <w:rPr>
+          <w:rFonts w:ascii="Arial" w:hAnsi="Arial" w:cs="Arial"/>
+        </w:rPr>
+        <w:t>. They argue that use of attributes more complicated than genre provide better results for users.</w:t>
+      </w:r>
+    </w:p>
+    <w:p>
+      <w:pPr>
+        <w:rPr>
+          <w:rFonts w:ascii="Arial" w:hAnsi="Arial" w:cs="Arial"/>
+        </w:rPr>
+      </w:pPr>
+      <w:r>
+        <w:rPr>
+          <w:rFonts w:ascii="Arial" w:hAnsi="Arial" w:cs="Arial"/>
+        </w:rPr>
+        <w:t xml:space="preserve">Ensuring the application can reach the maximum number of potential users is paramount to success as a commercial project. Android &amp; iOS devices make up &gt;99.9% of all smartphone sales internationally </w:t>
+      </w:r>
+      <w:sdt>
+        <w:sdtPr>
+          <w:rPr>
+            <w:rFonts w:ascii="Arial" w:hAnsi="Arial" w:cs="Arial"/>
+          </w:rPr>
+          <w:id w:val="-60104641"/>
+          <w:citation/>
+        </w:sdtPr>
+        <w:sdtContent>
+          <w:r>
+            <w:rPr>
+              <w:rFonts w:ascii="Arial" w:hAnsi="Arial" w:cs="Arial"/>
+            </w:rPr>
+            <w:fldChar w:fldCharType="begin"/>
+          </w:r>
+          <w:r>
+            <w:rPr>
+              <w:rFonts w:ascii="Arial" w:hAnsi="Arial" w:cs="Arial"/>
+            </w:rPr>
+            <w:instrText xml:space="preserve"> CITATION Gar18 \l 2057 </w:instrText>
+          </w:r>
+          <w:r>
+            <w:rPr>
+              <w:rFonts w:ascii="Arial" w:hAnsi="Arial" w:cs="Arial"/>
+            </w:rPr>
+            <w:fldChar w:fldCharType="separate"/>
+          </w:r>
+          <w:r>
+            <w:rPr>
+              <w:rFonts w:ascii="Arial" w:hAnsi="Arial" w:cs="Arial"/>
+              <w:noProof/>
+            </w:rPr>
+            <w:t>(Gartner, 2018)</w:t>
+          </w:r>
+          <w:r>
+            <w:rPr>
+              <w:rFonts w:ascii="Arial" w:hAnsi="Arial" w:cs="Arial"/>
+            </w:rPr>
+            <w:fldChar w:fldCharType="end"/>
+          </w:r>
+        </w:sdtContent>
+      </w:sdt>
+      <w:r>
+        <w:rPr>
+          <w:rFonts w:ascii="Arial" w:hAnsi="Arial" w:cs="Arial"/>
+        </w:rPr>
+        <w:t xml:space="preserve">. Further, Android units make up approximately 86% of this </w:t>
+      </w:r>
+      <w:sdt>
+        <w:sdtPr>
+          <w:rPr>
+            <w:rFonts w:ascii="Arial" w:hAnsi="Arial" w:cs="Arial"/>
+          </w:rPr>
+          <w:id w:val="-344015762"/>
+          <w:citation/>
+        </w:sdtPr>
+        <w:sdtContent>
+          <w:r>
+            <w:rPr>
+              <w:rFonts w:ascii="Arial" w:hAnsi="Arial" w:cs="Arial"/>
+            </w:rPr>
+            <w:fldChar w:fldCharType="begin"/>
+          </w:r>
+          <w:r>
+            <w:rPr>
+              <w:rFonts w:ascii="Arial" w:hAnsi="Arial" w:cs="Arial"/>
+            </w:rPr>
+            <w:instrText xml:space="preserve"> CITATION IDC19 \l 2057 </w:instrText>
+          </w:r>
+          <w:r>
+            <w:rPr>
+              <w:rFonts w:ascii="Arial" w:hAnsi="Arial" w:cs="Arial"/>
+            </w:rPr>
+            <w:fldChar w:fldCharType="separate"/>
+          </w:r>
+          <w:r>
+            <w:rPr>
+              <w:rFonts w:ascii="Arial" w:hAnsi="Arial" w:cs="Arial"/>
+              <w:noProof/>
+            </w:rPr>
+            <w:t>(IDC, 2019)</w:t>
+          </w:r>
+          <w:r>
+            <w:rPr>
+              <w:rFonts w:ascii="Arial" w:hAnsi="Arial" w:cs="Arial"/>
+            </w:rPr>
+            <w:fldChar w:fldCharType="end"/>
+          </w:r>
+        </w:sdtContent>
+      </w:sdt>
+      <w:r>
+        <w:rPr>
+          <w:rFonts w:ascii="Arial" w:hAnsi="Arial" w:cs="Arial"/>
+        </w:rPr>
+        <w:t xml:space="preserve">. </w:t>
+      </w:r>
+      <w:sdt>
+        <w:sdtPr>
+          <w:rPr>
+            <w:rFonts w:ascii="Arial" w:hAnsi="Arial" w:cs="Arial"/>
+          </w:rPr>
+          <w:id w:val="-1120147599"/>
+          <w:citation/>
+        </w:sdtPr>
+        <w:sdtContent>
+          <w:r>
+            <w:rPr>
+              <w:rFonts w:ascii="Arial" w:hAnsi="Arial" w:cs="Arial"/>
+            </w:rPr>
+            <w:fldChar w:fldCharType="begin"/>
+          </w:r>
+          <w:r>
+            <w:rPr>
+              <w:rFonts w:ascii="Arial" w:hAnsi="Arial" w:cs="Arial"/>
+            </w:rPr>
+            <w:instrText xml:space="preserve"> CITATION Maj17 \l 2057 </w:instrText>
+          </w:r>
+          <w:r>
+            <w:rPr>
+              <w:rFonts w:ascii="Arial" w:hAnsi="Arial" w:cs="Arial"/>
+            </w:rPr>
+            <w:fldChar w:fldCharType="separate"/>
+          </w:r>
+          <w:r>
+            <w:rPr>
+              <w:rFonts w:ascii="Arial" w:hAnsi="Arial" w:cs="Arial"/>
+              <w:noProof/>
+            </w:rPr>
+            <w:t>(Majchrzak, et al., 2017)</w:t>
+          </w:r>
+          <w:r>
+            <w:rPr>
+              <w:rFonts w:ascii="Arial" w:hAnsi="Arial" w:cs="Arial"/>
+            </w:rPr>
+            <w:fldChar w:fldCharType="end"/>
+          </w:r>
+        </w:sdtContent>
+      </w:sdt>
+      <w:r>
+        <w:rPr>
+          <w:rFonts w:ascii="Arial" w:hAnsi="Arial" w:cs="Arial"/>
+        </w:rPr>
+        <w:t xml:space="preserve">’s analysis of contemporary cross-development platforms concludes that React Native would be the most suitable development platform for an application targeting both Android &amp; </w:t>
+      </w:r>
+      <w:r>
+        <w:rPr>
+          <w:rFonts w:ascii="Arial" w:hAnsi="Arial" w:cs="Arial"/>
+        </w:rPr>
+        <w:t>iOS</w:t>
+      </w:r>
+      <w:r>
+        <w:rPr>
+          <w:rFonts w:ascii="Arial" w:hAnsi="Arial" w:cs="Arial"/>
+        </w:rPr>
+        <w:t>; specifically, its development community is strong in comparison to Fuse &amp; Ionic.</w:t>
+      </w:r>
+    </w:p>
+    <w:p>
+      <w:pPr>
+        <w:rPr>
+          <w:rFonts w:ascii="Arial" w:hAnsi="Arial" w:cs="Arial"/>
+        </w:rPr>
+      </w:pPr>
+      <w:sdt>
+        <w:sdtPr>
+          <w:rPr>
+            <w:rFonts w:ascii="Arial" w:hAnsi="Arial" w:cs="Arial"/>
+          </w:rPr>
+          <w:id w:val="-1030866603"/>
+          <w:citation/>
+        </w:sdtPr>
+        <w:sdtContent>
+          <w:r>
+            <w:rPr>
+              <w:rFonts w:ascii="Arial" w:hAnsi="Arial" w:cs="Arial"/>
+            </w:rPr>
+            <w:fldChar w:fldCharType="begin"/>
+          </w:r>
+          <w:r>
+            <w:rPr>
+              <w:rFonts w:ascii="Arial" w:hAnsi="Arial" w:cs="Arial"/>
+            </w:rPr>
+            <w:instrText xml:space="preserve"> CITATION Dan16 \l 2057 </w:instrText>
+          </w:r>
+          <w:r>
+            <w:rPr>
+              <w:rFonts w:ascii="Arial" w:hAnsi="Arial" w:cs="Arial"/>
+            </w:rPr>
+            <w:fldChar w:fldCharType="separate"/>
+          </w:r>
+          <w:r>
+            <w:rPr>
+              <w:rFonts w:ascii="Arial" w:hAnsi="Arial" w:cs="Arial"/>
+              <w:noProof/>
+            </w:rPr>
+            <w:t>(Danielsson, 2016)</w:t>
+          </w:r>
+          <w:r>
+            <w:rPr>
+              <w:rFonts w:ascii="Arial" w:hAnsi="Arial" w:cs="Arial"/>
+            </w:rPr>
+            <w:fldChar w:fldCharType="end"/>
+          </w:r>
+        </w:sdtContent>
+      </w:sdt>
+      <w:r>
+        <w:rPr>
+          <w:rFonts w:ascii="Arial" w:hAnsi="Arial" w:cs="Arial"/>
+        </w:rPr>
+        <w:t xml:space="preserve"> highlights the strengths of the React Native platform in comparison to native Android development in efficiency; stating that, from an example ‘less then half of the amount of code was used [in writing the React Native Application]. Despite this, he notes </w:t>
+      </w:r>
+      <w:r>
+        <w:rPr>
+          <w:rFonts w:ascii="Arial" w:hAnsi="Arial" w:cs="Arial"/>
+        </w:rPr>
+        <w:lastRenderedPageBreak/>
+        <w:t xml:space="preserve">that ‘there are some faults in React Native’, as it is a relatively newer platform, although Danielsson’s paper is 4 years old at the time of writing, making React Native just 1 year old at the time </w:t>
+      </w:r>
+      <w:sdt>
+        <w:sdtPr>
+          <w:rPr>
+            <w:rFonts w:ascii="Arial" w:hAnsi="Arial" w:cs="Arial"/>
+          </w:rPr>
+          <w:id w:val="790866447"/>
+          <w:citation/>
+        </w:sdtPr>
+        <w:sdtContent>
+          <w:r>
+            <w:rPr>
+              <w:rFonts w:ascii="Arial" w:hAnsi="Arial" w:cs="Arial"/>
+            </w:rPr>
+            <w:fldChar w:fldCharType="begin"/>
+          </w:r>
+          <w:r>
+            <w:rPr>
+              <w:rFonts w:ascii="Arial" w:hAnsi="Arial" w:cs="Arial"/>
+            </w:rPr>
+            <w:instrText xml:space="preserve"> CITATION Pap17 \l 2057 </w:instrText>
+          </w:r>
+          <w:r>
+            <w:rPr>
+              <w:rFonts w:ascii="Arial" w:hAnsi="Arial" w:cs="Arial"/>
+            </w:rPr>
+            <w:fldChar w:fldCharType="separate"/>
+          </w:r>
+          <w:r>
+            <w:rPr>
+              <w:rFonts w:ascii="Arial" w:hAnsi="Arial" w:cs="Arial"/>
+              <w:noProof/>
+            </w:rPr>
+            <w:t>(Papp, 2017)</w:t>
+          </w:r>
+          <w:r>
+            <w:rPr>
+              <w:rFonts w:ascii="Arial" w:hAnsi="Arial" w:cs="Arial"/>
+            </w:rPr>
+            <w:fldChar w:fldCharType="end"/>
+          </w:r>
+        </w:sdtContent>
+      </w:sdt>
+      <w:r>
+        <w:rPr>
+          <w:rFonts w:ascii="Arial" w:hAnsi="Arial" w:cs="Arial"/>
+        </w:rPr>
+        <w:t>.</w:t>
+      </w:r>
+    </w:p>
+    <w:p>
+      <w:pPr>
+        <w:rPr>
+          <w:rFonts w:ascii="Arial" w:hAnsi="Arial" w:cs="Arial"/>
+        </w:rPr>
+      </w:pPr>
+      <w:r>
+        <w:rPr>
+          <w:rFonts w:ascii="Arial" w:hAnsi="Arial" w:cs="Arial"/>
+        </w:rPr>
+        <w:t xml:space="preserve">Performance differences between native Android and React Native development lends towards single platform development; </w:t>
+      </w:r>
+      <w:sdt>
+        <w:sdtPr>
+          <w:rPr>
+            <w:rFonts w:ascii="Arial" w:hAnsi="Arial" w:cs="Arial"/>
+          </w:rPr>
+          <w:id w:val="-651287615"/>
+          <w:citation/>
+        </w:sdtPr>
+        <w:sdtContent>
+          <w:r>
+            <w:rPr>
+              <w:rFonts w:ascii="Arial" w:hAnsi="Arial" w:cs="Arial"/>
+            </w:rPr>
+            <w:fldChar w:fldCharType="begin"/>
+          </w:r>
+          <w:r>
+            <w:rPr>
+              <w:rFonts w:ascii="Arial" w:hAnsi="Arial" w:cs="Arial"/>
+            </w:rPr>
+            <w:instrText xml:space="preserve"> CITATION Esk18 \l 2057 </w:instrText>
+          </w:r>
+          <w:r>
+            <w:rPr>
+              <w:rFonts w:ascii="Arial" w:hAnsi="Arial" w:cs="Arial"/>
+            </w:rPr>
+            <w:fldChar w:fldCharType="separate"/>
+          </w:r>
+          <w:r>
+            <w:rPr>
+              <w:rFonts w:ascii="Arial" w:hAnsi="Arial" w:cs="Arial"/>
+              <w:noProof/>
+            </w:rPr>
+            <w:t>(Eskola, 2018)</w:t>
+          </w:r>
+          <w:r>
+            <w:rPr>
+              <w:rFonts w:ascii="Arial" w:hAnsi="Arial" w:cs="Arial"/>
+            </w:rPr>
+            <w:fldChar w:fldCharType="end"/>
+          </w:r>
+        </w:sdtContent>
+      </w:sdt>
+      <w:r>
+        <w:rPr>
+          <w:rFonts w:ascii="Arial" w:hAnsi="Arial" w:cs="Arial"/>
+        </w:rPr>
+        <w:t xml:space="preserve"> highlights launch times as an area where React Native suffers, with applications ‘load[</w:t>
+      </w:r>
+      <w:proofErr w:type="spellStart"/>
+      <w:r>
+        <w:rPr>
+          <w:rFonts w:ascii="Arial" w:hAnsi="Arial" w:cs="Arial"/>
+        </w:rPr>
+        <w:t>ing</w:t>
+      </w:r>
+      <w:proofErr w:type="spellEnd"/>
+      <w:r>
+        <w:rPr>
+          <w:rFonts w:ascii="Arial" w:hAnsi="Arial" w:cs="Arial"/>
+        </w:rPr>
+        <w:t>] significantly slower than a native Android application’</w:t>
+      </w:r>
+      <w:r>
+        <w:rPr>
+          <w:rFonts w:ascii="Arial" w:hAnsi="Arial" w:cs="Arial"/>
+        </w:rPr>
+        <w:t xml:space="preserve"> [1]. </w:t>
+      </w:r>
+      <w:proofErr w:type="spellStart"/>
+      <w:r>
+        <w:rPr>
+          <w:rFonts w:ascii="Arial" w:hAnsi="Arial" w:cs="Arial"/>
+        </w:rPr>
+        <w:t>Eskola</w:t>
+      </w:r>
+      <w:proofErr w:type="spellEnd"/>
+      <w:r>
+        <w:rPr>
+          <w:rFonts w:ascii="Arial" w:hAnsi="Arial" w:cs="Arial"/>
+        </w:rPr>
+        <w:t xml:space="preserve"> suggests the use of ‘splash screens’ in alleviating performance deficits, as well as stressing the increasing negligence of such effects as device performance increases.</w:t>
+      </w:r>
+    </w:p>
+    <w:p>
+      <w:r>
+        <w:rPr>
+          <w:noProof/>
+        </w:rPr>
+        <w:drawing>
+          <wp:anchor distT="0" distB="0" distL="114300" distR="114300" simplePos="0" relativeHeight="251658240" behindDoc="0" locked="0" layoutInCell="1" allowOverlap="1" wp14:anchorId="5C559568" wp14:editId="57F17BCA">
+            <wp:simplePos x="0" y="0"/>
+            <wp:positionH relativeFrom="column">
+              <wp:posOffset>3552825</wp:posOffset>
+            </wp:positionH>
+            <wp:positionV relativeFrom="paragraph">
+              <wp:posOffset>321310</wp:posOffset>
+            </wp:positionV>
+            <wp:extent cx="2019300" cy="695325"/>
+            <wp:effectExtent l="0" t="0" r="0" b="9525"/>
+            <wp:wrapSquare wrapText="bothSides"/>
+            <wp:docPr id="4" name="Picture 4"/>
+            <wp:cNvGraphicFramePr>
+              <a:graphicFrameLocks xmlns:a="http://schemas.openxmlformats.org/drawingml/2006/main" noChangeAspect="1"/>
+            </wp:cNvGraphicFramePr>
+            <a:graphic xmlns:a="http://schemas.openxmlformats.org/drawingml/2006/main">
+              <a:graphicData uri="http://schemas.openxmlformats.org/drawingml/2006/picture">
+                <pic:pic xmlns:pic="http://schemas.openxmlformats.org/drawingml/2006/picture">
+                  <pic:nvPicPr>
+                    <pic:cNvPr id="0" name="Picture 7"/>
+                    <pic:cNvPicPr>
+                      <a:picLocks noChangeAspect="1" noChangeArrowheads="1"/>
+                    </pic:cNvPicPr>
+                  </pic:nvPicPr>
+                  <pic:blipFill>
+                    <a:blip r:embed="rId6">
+                      <a:extLst>
+                        <a:ext uri="{28A0092B-C50C-407E-A947-70E740481C1C}">
+                          <a14:useLocalDpi xmlns:a14="http://schemas.microsoft.com/office/drawing/2010/main" val="0"/>
+                        </a:ext>
+                      </a:extLst>
+                    </a:blip>
+                    <a:srcRect/>
+                    <a:stretch>
+                      <a:fillRect/>
+                    </a:stretch>
+                  </pic:blipFill>
+                  <pic:spPr bwMode="auto">
+                    <a:xfrm>
+                      <a:off x="0" y="0"/>
+                      <a:ext cx="2019300" cy="695325"/>
+                    </a:xfrm>
+                    <a:prstGeom prst="rect">
+                      <a:avLst/>
+                    </a:prstGeom>
+                    <a:noFill/>
+                    <a:ln>
+                      <a:noFill/>
+                    </a:ln>
+                  </pic:spPr>
+                </pic:pic>
+              </a:graphicData>
+            </a:graphic>
+            <wp14:sizeRelH relativeFrom="page">
+              <wp14:pctWidth>0</wp14:pctWidth>
+            </wp14:sizeRelH>
+            <wp14:sizeRelV relativeFrom="page">
+              <wp14:pctHeight>0</wp14:pctHeight>
+            </wp14:sizeRelV>
+          </wp:anchor>
+        </w:drawing>
+      </w:r>
+      <w:r>
+        <w:rPr>
+          <w:noProof/>
+        </w:rPr>
+        <w:drawing>
+          <wp:anchor distT="0" distB="0" distL="114300" distR="114300" simplePos="0" relativeHeight="251659264" behindDoc="0" locked="0" layoutInCell="1" allowOverlap="1" wp14:anchorId="5592C33D" wp14:editId="564A1D56">
+            <wp:simplePos x="0" y="0"/>
+            <wp:positionH relativeFrom="margin">
+              <wp:posOffset>1808480</wp:posOffset>
+            </wp:positionH>
+            <wp:positionV relativeFrom="paragraph">
+              <wp:posOffset>-1270</wp:posOffset>
+            </wp:positionV>
+            <wp:extent cx="1764665" cy="1362075"/>
+            <wp:effectExtent l="0" t="0" r="6985" b="9525"/>
+            <wp:wrapSquare wrapText="bothSides"/>
+            <wp:docPr id="2" name="Picture 2"/>
+            <wp:cNvGraphicFramePr>
+              <a:graphicFrameLocks xmlns:a="http://schemas.openxmlformats.org/drawingml/2006/main" noChangeAspect="1"/>
+            </wp:cNvGraphicFramePr>
+            <a:graphic xmlns:a="http://schemas.openxmlformats.org/drawingml/2006/main">
+              <a:graphicData uri="http://schemas.openxmlformats.org/drawingml/2006/picture">
+                <pic:pic xmlns:pic="http://schemas.openxmlformats.org/drawingml/2006/picture">
+                  <pic:nvPicPr>
+                    <pic:cNvPr id="0" name="Picture 3"/>
+                    <pic:cNvPicPr>
+                      <a:picLocks noChangeAspect="1" noChangeArrowheads="1"/>
+                    </pic:cNvPicPr>
+                  </pic:nvPicPr>
+                  <pic:blipFill rotWithShape="1">
+                    <a:blip r:embed="rId7">
+                      <a:extLst>
+                        <a:ext uri="{28A0092B-C50C-407E-A947-70E740481C1C}">
+                          <a14:useLocalDpi xmlns:a14="http://schemas.microsoft.com/office/drawing/2010/main" val="0"/>
+                        </a:ext>
+                      </a:extLst>
+                    </a:blip>
+                    <a:srcRect t="52919"/>
+                    <a:stretch/>
+                  </pic:blipFill>
+                  <pic:spPr bwMode="auto">
+                    <a:xfrm>
+                      <a:off x="0" y="0"/>
+                      <a:ext cx="1764665" cy="1362075"/>
+                    </a:xfrm>
+                    <a:prstGeom prst="rect">
+                      <a:avLst/>
+                    </a:prstGeom>
+                    <a:noFill/>
+                    <a:ln>
+                      <a:noFill/>
+                    </a:ln>
+                    <a:extLst>
+                      <a:ext uri="{53640926-AAD7-44D8-BBD7-CCE9431645EC}">
+                        <a14:shadowObscured xmlns:a14="http://schemas.microsoft.com/office/drawing/2010/main"/>
+                      </a:ext>
+                    </a:extLst>
+                  </pic:spPr>
+                </pic:pic>
+              </a:graphicData>
+            </a:graphic>
+            <wp14:sizeRelH relativeFrom="page">
+              <wp14:pctWidth>0</wp14:pctWidth>
+            </wp14:sizeRelH>
+            <wp14:sizeRelV relativeFrom="page">
+              <wp14:pctHeight>0</wp14:pctHeight>
+            </wp14:sizeRelV>
+          </wp:anchor>
+        </w:drawing>
+      </w:r>
+      <w:r>
+        <w:rPr>
+          <w:noProof/>
+        </w:rPr>
+        <w:drawing>
+          <wp:anchor distT="0" distB="0" distL="114300" distR="114300" simplePos="0" relativeHeight="251660288" behindDoc="0" locked="0" layoutInCell="1" allowOverlap="1" wp14:anchorId="228A4B41" wp14:editId="1978E5AD">
+            <wp:simplePos x="0" y="0"/>
+            <wp:positionH relativeFrom="column">
+              <wp:posOffset>0</wp:posOffset>
+            </wp:positionH>
+            <wp:positionV relativeFrom="paragraph">
+              <wp:posOffset>-1270</wp:posOffset>
+            </wp:positionV>
+            <wp:extent cx="1781175" cy="1357871"/>
+            <wp:effectExtent l="0" t="0" r="0" b="0"/>
+            <wp:wrapSquare wrapText="bothSides"/>
+            <wp:docPr id="1" name="Picture 1"/>
+            <wp:cNvGraphicFramePr>
+              <a:graphicFrameLocks xmlns:a="http://schemas.openxmlformats.org/drawingml/2006/main" noChangeAspect="1"/>
+            </wp:cNvGraphicFramePr>
+            <a:graphic xmlns:a="http://schemas.openxmlformats.org/drawingml/2006/main">
+              <a:graphicData uri="http://schemas.openxmlformats.org/drawingml/2006/picture">
+                <pic:pic xmlns:pic="http://schemas.openxmlformats.org/drawingml/2006/picture">
+                  <pic:nvPicPr>
+                    <pic:cNvPr id="0" name="Picture 1"/>
+                    <pic:cNvPicPr>
+                      <a:picLocks noChangeAspect="1" noChangeArrowheads="1"/>
+                    </pic:cNvPicPr>
+                  </pic:nvPicPr>
+                  <pic:blipFill rotWithShape="1">
+                    <a:blip r:embed="rId7">
+                      <a:extLst>
+                        <a:ext uri="{28A0092B-C50C-407E-A947-70E740481C1C}">
+                          <a14:useLocalDpi xmlns:a14="http://schemas.microsoft.com/office/drawing/2010/main" val="0"/>
+                        </a:ext>
+                      </a:extLst>
+                    </a:blip>
+                    <a:srcRect b="53484"/>
+                    <a:stretch/>
+                  </pic:blipFill>
+                  <pic:spPr bwMode="auto">
+                    <a:xfrm>
+                      <a:off x="0" y="0"/>
+                      <a:ext cx="1781175" cy="1357871"/>
+                    </a:xfrm>
+                    <a:prstGeom prst="rect">
+                      <a:avLst/>
+                    </a:prstGeom>
+                    <a:noFill/>
+                    <a:ln>
+                      <a:noFill/>
+                    </a:ln>
+                    <a:extLst>
+                      <a:ext uri="{53640926-AAD7-44D8-BBD7-CCE9431645EC}">
+                        <a14:shadowObscured xmlns:a14="http://schemas.microsoft.com/office/drawing/2010/main"/>
+                      </a:ext>
+                    </a:extLst>
+                  </pic:spPr>
+                </pic:pic>
+              </a:graphicData>
+            </a:graphic>
+            <wp14:sizeRelH relativeFrom="page">
+              <wp14:pctWidth>0</wp14:pctWidth>
+            </wp14:sizeRelH>
+            <wp14:sizeRelV relativeFrom="page">
+              <wp14:pctHeight>0</wp14:pctHeight>
+            </wp14:sizeRelV>
+          </wp:anchor>
+        </w:drawing>
+      </w:r>
+      <w:r>
+        <w:t xml:space="preserve">  </w:t>
+      </w:r>
+    </w:p>
+    <w:p>
+      <w:pPr>
+        <w:rPr>
+          <w:rFonts w:ascii="Arial" w:hAnsi="Arial" w:cs="Arial"/>
+        </w:rPr>
+      </w:pPr>
+      <w:r>
+        <w:tab/>
+      </w:r>
+      <w:r>
+        <w:tab/>
+      </w:r>
+      <w:r>
+        <w:tab/>
+      </w:r>
+      <w:r>
+        <w:tab/>
+      </w:r>
+      <w:r>
+        <w:rPr>
+          <w:rFonts w:ascii="Arial" w:hAnsi="Arial" w:cs="Arial"/>
+          <w:sz w:val="24"/>
+          <w:szCs w:val="24"/>
+        </w:rPr>
+        <w:t>[1]</w:t>
+      </w:r>
+    </w:p>
+    <w:p/>
     <w:p>
       <w:pPr>
         <w:rPr>
@@ -3307,7 +3937,6 @@
           <w:sz w:val="28"/>
           <w:szCs w:val="28"/>
         </w:rPr>
-        <w:lastRenderedPageBreak/>
         <w:t>Pathways &amp; UI</w:t>
       </w:r>
       <w:bookmarkEnd w:id="6"/>
@@ -3374,6 +4003,307 @@
     </w:p>
     <w:p>
       <w:pPr>
+        <w:rPr>
+          <w:rFonts w:ascii="Arial" w:hAnsi="Arial" w:cs="Arial"/>
+        </w:rPr>
+      </w:pPr>
+      <w:r>
+        <w:rPr>
+          <w:rFonts w:ascii="Arial" w:hAnsi="Arial" w:cs="Arial"/>
+        </w:rPr>
+        <w:t>Delivering a software project efficiently, wholly and timely requires good development practices throughout. T</w:t>
+      </w:r>
+      <w:r>
+        <w:rPr>
+          <w:rFonts w:ascii="Arial" w:hAnsi="Arial" w:cs="Arial"/>
+        </w:rPr>
+        <w:t>wo</w:t>
+      </w:r>
+      <w:r>
+        <w:rPr>
+          <w:rFonts w:ascii="Arial" w:hAnsi="Arial" w:cs="Arial"/>
+        </w:rPr>
+        <w:t xml:space="preserve"> common lifecycle methods are used to achieve this: Waterfall</w:t>
+      </w:r>
+      <w:r>
+        <w:rPr>
+          <w:rFonts w:ascii="Arial" w:hAnsi="Arial" w:cs="Arial"/>
+        </w:rPr>
+        <w:t xml:space="preserve"> and </w:t>
+      </w:r>
+      <w:r>
+        <w:rPr>
+          <w:rFonts w:ascii="Arial" w:hAnsi="Arial" w:cs="Arial"/>
+        </w:rPr>
+        <w:t xml:space="preserve">Agile. Waterfall is a traditional lifecycle method; linear in nature, it is a ‘sequential […] process </w:t>
+      </w:r>
+      <w:r>
+        <w:rPr>
+          <w:rFonts w:ascii="Arial" w:hAnsi="Arial" w:cs="Arial"/>
+        </w:rPr>
+        <w:t xml:space="preserve">[…] </w:t>
+      </w:r>
+      <w:r>
+        <w:rPr>
+          <w:rFonts w:ascii="Arial" w:hAnsi="Arial" w:cs="Arial"/>
+        </w:rPr>
+        <w:t>flowing increasingly downwards […] through a list of phases that must be executed in order […]’</w:t>
+      </w:r>
+      <w:r>
+        <w:rPr>
+          <w:rFonts w:ascii="Arial" w:hAnsi="Arial" w:cs="Arial"/>
+        </w:rPr>
+        <w:t xml:space="preserve">, where ‘requirements [should be] defined and analysed prior to any design or development’ </w:t>
+      </w:r>
+      <w:sdt>
+        <w:sdtPr>
+          <w:rPr>
+            <w:rFonts w:ascii="Arial" w:hAnsi="Arial" w:cs="Arial"/>
+          </w:rPr>
+          <w:id w:val="-1890802897"/>
+          <w:citation/>
+        </w:sdtPr>
+        <w:sdtContent>
+          <w:r>
+            <w:rPr>
+              <w:rFonts w:ascii="Arial" w:hAnsi="Arial" w:cs="Arial"/>
+            </w:rPr>
+            <w:fldChar w:fldCharType="begin"/>
+          </w:r>
+          <w:r>
+            <w:rPr>
+              <w:rFonts w:ascii="Arial" w:hAnsi="Arial" w:cs="Arial"/>
+            </w:rPr>
+            <w:instrText xml:space="preserve"> CITATION Bas12 \l 2057 </w:instrText>
+          </w:r>
+          <w:r>
+            <w:rPr>
+              <w:rFonts w:ascii="Arial" w:hAnsi="Arial" w:cs="Arial"/>
+            </w:rPr>
+            <w:fldChar w:fldCharType="separate"/>
+          </w:r>
+          <w:r>
+            <w:rPr>
+              <w:rFonts w:ascii="Arial" w:hAnsi="Arial" w:cs="Arial"/>
+              <w:noProof/>
+            </w:rPr>
+            <w:t>(Bassil, 2012)</w:t>
+          </w:r>
+          <w:r>
+            <w:rPr>
+              <w:rFonts w:ascii="Arial" w:hAnsi="Arial" w:cs="Arial"/>
+            </w:rPr>
+            <w:fldChar w:fldCharType="end"/>
+          </w:r>
+        </w:sdtContent>
+      </w:sdt>
+      <w:r>
+        <w:rPr>
+          <w:rFonts w:ascii="Arial" w:hAnsi="Arial" w:cs="Arial"/>
+        </w:rPr>
+        <w:t xml:space="preserve"> </w:t>
+      </w:r>
+      <w:sdt>
+        <w:sdtPr>
+          <w:rPr>
+            <w:rFonts w:ascii="Arial" w:hAnsi="Arial" w:cs="Arial"/>
+          </w:rPr>
+          <w:id w:val="1729109670"/>
+          <w:citation/>
+        </w:sdtPr>
+        <w:sdtContent>
+          <w:r>
+            <w:rPr>
+              <w:rFonts w:ascii="Arial" w:hAnsi="Arial" w:cs="Arial"/>
+            </w:rPr>
+            <w:fldChar w:fldCharType="begin"/>
+          </w:r>
+          <w:r>
+            <w:rPr>
+              <w:rFonts w:ascii="Arial" w:hAnsi="Arial" w:cs="Arial"/>
+            </w:rPr>
+            <w:instrText xml:space="preserve"> CITATION NBR10 \l 2057 </w:instrText>
+          </w:r>
+          <w:r>
+            <w:rPr>
+              <w:rFonts w:ascii="Arial" w:hAnsi="Arial" w:cs="Arial"/>
+            </w:rPr>
+            <w:fldChar w:fldCharType="separate"/>
+          </w:r>
+          <w:r>
+            <w:rPr>
+              <w:rFonts w:ascii="Arial" w:hAnsi="Arial" w:cs="Arial"/>
+              <w:noProof/>
+            </w:rPr>
+            <w:t>(Ruparelia, 2010)</w:t>
+          </w:r>
+          <w:r>
+            <w:rPr>
+              <w:rFonts w:ascii="Arial" w:hAnsi="Arial" w:cs="Arial"/>
+            </w:rPr>
+            <w:fldChar w:fldCharType="end"/>
+          </w:r>
+        </w:sdtContent>
+      </w:sdt>
+      <w:r>
+        <w:rPr>
+          <w:rFonts w:ascii="Arial" w:hAnsi="Arial" w:cs="Arial"/>
+        </w:rPr>
+        <w:t>. On the other hand, Agile is ‘based on the idea of incremental and iterative development’</w:t>
+      </w:r>
+      <w:r>
+        <w:rPr>
+          <w:rFonts w:ascii="Arial" w:hAnsi="Arial" w:cs="Arial"/>
+        </w:rPr>
+        <w:t xml:space="preserve">, dividing the lifecycle into ‘smaller parts, called increments’ </w:t>
+      </w:r>
+      <w:sdt>
+        <w:sdtPr>
+          <w:rPr>
+            <w:rFonts w:ascii="Arial" w:hAnsi="Arial" w:cs="Arial"/>
+          </w:rPr>
+          <w:id w:val="1205835991"/>
+          <w:citation/>
+        </w:sdtPr>
+        <w:sdtContent>
+          <w:r>
+            <w:rPr>
+              <w:rFonts w:ascii="Arial" w:hAnsi="Arial" w:cs="Arial"/>
+            </w:rPr>
+            <w:fldChar w:fldCharType="begin"/>
+          </w:r>
+          <w:r>
+            <w:rPr>
+              <w:rFonts w:ascii="Arial" w:hAnsi="Arial" w:cs="Arial"/>
+            </w:rPr>
+            <w:instrText xml:space="preserve">CITATION BYL12 \l 2057 </w:instrText>
+          </w:r>
+          <w:r>
+            <w:rPr>
+              <w:rFonts w:ascii="Arial" w:hAnsi="Arial" w:cs="Arial"/>
+            </w:rPr>
+            <w:fldChar w:fldCharType="separate"/>
+          </w:r>
+          <w:r>
+            <w:rPr>
+              <w:rFonts w:ascii="Arial" w:hAnsi="Arial" w:cs="Arial"/>
+              <w:noProof/>
+            </w:rPr>
+            <w:t>(Leau, et al., 2012)</w:t>
+          </w:r>
+          <w:r>
+            <w:rPr>
+              <w:rFonts w:ascii="Arial" w:hAnsi="Arial" w:cs="Arial"/>
+            </w:rPr>
+            <w:fldChar w:fldCharType="end"/>
+          </w:r>
+        </w:sdtContent>
+      </w:sdt>
+      <w:r>
+        <w:rPr>
+          <w:rFonts w:ascii="Arial" w:hAnsi="Arial" w:cs="Arial"/>
+        </w:rPr>
+        <w:t xml:space="preserve"> </w:t>
+      </w:r>
+      <w:sdt>
+        <w:sdtPr>
+          <w:rPr>
+            <w:rFonts w:ascii="Arial" w:hAnsi="Arial" w:cs="Arial"/>
+          </w:rPr>
+          <w:id w:val="606317294"/>
+          <w:citation/>
+        </w:sdtPr>
+        <w:sdtContent>
+          <w:r>
+            <w:rPr>
+              <w:rFonts w:ascii="Arial" w:hAnsi="Arial" w:cs="Arial"/>
+            </w:rPr>
+            <w:fldChar w:fldCharType="begin"/>
+          </w:r>
+          <w:r>
+            <w:rPr>
+              <w:rFonts w:ascii="Arial" w:hAnsi="Arial" w:cs="Arial"/>
+            </w:rPr>
+            <w:instrText xml:space="preserve">CITATION Bec01 \l 2057 </w:instrText>
+          </w:r>
+          <w:r>
+            <w:rPr>
+              <w:rFonts w:ascii="Arial" w:hAnsi="Arial" w:cs="Arial"/>
+            </w:rPr>
+            <w:fldChar w:fldCharType="separate"/>
+          </w:r>
+          <w:r>
+            <w:rPr>
+              <w:rFonts w:ascii="Arial" w:hAnsi="Arial" w:cs="Arial"/>
+              <w:noProof/>
+            </w:rPr>
+            <w:t>(Beck, et al., 2001)</w:t>
+          </w:r>
+          <w:r>
+            <w:rPr>
+              <w:rFonts w:ascii="Arial" w:hAnsi="Arial" w:cs="Arial"/>
+            </w:rPr>
+            <w:fldChar w:fldCharType="end"/>
+          </w:r>
+        </w:sdtContent>
+      </w:sdt>
+      <w:r>
+        <w:rPr>
+          <w:rFonts w:ascii="Arial" w:hAnsi="Arial" w:cs="Arial"/>
+        </w:rPr>
+        <w:t xml:space="preserve">. This allows for changing requirements and creates deliverables more regularly than Waterfall. Often accused of being documentation-light, </w:t>
+      </w:r>
+      <w:sdt>
+        <w:sdtPr>
+          <w:rPr>
+            <w:rFonts w:ascii="Arial" w:hAnsi="Arial" w:cs="Arial"/>
+          </w:rPr>
+          <w:id w:val="1706367531"/>
+          <w:citation/>
+        </w:sdtPr>
+        <w:sdtContent>
+          <w:r>
+            <w:rPr>
+              <w:rFonts w:ascii="Arial" w:hAnsi="Arial" w:cs="Arial"/>
+            </w:rPr>
+            <w:fldChar w:fldCharType="begin"/>
+          </w:r>
+          <w:r>
+            <w:rPr>
+              <w:rFonts w:ascii="Arial" w:hAnsi="Arial" w:cs="Arial"/>
+            </w:rPr>
+            <w:instrText xml:space="preserve"> CITATION Vij08 \l 2057 </w:instrText>
+          </w:r>
+          <w:r>
+            <w:rPr>
+              <w:rFonts w:ascii="Arial" w:hAnsi="Arial" w:cs="Arial"/>
+            </w:rPr>
+            <w:fldChar w:fldCharType="separate"/>
+          </w:r>
+          <w:r>
+            <w:rPr>
+              <w:rFonts w:ascii="Arial" w:hAnsi="Arial" w:cs="Arial"/>
+              <w:noProof/>
+            </w:rPr>
+            <w:t>(Vijayasarthy &amp; Turk, 2008)</w:t>
+          </w:r>
+          <w:r>
+            <w:rPr>
+              <w:rFonts w:ascii="Arial" w:hAnsi="Arial" w:cs="Arial"/>
+            </w:rPr>
+            <w:fldChar w:fldCharType="end"/>
+          </w:r>
+        </w:sdtContent>
+      </w:sdt>
+      <w:r>
+        <w:rPr>
+          <w:rFonts w:ascii="Arial" w:hAnsi="Arial" w:cs="Arial"/>
+        </w:rPr>
+        <w:t xml:space="preserve"> claim code often acts as documentation.</w:t>
+      </w:r>
+    </w:p>
+    <w:p>
+      <w:pPr>
         <w:pStyle w:val="Heading1"/>
         <w:numPr>
           <w:ilvl w:val="0"/>
@@ -3397,6 +4327,7 @@
           <w:noProof/>
           <w:color w:val="auto"/>
         </w:rPr>
+        <w:lastRenderedPageBreak/>
         <w:t>Implementation</w:t>
       </w:r>
       <w:bookmarkEnd w:id="9"/>
@@ -3474,6 +4405,7 @@
     <w:p/>
     <w:p/>
     <w:p/>
+    <w:p/>
     <w:p>
       <w:pPr>
         <w:pStyle w:val="Bibliography"/>
@@ -3496,7 +4428,7 @@
         <w:rPr>
           <w:noProof/>
         </w:rPr>
-        <w:t xml:space="preserve">Economic Times, 2018. </w:t>
+        <w:t xml:space="preserve">Bassil, Y., 2012. A Simulation Model for the Waterfall Software Development Life Cycle. </w:t>
       </w:r>
       <w:r>
         <w:rPr>
@@ -3504,6 +4436,118 @@
           <w:iCs/>
           <w:noProof/>
         </w:rPr>
+        <w:t xml:space="preserve">International Journel of Engineering and Technology, </w:t>
+      </w:r>
+      <w:r>
+        <w:rPr>
+          <w:noProof/>
+        </w:rPr>
+        <w:t>2(5), pp. 742-749.</w:t>
+      </w:r>
+    </w:p>
+    <w:p>
+      <w:pPr>
+        <w:pStyle w:val="Bibliography"/>
+        <w:rPr>
+          <w:noProof/>
+        </w:rPr>
+      </w:pPr>
+      <w:r>
+        <w:rPr>
+          <w:noProof/>
+        </w:rPr>
+        <w:t xml:space="preserve">Beck, K. et al., 2001. </w:t>
+      </w:r>
+      <w:r>
+        <w:rPr>
+          <w:i/>
+          <w:iCs/>
+          <w:noProof/>
+        </w:rPr>
+        <w:t xml:space="preserve">Manifesto for Agile Software Development. </w:t>
+      </w:r>
+      <w:r>
+        <w:rPr>
+          <w:noProof/>
+        </w:rPr>
+        <w:t>s.l.:s.n.</w:t>
+      </w:r>
+    </w:p>
+    <w:p>
+      <w:pPr>
+        <w:pStyle w:val="Bibliography"/>
+        <w:rPr>
+          <w:noProof/>
+        </w:rPr>
+      </w:pPr>
+      <w:r>
+        <w:rPr>
+          <w:noProof/>
+        </w:rPr>
+        <w:t xml:space="preserve">Celma, O., 2008. </w:t>
+      </w:r>
+      <w:r>
+        <w:rPr>
+          <w:i/>
+          <w:iCs/>
+          <w:noProof/>
+        </w:rPr>
+        <w:t xml:space="preserve">Music recommendation and discovery in the long tail, </w:t>
+      </w:r>
+      <w:r>
+        <w:rPr>
+          <w:noProof/>
+        </w:rPr>
+        <w:t>Barcelona: UPF.</w:t>
+      </w:r>
+    </w:p>
+    <w:p>
+      <w:pPr>
+        <w:pStyle w:val="Bibliography"/>
+        <w:rPr>
+          <w:noProof/>
+        </w:rPr>
+      </w:pPr>
+      <w:r>
+        <w:rPr>
+          <w:noProof/>
+        </w:rPr>
+        <w:t xml:space="preserve">Danielsson, W., 2016. </w:t>
+      </w:r>
+      <w:r>
+        <w:rPr>
+          <w:i/>
+          <w:iCs/>
+          <w:noProof/>
+        </w:rPr>
+        <w:t xml:space="preserve">React Native application development - A comparison between native Android and React Native, </w:t>
+      </w:r>
+      <w:r>
+        <w:rPr>
+          <w:noProof/>
+        </w:rPr>
+        <w:t>Linköping: Linköpings universitet.</w:t>
+      </w:r>
+    </w:p>
+    <w:p>
+      <w:pPr>
+        <w:pStyle w:val="Bibliography"/>
+        <w:rPr>
+          <w:noProof/>
+        </w:rPr>
+      </w:pPr>
+      <w:r>
+        <w:rPr>
+          <w:noProof/>
+        </w:rPr>
+        <w:t xml:space="preserve">Economic Times, 2018. </w:t>
+      </w:r>
+      <w:r>
+        <w:rPr>
+          <w:i/>
+          <w:iCs/>
+          <w:noProof/>
+        </w:rPr>
         <w:t xml:space="preserve">Music app Gaana introduces new features to improve user experience. </w:t>
       </w:r>
       <w:r>
@@ -3545,7 +4589,7 @@
         <w:rPr>
           <w:noProof/>
         </w:rPr>
-        <w:t xml:space="preserve">IFPI, 2018. </w:t>
+        <w:t xml:space="preserve">Eskola, R., 2018. </w:t>
       </w:r>
       <w:r>
         <w:rPr>
@@ -3553,7 +4597,35 @@
           <w:iCs/>
           <w:noProof/>
         </w:rPr>
-        <w:t xml:space="preserve">Music Consumer Industry Report 2018. </w:t>
+        <w:t xml:space="preserve">React Native Performance, </w:t>
+      </w:r>
+      <w:r>
+        <w:rPr>
+          <w:noProof/>
+        </w:rPr>
+        <w:t>Aalto: Aalto University School of Science.</w:t>
+      </w:r>
+    </w:p>
+    <w:p>
+      <w:pPr>
+        <w:pStyle w:val="Bibliography"/>
+        <w:rPr>
+          <w:noProof/>
+        </w:rPr>
+      </w:pPr>
+      <w:r>
+        <w:rPr>
+          <w:noProof/>
+        </w:rPr>
+        <w:t xml:space="preserve">Gartner, 2018. </w:t>
+      </w:r>
+      <w:r>
+        <w:rPr>
+          <w:i/>
+          <w:iCs/>
+          <w:noProof/>
+        </w:rPr>
+        <w:t xml:space="preserve">Gartner Says Worldwide Sales of Smartphones Returned to Growth in First Quarter of 2018. </w:t>
       </w:r>
       <w:r>
         <w:rPr>
@@ -3573,6 +4645,104 @@
           <w:noProof/>
           <w:u w:val="single"/>
         </w:rPr>
+        <w:t>https://www.gartner.com/en/newsroom/press-releases/2018-05-29-gartner-says-worldwide-sales-of-smartphones-returned-to-growth-in-first-quarter-of-2018</w:t>
+      </w:r>
+      <w:r>
+        <w:rPr>
+          <w:noProof/>
+        </w:rPr>
+        <w:br/>
+        <w:t>[Accessed 11 November 2019].</w:t>
+      </w:r>
+    </w:p>
+    <w:p>
+      <w:pPr>
+        <w:pStyle w:val="Bibliography"/>
+        <w:rPr>
+          <w:noProof/>
+        </w:rPr>
+      </w:pPr>
+      <w:r>
+        <w:rPr>
+          <w:noProof/>
+        </w:rPr>
+        <w:t xml:space="preserve">IDC, 2019. </w:t>
+      </w:r>
+      <w:r>
+        <w:rPr>
+          <w:i/>
+          <w:iCs/>
+          <w:noProof/>
+        </w:rPr>
+        <w:t xml:space="preserve">Smartphone Market Share. </w:t>
+      </w:r>
+      <w:r>
+        <w:rPr>
+          <w:noProof/>
+        </w:rPr>
+        <w:t xml:space="preserve">[Online] </w:t>
+      </w:r>
+      <w:r>
+        <w:rPr>
+          <w:noProof/>
+        </w:rPr>
+        <w:br/>
+        <w:t xml:space="preserve">Available at: </w:t>
+      </w:r>
+      <w:r>
+        <w:rPr>
+          <w:noProof/>
+          <w:u w:val="single"/>
+        </w:rPr>
+        <w:t>https://www.idc.com/promo/smartphone-market-share/os</w:t>
+      </w:r>
+      <w:r>
+        <w:rPr>
+          <w:noProof/>
+        </w:rPr>
+        <w:br/>
+        <w:t>[Accessed 11 November 2019].</w:t>
+      </w:r>
+    </w:p>
+    <w:p>
+      <w:pPr>
+        <w:pStyle w:val="Bibliography"/>
+        <w:rPr>
+          <w:noProof/>
+        </w:rPr>
+      </w:pPr>
+      <w:r>
+        <w:rPr>
+          <w:noProof/>
+        </w:rPr>
+        <w:t xml:space="preserve">IFPI, 2018. </w:t>
+      </w:r>
+      <w:r>
+        <w:rPr>
+          <w:i/>
+          <w:iCs/>
+          <w:noProof/>
+        </w:rPr>
+        <w:t xml:space="preserve">Music Consumer Industry Report 2018. </w:t>
+      </w:r>
+      <w:r>
+        <w:rPr>
+          <w:noProof/>
+        </w:rPr>
+        <w:t xml:space="preserve">[Online] </w:t>
+      </w:r>
+      <w:r>
+        <w:rPr>
+          <w:noProof/>
+        </w:rPr>
+        <w:br/>
+        <w:t xml:space="preserve">Available at: </w:t>
+      </w:r>
+      <w:r>
+        <w:rPr>
+          <w:noProof/>
+          <w:u w:val="single"/>
+        </w:rPr>
         <w:t>https://www.ifpi.org/downloads/music-consumer-insight-report-2018.pdf</w:t>
       </w:r>
       <w:r>
@@ -3622,7 +4792,7 @@
         <w:rPr>
           <w:noProof/>
         </w:rPr>
-        <w:t xml:space="preserve">Lin, N., Tsai, P.-C., Chen, Y.-A. &amp; Chen, H. H., 2014. </w:t>
+        <w:t xml:space="preserve">Kaji, K., Hirata, K. &amp; Nagao, K., 2005. </w:t>
       </w:r>
       <w:r>
         <w:rPr>
@@ -3630,13 +4800,13 @@
           <w:iCs/>
           <w:noProof/>
         </w:rPr>
-        <w:t xml:space="preserve">Music recommendation based on artist novelty and similarity. </w:t>
-      </w:r>
-      <w:r>
-        <w:rPr>
-          <w:noProof/>
-        </w:rPr>
-        <w:t>Jakarta, IEEE.</w:t>
+        <w:t xml:space="preserve">A music recommendation system based on annotations about listeners' preferences and situations. </w:t>
+      </w:r>
+      <w:r>
+        <w:rPr>
+          <w:noProof/>
+        </w:rPr>
+        <w:t>Florence, IEEE.</w:t>
       </w:r>
     </w:p>
     <w:p>
@@ -3650,7 +4820,8 @@
         <w:rPr>
           <w:noProof/>
         </w:rPr>
-        <w:t xml:space="preserve">O'Bryant, J., 2017. </w:t>
+        <w:lastRenderedPageBreak/>
+        <w:t xml:space="preserve">Kodama, Y. et al., 2005. </w:t>
       </w:r>
       <w:r>
         <w:rPr>
@@ -3658,6 +4829,118 @@
           <w:iCs/>
           <w:noProof/>
         </w:rPr>
+        <w:t xml:space="preserve">A music recommendation system. </w:t>
+      </w:r>
+      <w:r>
+        <w:rPr>
+          <w:noProof/>
+        </w:rPr>
+        <w:t>Las Vegas, NV, IEEE.</w:t>
+      </w:r>
+    </w:p>
+    <w:p>
+      <w:pPr>
+        <w:pStyle w:val="Bibliography"/>
+        <w:rPr>
+          <w:noProof/>
+        </w:rPr>
+      </w:pPr>
+      <w:r>
+        <w:rPr>
+          <w:noProof/>
+        </w:rPr>
+        <w:t xml:space="preserve">Leau, B. Y., Loo, W. K., Yip, T. W. &amp; Tan, S. F., 2012. </w:t>
+      </w:r>
+      <w:r>
+        <w:rPr>
+          <w:i/>
+          <w:iCs/>
+          <w:noProof/>
+        </w:rPr>
+        <w:t xml:space="preserve">Software Development Life Cycle AGILE vs Traditional Approaches. </w:t>
+      </w:r>
+      <w:r>
+        <w:rPr>
+          <w:noProof/>
+        </w:rPr>
+        <w:t>Singapore, IACSIT Press.</w:t>
+      </w:r>
+    </w:p>
+    <w:p>
+      <w:pPr>
+        <w:pStyle w:val="Bibliography"/>
+        <w:rPr>
+          <w:noProof/>
+        </w:rPr>
+      </w:pPr>
+      <w:r>
+        <w:rPr>
+          <w:noProof/>
+        </w:rPr>
+        <w:t xml:space="preserve">Lin, N., Tsai, P.-C., Chen, Y.-A. &amp; Chen, H. H., 2014. </w:t>
+      </w:r>
+      <w:r>
+        <w:rPr>
+          <w:i/>
+          <w:iCs/>
+          <w:noProof/>
+        </w:rPr>
+        <w:t xml:space="preserve">Music recommendation based on artist novelty and similarity. </w:t>
+      </w:r>
+      <w:r>
+        <w:rPr>
+          <w:noProof/>
+        </w:rPr>
+        <w:t>Jakarta, IEEE.</w:t>
+      </w:r>
+    </w:p>
+    <w:p>
+      <w:pPr>
+        <w:pStyle w:val="Bibliography"/>
+        <w:rPr>
+          <w:noProof/>
+        </w:rPr>
+      </w:pPr>
+      <w:r>
+        <w:rPr>
+          <w:noProof/>
+        </w:rPr>
+        <w:t xml:space="preserve">Majchrzak, T. A., Biørn-Hansen, A. &amp; Grønli, T.-M., 2017. </w:t>
+      </w:r>
+      <w:r>
+        <w:rPr>
+          <w:i/>
+          <w:iCs/>
+          <w:noProof/>
+        </w:rPr>
+        <w:t xml:space="preserve">Comprehensive Analysis of Innovative Cross-Platform App Development Frameworks. </w:t>
+      </w:r>
+      <w:r>
+        <w:rPr>
+          <w:noProof/>
+        </w:rPr>
+        <w:t>Hawaii, 50th Hawaii International Conference on System Sciences.</w:t>
+      </w:r>
+    </w:p>
+    <w:p>
+      <w:pPr>
+        <w:pStyle w:val="Bibliography"/>
+        <w:rPr>
+          <w:noProof/>
+        </w:rPr>
+      </w:pPr>
+      <w:r>
+        <w:rPr>
+          <w:noProof/>
+        </w:rPr>
+        <w:t xml:space="preserve">O'Bryant, J., 2017. </w:t>
+      </w:r>
+      <w:r>
+        <w:rPr>
+          <w:i/>
+          <w:iCs/>
+          <w:noProof/>
+        </w:rPr>
         <w:t xml:space="preserve">A survey of music recommendation and possible. </w:t>
       </w:r>
       <w:r>
@@ -3699,7 +4982,7 @@
         <w:rPr>
           <w:noProof/>
         </w:rPr>
-        <w:t xml:space="preserve">Sagiroglu, S. &amp; Sinanc, D., 2013. </w:t>
+        <w:t xml:space="preserve">Papp, A., 2017. </w:t>
       </w:r>
       <w:r>
         <w:rPr>
@@ -3707,13 +4990,34 @@
           <w:iCs/>
           <w:noProof/>
         </w:rPr>
-        <w:t xml:space="preserve">Big Data: A review. </w:t>
-      </w:r>
-      <w:r>
-        <w:rPr>
-          <w:noProof/>
-        </w:rPr>
-        <w:t>San Diego, IEEE.</w:t>
+        <w:t xml:space="preserve">The History of React.js on a Timeline. </w:t>
+      </w:r>
+      <w:r>
+        <w:rPr>
+          <w:noProof/>
+        </w:rPr>
+        <w:t xml:space="preserve">[Online] </w:t>
+      </w:r>
+      <w:r>
+        <w:rPr>
+          <w:noProof/>
+        </w:rPr>
+        <w:br/>
+        <w:t xml:space="preserve">Available at: </w:t>
+      </w:r>
+      <w:r>
+        <w:rPr>
+          <w:noProof/>
+          <w:u w:val="single"/>
+        </w:rPr>
+        <w:t>https://blog.risingstack.com/the-history-of-react-js-on-a-timeline/</w:t>
+      </w:r>
+      <w:r>
+        <w:rPr>
+          <w:noProof/>
+        </w:rPr>
+        <w:br/>
+        <w:t>[Accessed 16 November 2019].</w:t>
       </w:r>
     </w:p>
     <w:p>
@@ -3727,7 +5031,7 @@
         <w:rPr>
           <w:noProof/>
         </w:rPr>
-        <w:t xml:space="preserve">Spotify Technology, S.A, 2018. </w:t>
+        <w:t xml:space="preserve">Ruparelia, N. B., 2010. Software Development Lifecycle Models. </w:t>
       </w:r>
       <w:r>
         <w:rPr>
@@ -3735,6 +5039,90 @@
           <w:iCs/>
           <w:noProof/>
         </w:rPr>
+        <w:t xml:space="preserve">Software Engineering Notes, </w:t>
+      </w:r>
+      <w:r>
+        <w:rPr>
+          <w:noProof/>
+        </w:rPr>
+        <w:t>35(3), pp. 8-13.</w:t>
+      </w:r>
+    </w:p>
+    <w:p>
+      <w:pPr>
+        <w:pStyle w:val="Bibliography"/>
+        <w:rPr>
+          <w:noProof/>
+        </w:rPr>
+      </w:pPr>
+      <w:r>
+        <w:rPr>
+          <w:noProof/>
+        </w:rPr>
+        <w:t xml:space="preserve">Sagiroglu, S. &amp; Sinanc, D., 2013. </w:t>
+      </w:r>
+      <w:r>
+        <w:rPr>
+          <w:i/>
+          <w:iCs/>
+          <w:noProof/>
+        </w:rPr>
+        <w:t xml:space="preserve">Big Data: A review. </w:t>
+      </w:r>
+      <w:r>
+        <w:rPr>
+          <w:noProof/>
+        </w:rPr>
+        <w:t>San Diego, IEEE.</w:t>
+      </w:r>
+    </w:p>
+    <w:p>
+      <w:pPr>
+        <w:pStyle w:val="Bibliography"/>
+        <w:rPr>
+          <w:noProof/>
+        </w:rPr>
+      </w:pPr>
+      <w:r>
+        <w:rPr>
+          <w:noProof/>
+        </w:rPr>
+        <w:t xml:space="preserve">Soleymani, M., Aljanaki, A., Wiering, F. &amp; Veltkamp, R. C., 2015. </w:t>
+      </w:r>
+      <w:r>
+        <w:rPr>
+          <w:i/>
+          <w:iCs/>
+          <w:noProof/>
+        </w:rPr>
+        <w:t xml:space="preserve">Content-based music recommendation using underlying music preference structure. </w:t>
+      </w:r>
+      <w:r>
+        <w:rPr>
+          <w:noProof/>
+        </w:rPr>
+        <w:t>Turin, IEEE.</w:t>
+      </w:r>
+    </w:p>
+    <w:p>
+      <w:pPr>
+        <w:pStyle w:val="Bibliography"/>
+        <w:rPr>
+          <w:noProof/>
+        </w:rPr>
+      </w:pPr>
+      <w:r>
+        <w:rPr>
+          <w:noProof/>
+        </w:rPr>
+        <w:t xml:space="preserve">Spotify Technology, S.A, 2018. </w:t>
+      </w:r>
+      <w:r>
+        <w:rPr>
+          <w:i/>
+          <w:iCs/>
+          <w:noProof/>
+        </w:rPr>
         <w:t xml:space="preserve">Shareholder Letter Q4 2018. </w:t>
       </w:r>
       <w:r>
@@ -3811,7 +5199,6 @@
         <w:rPr>
           <w:noProof/>
         </w:rPr>
-        <w:lastRenderedPageBreak/>
         <w:t xml:space="preserve">Spotify, 2019. </w:t>
       </w:r>
       <w:r>
@@ -3848,6 +5235,34 @@
         </w:rPr>
         <w:br/>
         <w:t>[Accessed 10 October 2019].</w:t>
+      </w:r>
+    </w:p>
+    <w:p>
+      <w:pPr>
+        <w:pStyle w:val="Bibliography"/>
+        <w:rPr>
+          <w:noProof/>
+        </w:rPr>
+      </w:pPr>
+      <w:r>
+        <w:rPr>
+          <w:noProof/>
+        </w:rPr>
+        <w:t xml:space="preserve">Vijayasarthy, L. R. &amp; Turk, D., 2008. Agile Software Development; A Survey of Early Adopters. </w:t>
+      </w:r>
+      <w:r>
+        <w:rPr>
+          <w:i/>
+          <w:iCs/>
+          <w:noProof/>
+        </w:rPr>
+        <w:t xml:space="preserve">Journel of Information Technology Management, </w:t>
+      </w:r>
+      <w:r>
+        <w:rPr>
+          <w:noProof/>
+        </w:rPr>
+        <w:t>19(2), pp. 1-8.</w:t>
       </w:r>
     </w:p>
     <w:p>
@@ -3894,7 +5309,7 @@
 </file>
 
 <file path=word/numbering.xml><?xml version="1.0" encoding="utf-8"?>
-<w:numbering xmlns:wpc="http://schemas.microsoft.com/office/word/2010/wordprocessingCanvas" xmlns:cx="http://schemas.microsoft.com/office/drawing/2014/chartex" xmlns:cx1="http://schemas.microsoft.com/office/drawing/2015/9/8/chartex" xmlns:cx2="http://schemas.microsoft.com/office/drawing/2015/10/21/chartex" xmlns:cx3="http://schemas.microsoft.com/office/drawing/2016/5/9/chartex" xmlns:cx4="http://schemas.microsoft.com/office/drawing/2016/5/10/chartex" xmlns:cx5="http://schemas.microsoft.com/office/drawing/2016/5/11/chartex" xmlns:cx6="http://schemas.microsoft.com/office/drawing/2016/5/12/chartex" xmlns:cx7="http://schemas.microsoft.com/office/drawing/2016/5/13/chartex" xmlns:cx8="http://schemas.microsoft.com/office/drawing/2016/5/14/chartex" xmlns:mc="http://schemas.openxmlformats.org/markup-compatibility/2006" xmlns:aink="http://schemas.microsoft.com/office/drawing/2016/ink" xmlns:am3d="http://schemas.microsoft.com/office/drawing/2017/model3d" xmlns:o="urn:schemas-microsoft-com:office:office" xmlns:r="http://schemas.openxmlformats.org/officeDocument/2006/relationships" xmlns:m="http://schemas.openxmlformats.org/officeDocument/2006/math" xmlns:v="urn:schemas-microsoft-com:vml" xmlns:wp14="http://schemas.microsoft.com/office/word/2010/wordprocessingDrawing" xmlns:wp="http://schemas.openxmlformats.org/drawingml/2006/wordprocessingDrawing" xmlns:w10="urn:schemas-microsoft-com:office:word" xmlns:w="http://schemas.openxmlformats.org/wordprocessingml/2006/main" xmlns:w14="http://schemas.microsoft.com/office/word/2010/wordml" xmlns:w15="http://schemas.microsoft.com/office/word/2012/wordml" xmlns:w16cid="http://schemas.microsoft.com/office/word/2016/wordml/cid" xmlns:w16se="http://schemas.microsoft.com/office/word/2015/wordml/symex" xmlns:wpg="http://schemas.microsoft.com/office/word/2010/wordprocessingGroup" xmlns:wpi="http://schemas.microsoft.com/office/word/2010/wordprocessingInk" xmlns:wne="http://schemas.microsoft.com/office/word/2006/wordml" xmlns:wps="http://schemas.microsoft.com/office/word/2010/wordprocessingShape" mc:Ignorable="w14 w15 w16se w16cid wp14">
+<w:numbering xmlns:wpc="http://schemas.microsoft.com/office/word/2010/wordprocessingCanvas" xmlns:cx="http://schemas.microsoft.com/office/drawing/2014/chartex" xmlns:cx1="http://schemas.microsoft.com/office/drawing/2015/9/8/chartex" xmlns:cx2="http://schemas.microsoft.com/office/drawing/2015/10/21/chartex" xmlns:cx3="http://schemas.microsoft.com/office/drawing/2016/5/9/chartex" xmlns:cx4="http://schemas.microsoft.com/office/drawing/2016/5/10/chartex" xmlns:cx5="http://schemas.microsoft.com/office/drawing/2016/5/11/chartex" xmlns:cx6="http://schemas.microsoft.com/office/drawing/2016/5/12/chartex" xmlns:cx7="http://schemas.microsoft.com/office/drawing/2016/5/13/chartex" xmlns:cx8="http://schemas.microsoft.com/office/drawing/2016/5/14/chartex" xmlns:mc="http://schemas.openxmlformats.org/markup-compatibility/2006" xmlns:aink="http://schemas.microsoft.com/office/drawing/2016/ink" xmlns:am3d="http://schemas.microsoft.com/office/drawing/2017/model3d" xmlns:o="urn:schemas-microsoft-com:office:office" xmlns:r="http://schemas.openxmlformats.org/officeDocument/2006/relationships" xmlns:m="http://schemas.openxmlformats.org/officeDocument/2006/math" xmlns:v="urn:schemas-microsoft-com:vml" xmlns:wp14="http://schemas.microsoft.com/office/word/2010/wordprocessingDrawing" xmlns:wp="http://schemas.openxmlformats.org/drawingml/2006/wordprocessingDrawing" xmlns:w10="urn:schemas-microsoft-com:office:word" xmlns:w="http://schemas.openxmlformats.org/wordprocessingml/2006/main" xmlns:w14="http://schemas.microsoft.com/office/word/2010/wordml" xmlns:w15="http://schemas.microsoft.com/office/word/2012/wordml" xmlns:w16cex="http://schemas.microsoft.com/office/word/2018/wordml/cex" xmlns:w16cid="http://schemas.microsoft.com/office/word/2016/wordml/cid" xmlns:w16="http://schemas.microsoft.com/office/word/2018/wordml" xmlns:w16se="http://schemas.microsoft.com/office/word/2015/wordml/symex" xmlns:wpg="http://schemas.microsoft.com/office/word/2010/wordprocessingGroup" xmlns:wpi="http://schemas.microsoft.com/office/word/2010/wordprocessingInk" xmlns:wne="http://schemas.microsoft.com/office/word/2006/wordml" xmlns:wps="http://schemas.microsoft.com/office/word/2010/wordprocessingShape" mc:Ignorable="w14 w15 w16se w16cid w16 w16cex wp14">
   <w:abstractNum w:abstractNumId="0" w15:restartNumberingAfterBreak="0">
     <w:nsid w:val="03853EAC"/>
     <w:multiLevelType w:val="multilevel"/>
@@ -4131,7 +5546,7 @@
 </file>
 
 <file path=word/styles.xml><?xml version="1.0" encoding="utf-8"?>
-<w:styles xmlns:mc="http://schemas.openxmlformats.org/markup-compatibility/2006" xmlns:r="http://schemas.openxmlformats.org/officeDocument/2006/relationships" xmlns:w="http://schemas.openxmlformats.org/wordprocessingml/2006/main" xmlns:w14="http://schemas.microsoft.com/office/word/2010/wordml" xmlns:w15="http://schemas.microsoft.com/office/word/2012/wordml" xmlns:w16cid="http://schemas.microsoft.com/office/word/2016/wordml/cid" xmlns:w16se="http://schemas.microsoft.com/office/word/2015/wordml/symex" mc:Ignorable="w14 w15 w16se w16cid">
+<w:styles xmlns:mc="http://schemas.openxmlformats.org/markup-compatibility/2006" xmlns:r="http://schemas.openxmlformats.org/officeDocument/2006/relationships" xmlns:w="http://schemas.openxmlformats.org/wordprocessingml/2006/main" xmlns:w14="http://schemas.microsoft.com/office/word/2010/wordml" xmlns:w15="http://schemas.microsoft.com/office/word/2012/wordml" xmlns:w16cex="http://schemas.microsoft.com/office/word/2018/wordml/cex" xmlns:w16cid="http://schemas.microsoft.com/office/word/2016/wordml/cid" xmlns:w16="http://schemas.microsoft.com/office/word/2018/wordml" xmlns:w16se="http://schemas.microsoft.com/office/word/2015/wordml/symex" mc:Ignorable="w14 w15 w16se w16cid w16 w16cex">
   <w:docDefaults>
     <w:rPrDefault>
       <w:rPr>
@@ -5452,11 +6867,324 @@
     <b:Publisher>IEEE</b:Publisher>
     <b:RefOrder>14</b:RefOrder>
   </b:Source>
+  <b:Source>
+    <b:Tag>Gar18</b:Tag>
+    <b:SourceType>InternetSite</b:SourceType>
+    <b:Guid>{B797B7A1-EBA7-476B-ADB4-814B679F3FDE}</b:Guid>
+    <b:Author>
+      <b:Author>
+        <b:Corporate>Gartner</b:Corporate>
+      </b:Author>
+    </b:Author>
+    <b:Title>Gartner Says Worldwide Sales of Smartphones Returned to Growth in First Quarter of 2018</b:Title>
+    <b:Year>2018</b:Year>
+    <b:YearAccessed>2019</b:YearAccessed>
+    <b:MonthAccessed>November</b:MonthAccessed>
+    <b:DayAccessed>11</b:DayAccessed>
+    <b:URL>https://www.gartner.com/en/newsroom/press-releases/2018-05-29-gartner-says-worldwide-sales-of-smartphones-returned-to-growth-in-first-quarter-of-2018</b:URL>
+    <b:RefOrder>15</b:RefOrder>
+  </b:Source>
+  <b:Source>
+    <b:Tag>IDC19</b:Tag>
+    <b:SourceType>InternetSite</b:SourceType>
+    <b:Guid>{BCE17A49-2081-4157-8E1C-1E2456BF2343}</b:Guid>
+    <b:Author>
+      <b:Author>
+        <b:Corporate>IDC</b:Corporate>
+      </b:Author>
+    </b:Author>
+    <b:Title>Smartphone Market Share</b:Title>
+    <b:Year>2019</b:Year>
+    <b:YearAccessed>2019</b:YearAccessed>
+    <b:MonthAccessed>November</b:MonthAccessed>
+    <b:DayAccessed>11</b:DayAccessed>
+    <b:URL>https://www.idc.com/promo/smartphone-market-share/os</b:URL>
+    <b:RefOrder>16</b:RefOrder>
+  </b:Source>
+  <b:Source>
+    <b:Tag>Maj17</b:Tag>
+    <b:SourceType>ConferenceProceedings</b:SourceType>
+    <b:Guid>{D0BEC785-415D-4878-91E0-2E2CE174B86D}</b:Guid>
+    <b:Title>Comprehensive Analysis of Innovative Cross-Platform App Development Frameworks</b:Title>
+    <b:Year>2017</b:Year>
+    <b:Author>
+      <b:Author>
+        <b:NameList>
+          <b:Person>
+            <b:Last>Majchrzak</b:Last>
+            <b:First>Tim</b:First>
+            <b:Middle>A</b:Middle>
+          </b:Person>
+          <b:Person>
+            <b:Last>Biørn-Hansen</b:Last>
+            <b:First>Andreas</b:First>
+          </b:Person>
+          <b:Person>
+            <b:Last>Grønli</b:Last>
+            <b:First>Tor-Morten</b:First>
+          </b:Person>
+        </b:NameList>
+      </b:Author>
+    </b:Author>
+    <b:City>Hawaii</b:City>
+    <b:Publisher>50th Hawaii International Conference on System Sciences</b:Publisher>
+    <b:RefOrder>17</b:RefOrder>
+  </b:Source>
+  <b:Source>
+    <b:Tag>Dan16</b:Tag>
+    <b:SourceType>Report</b:SourceType>
+    <b:Guid>{7628EA63-880D-4993-A9F7-BEC477D85ED8}</b:Guid>
+    <b:Title>React Native application development - A comparison between native Android and React Native</b:Title>
+    <b:Year>2016</b:Year>
+    <b:City>Linköping</b:City>
+    <b:Publisher>Linköpings universitet</b:Publisher>
+    <b:Author>
+      <b:Author>
+        <b:NameList>
+          <b:Person>
+            <b:Last>Danielsson</b:Last>
+            <b:First>William</b:First>
+          </b:Person>
+        </b:NameList>
+      </b:Author>
+    </b:Author>
+    <b:RefOrder>18</b:RefOrder>
+  </b:Source>
+  <b:Source>
+    <b:Tag>Pap17</b:Tag>
+    <b:SourceType>InternetSite</b:SourceType>
+    <b:Guid>{8DD88BB5-AD99-43A7-9DF8-4D61CC557783}</b:Guid>
+    <b:Author>
+      <b:Author>
+        <b:NameList>
+          <b:Person>
+            <b:Last>Papp</b:Last>
+            <b:First>Andrea</b:First>
+          </b:Person>
+        </b:NameList>
+      </b:Author>
+    </b:Author>
+    <b:Title>The History of React.js on a Timeline</b:Title>
+    <b:Year>2017</b:Year>
+    <b:YearAccessed>2019</b:YearAccessed>
+    <b:MonthAccessed>November</b:MonthAccessed>
+    <b:DayAccessed>16</b:DayAccessed>
+    <b:URL>https://blog.risingstack.com/the-history-of-react-js-on-a-timeline/</b:URL>
+    <b:RefOrder>19</b:RefOrder>
+  </b:Source>
+  <b:Source>
+    <b:Tag>Esk18</b:Tag>
+    <b:SourceType>Report</b:SourceType>
+    <b:Guid>{5A180BE7-0156-4974-B85A-C8C4D3DC0DE5}</b:Guid>
+    <b:Author>
+      <b:Author>
+        <b:NameList>
+          <b:Person>
+            <b:Last>Eskola</b:Last>
+            <b:First>Rasmus</b:First>
+          </b:Person>
+        </b:NameList>
+      </b:Author>
+    </b:Author>
+    <b:Title>React Native Performance</b:Title>
+    <b:Year>2018</b:Year>
+    <b:Publisher>Aalto University School of Science</b:Publisher>
+    <b:City>Aalto</b:City>
+    <b:RefOrder>20</b:RefOrder>
+  </b:Source>
+  <b:Source>
+    <b:Tag>Bas12</b:Tag>
+    <b:SourceType>JournalArticle</b:SourceType>
+    <b:Guid>{0BEF56E1-23A7-4E12-B6B5-314589672EC1}</b:Guid>
+    <b:Author>
+      <b:Author>
+        <b:NameList>
+          <b:Person>
+            <b:Last>Bassil</b:Last>
+            <b:First>Y</b:First>
+          </b:Person>
+        </b:NameList>
+      </b:Author>
+    </b:Author>
+    <b:Title>A Simulation Model for the Waterfall Software Development Life Cycle</b:Title>
+    <b:JournalName>International Journel of Engineering and Technology</b:JournalName>
+    <b:Year>2012</b:Year>
+    <b:Pages>742-749</b:Pages>
+    <b:Volume>2</b:Volume>
+    <b:Issue>5</b:Issue>
+    <b:RefOrder>21</b:RefOrder>
+  </b:Source>
+  <b:Source>
+    <b:Tag>NBR10</b:Tag>
+    <b:SourceType>JournalArticle</b:SourceType>
+    <b:Guid>{A6741FA9-46C3-4EEC-B566-56F91892215E}</b:Guid>
+    <b:Author>
+      <b:Author>
+        <b:NameList>
+          <b:Person>
+            <b:Last>Ruparelia</b:Last>
+            <b:First>N.</b:First>
+            <b:Middle>B.</b:Middle>
+          </b:Person>
+        </b:NameList>
+      </b:Author>
+    </b:Author>
+    <b:Title>Software Development Lifecycle Models</b:Title>
+    <b:JournalName>Software Engineering Notes</b:JournalName>
+    <b:Year>2010</b:Year>
+    <b:Pages>8-13</b:Pages>
+    <b:Volume>35</b:Volume>
+    <b:Issue>3</b:Issue>
+    <b:RefOrder>22</b:RefOrder>
+  </b:Source>
+  <b:Source>
+    <b:Tag>BYL12</b:Tag>
+    <b:SourceType>ConferenceProceedings</b:SourceType>
+    <b:Guid>{3D68183B-06AD-4D0F-B040-135FAEFAC9D1}</b:Guid>
+    <b:Title>Software Development Life Cycle AGILE vs Traditional Approaches</b:Title>
+    <b:Year>2012</b:Year>
+    <b:Author>
+      <b:Author>
+        <b:NameList>
+          <b:Person>
+            <b:Last>Leau</b:Last>
+            <b:First>B.</b:First>
+            <b:Middle>Y.</b:Middle>
+          </b:Person>
+          <b:Person>
+            <b:Last>Loo</b:Last>
+            <b:First>W.</b:First>
+            <b:Middle>K.</b:Middle>
+          </b:Person>
+          <b:Person>
+            <b:Last>Yip</b:Last>
+            <b:First>T.</b:First>
+            <b:Middle>W.</b:Middle>
+          </b:Person>
+          <b:Person>
+            <b:Last>Tan</b:Last>
+            <b:First>S.</b:First>
+            <b:Middle>F.</b:Middle>
+          </b:Person>
+        </b:NameList>
+      </b:Author>
+    </b:Author>
+    <b:City>Singapore</b:City>
+    <b:Publisher>IACSIT Press</b:Publisher>
+    <b:RefOrder>23</b:RefOrder>
+  </b:Source>
+  <b:Source>
+    <b:Tag>Bec01</b:Tag>
+    <b:SourceType>Misc</b:SourceType>
+    <b:Guid>{8D5748C5-EFD8-43B0-96B1-E24B719D5F6A}</b:Guid>
+    <b:Title>Manifesto for Agile Software Development</b:Title>
+    <b:Year>2001</b:Year>
+    <b:Author>
+      <b:Author>
+        <b:NameList>
+          <b:Person>
+            <b:Last>Beck</b:Last>
+            <b:First>K.</b:First>
+          </b:Person>
+          <b:Person>
+            <b:Last>Beedle</b:Last>
+            <b:First>M.</b:First>
+          </b:Person>
+          <b:Person>
+            <b:Last>van Bennekum</b:Last>
+            <b:First>A.</b:First>
+          </b:Person>
+          <b:Person>
+            <b:Last>Cockburn</b:Last>
+            <b:First>A.</b:First>
+          </b:Person>
+          <b:Person>
+            <b:Last>Cunningham</b:Last>
+            <b:First>W.</b:First>
+          </b:Person>
+          <b:Person>
+            <b:Last>Fowler</b:Last>
+            <b:First>M.</b:First>
+          </b:Person>
+          <b:Person>
+            <b:Last>Grenning</b:Last>
+            <b:First>J.</b:First>
+          </b:Person>
+          <b:Person>
+            <b:Last>Highsmith</b:Last>
+            <b:First>J.</b:First>
+          </b:Person>
+          <b:Person>
+            <b:Last>Hunt</b:Last>
+            <b:First>A.</b:First>
+          </b:Person>
+          <b:Person>
+            <b:Last>Jeffries</b:Last>
+            <b:First>R.</b:First>
+          </b:Person>
+          <b:Person>
+            <b:Last>Kern</b:Last>
+            <b:First>J.</b:First>
+          </b:Person>
+          <b:Person>
+            <b:Last>Marick</b:Last>
+            <b:First>B.</b:First>
+          </b:Person>
+          <b:Person>
+            <b:Last>Martin</b:Last>
+            <b:First>R.</b:First>
+            <b:Middle>C.</b:Middle>
+          </b:Person>
+          <b:Person>
+            <b:Last>Mellor</b:Last>
+            <b:First>S.</b:First>
+          </b:Person>
+          <b:Person>
+            <b:Last>Schwaber</b:Last>
+            <b:First>K.</b:First>
+          </b:Person>
+          <b:Person>
+            <b:Last>Sutherland</b:Last>
+            <b:First>J.</b:First>
+            <b:Middle>&amp; Thomas, D.</b:Middle>
+          </b:Person>
+        </b:NameList>
+      </b:Author>
+    </b:Author>
+    <b:RefOrder>24</b:RefOrder>
+  </b:Source>
+  <b:Source>
+    <b:Tag>Vij08</b:Tag>
+    <b:SourceType>JournalArticle</b:SourceType>
+    <b:Guid>{1E792DCC-800F-4BCE-8F7E-C16282DB542F}</b:Guid>
+    <b:Author>
+      <b:Author>
+        <b:NameList>
+          <b:Person>
+            <b:Last>Vijayasarthy</b:Last>
+            <b:First>L.</b:First>
+            <b:Middle>R.</b:Middle>
+          </b:Person>
+          <b:Person>
+            <b:Last>Turk</b:Last>
+            <b:First>D.</b:First>
+          </b:Person>
+        </b:NameList>
+      </b:Author>
+    </b:Author>
+    <b:Title>Agile Software Development; A Survey of Early Adopters</b:Title>
+    <b:Year>2008</b:Year>
+    <b:JournalName>Journel of Information Technology Management</b:JournalName>
+    <b:Pages>1-8</b:Pages>
+    <b:Volume>19</b:Volume>
+    <b:Issue>2</b:Issue>
+    <b:RefOrder>25</b:RefOrder>
+  </b:Source>
 </b:Sources>
 </file>
 
 <file path=customXml/itemProps1.xml><?xml version="1.0" encoding="utf-8"?>
-<ds:datastoreItem xmlns:ds="http://schemas.openxmlformats.org/officeDocument/2006/customXml" ds:itemID="{AEC2A33F-A273-487F-9461-8C9E32A8D6C4}">
+<ds:datastoreItem xmlns:ds="http://schemas.openxmlformats.org/officeDocument/2006/customXml" ds:itemID="{1114A02A-56F6-46A5-B119-0BCB615B3A84}">
   <ds:schemaRefs>
     <ds:schemaRef ds:uri="http://schemas.openxmlformats.org/officeDocument/2006/bibliography"/>
   </ds:schemaRefs>

--- a/WRITEUP.docx
+++ b/WRITEUP.docx
@@ -2006,21 +2006,7 @@
         <w:rPr>
           <w:rFonts w:ascii="Arial" w:hAnsi="Arial" w:cs="Arial"/>
         </w:rPr>
-        <w:t xml:space="preserve"> established a figure of 15% for the </w:t>
-      </w:r>
-      <w:proofErr w:type="spellStart"/>
-      <w:r>
-        <w:rPr>
-          <w:rFonts w:ascii="Arial" w:hAnsi="Arial" w:cs="Arial"/>
-        </w:rPr>
-        <w:t>Gaana</w:t>
-      </w:r>
-      <w:proofErr w:type="spellEnd"/>
-      <w:r>
-        <w:rPr>
-          <w:rFonts w:ascii="Arial" w:hAnsi="Arial" w:cs="Arial"/>
-        </w:rPr>
-        <w:t xml:space="preserve"> music platform. These recommendations are often based upon user feedback – known as collaborative filtering.</w:t>
+        <w:t xml:space="preserve"> established a figure of 15% for the Gaana music platform. These recommendations are often based upon user feedback – known as collaborative filtering.</w:t>
       </w:r>
     </w:p>
     <w:p>
@@ -3204,21 +3190,7 @@
         <w:rPr>
           <w:rFonts w:ascii="Arial" w:hAnsi="Arial" w:cs="Arial"/>
         </w:rPr>
-        <w:t xml:space="preserve"> propose a heavily mathematical, content-based solution to the cold-start problem, using ‘modulation analysis to extract timbral </w:t>
-      </w:r>
-      <w:proofErr w:type="gramStart"/>
-      <w:r>
-        <w:rPr>
-          <w:rFonts w:ascii="Arial" w:hAnsi="Arial" w:cs="Arial"/>
-        </w:rPr>
-        <w:t>features’</w:t>
-      </w:r>
-      <w:proofErr w:type="gramEnd"/>
-      <w:r>
-        <w:rPr>
-          <w:rFonts w:ascii="Arial" w:hAnsi="Arial" w:cs="Arial"/>
-        </w:rPr>
-        <w:t>. They argue that use of attributes more complicated than genre provide better results for users.</w:t>
+        <w:t xml:space="preserve"> propose a heavily mathematical, content-based solution to the cold-start problem, using ‘modulation analysis to extract timbral features’. They argue that use of attributes more complicated than genre provide better results for users.</w:t>
       </w:r>
     </w:p>
     <w:p>
@@ -3241,6 +3213,7 @@
           <w:id w:val="-60104641"/>
           <w:citation/>
         </w:sdtPr>
+        <w:sdtEndPr/>
         <w:sdtContent>
           <w:r>
             <w:rPr>
@@ -3289,6 +3262,7 @@
           <w:id w:val="-344015762"/>
           <w:citation/>
         </w:sdtPr>
+        <w:sdtEndPr/>
         <w:sdtContent>
           <w:r>
             <w:rPr>
@@ -3337,6 +3311,7 @@
           <w:id w:val="-1120147599"/>
           <w:citation/>
         </w:sdtPr>
+        <w:sdtEndPr/>
         <w:sdtContent>
           <w:r>
             <w:rPr>
@@ -3375,19 +3350,7 @@
         <w:rPr>
           <w:rFonts w:ascii="Arial" w:hAnsi="Arial" w:cs="Arial"/>
         </w:rPr>
-        <w:t xml:space="preserve">’s analysis of contemporary cross-development platforms concludes that React Native would be the most suitable development platform for an application targeting both Android &amp; </w:t>
-      </w:r>
-      <w:r>
-        <w:rPr>
-          <w:rFonts w:ascii="Arial" w:hAnsi="Arial" w:cs="Arial"/>
-        </w:rPr>
-        <w:t>iOS</w:t>
-      </w:r>
-      <w:r>
-        <w:rPr>
-          <w:rFonts w:ascii="Arial" w:hAnsi="Arial" w:cs="Arial"/>
-        </w:rPr>
-        <w:t>; specifically, its development community is strong in comparison to Fuse &amp; Ionic.</w:t>
+        <w:t>’s analysis of contemporary cross-development platforms concludes that React Native would be the most suitable development platform for an application targeting both Android &amp; iOS; specifically, its development community is strong in comparison to Fuse &amp; Ionic.</w:t>
       </w:r>
     </w:p>
     <w:p>
@@ -3404,6 +3367,7 @@
           <w:id w:val="-1030866603"/>
           <w:citation/>
         </w:sdtPr>
+        <w:sdtEndPr/>
         <w:sdtContent>
           <w:r>
             <w:rPr>
@@ -3459,6 +3423,7 @@
           <w:id w:val="790866447"/>
           <w:citation/>
         </w:sdtPr>
+        <w:sdtEndPr/>
         <w:sdtContent>
           <w:r>
             <w:rPr>
@@ -3520,6 +3485,7 @@
           <w:id w:val="-651287615"/>
           <w:citation/>
         </w:sdtPr>
+        <w:sdtEndPr/>
         <w:sdtContent>
           <w:r>
             <w:rPr>
@@ -3558,41 +3524,13 @@
         <w:rPr>
           <w:rFonts w:ascii="Arial" w:hAnsi="Arial" w:cs="Arial"/>
         </w:rPr>
-        <w:t xml:space="preserve"> highlights launch times as an area where React Native suffers, with applications ‘load[</w:t>
-      </w:r>
-      <w:proofErr w:type="spellStart"/>
-      <w:r>
-        <w:rPr>
-          <w:rFonts w:ascii="Arial" w:hAnsi="Arial" w:cs="Arial"/>
-        </w:rPr>
-        <w:t>ing</w:t>
-      </w:r>
-      <w:proofErr w:type="spellEnd"/>
-      <w:r>
-        <w:rPr>
-          <w:rFonts w:ascii="Arial" w:hAnsi="Arial" w:cs="Arial"/>
-        </w:rPr>
-        <w:t>] significantly slower than a native Android application’</w:t>
-      </w:r>
-      <w:r>
-        <w:rPr>
-          <w:rFonts w:ascii="Arial" w:hAnsi="Arial" w:cs="Arial"/>
-        </w:rPr>
-        <w:t xml:space="preserve"> [1]. </w:t>
-      </w:r>
-      <w:proofErr w:type="spellStart"/>
-      <w:r>
-        <w:rPr>
-          <w:rFonts w:ascii="Arial" w:hAnsi="Arial" w:cs="Arial"/>
-        </w:rPr>
-        <w:t>Eskola</w:t>
-      </w:r>
-      <w:proofErr w:type="spellEnd"/>
-      <w:r>
-        <w:rPr>
-          <w:rFonts w:ascii="Arial" w:hAnsi="Arial" w:cs="Arial"/>
-        </w:rPr>
-        <w:t xml:space="preserve"> suggests the use of ‘splash screens’ in alleviating performance deficits, as well as stressing the increasing negligence of such effects as device performance increases.</w:t>
+        <w:t xml:space="preserve"> highlights launch times as an area where React Native suffers, with applications ‘load[ing] significantly slower than a native Android application’</w:t>
+      </w:r>
+      <w:r>
+        <w:rPr>
+          <w:rFonts w:ascii="Arial" w:hAnsi="Arial" w:cs="Arial"/>
+        </w:rPr>
+        <w:t xml:space="preserve"> [1]. Eskola suggests the use of ‘splash screens’ in alleviating performance deficits, as well as stressing the increasing negligence of such effects as device performance increases.</w:t>
       </w:r>
     </w:p>
     <w:p>
@@ -4063,6 +4001,7 @@
           <w:id w:val="-1890802897"/>
           <w:citation/>
         </w:sdtPr>
+        <w:sdtEndPr/>
         <w:sdtContent>
           <w:r>
             <w:rPr>
@@ -4111,6 +4050,7 @@
           <w:id w:val="1729109670"/>
           <w:citation/>
         </w:sdtPr>
+        <w:sdtEndPr/>
         <w:sdtContent>
           <w:r>
             <w:rPr>
@@ -4165,6 +4105,7 @@
           <w:id w:val="1205835991"/>
           <w:citation/>
         </w:sdtPr>
+        <w:sdtEndPr/>
         <w:sdtContent>
           <w:r>
             <w:rPr>
@@ -4213,6 +4154,7 @@
           <w:id w:val="606317294"/>
           <w:citation/>
         </w:sdtPr>
+        <w:sdtEndPr/>
         <w:sdtContent>
           <w:r>
             <w:rPr>
@@ -4261,6 +4203,7 @@
           <w:id w:val="1706367531"/>
           <w:citation/>
         </w:sdtPr>
+        <w:sdtEndPr/>
         <w:sdtContent>
           <w:r>
             <w:rPr>
@@ -4373,6 +4316,35 @@
     </w:p>
     <w:p>
       <w:pPr>
+        <w:pStyle w:val="Heading3"/>
+        <w:numPr>
+          <w:ilvl w:val="1"/>
+          <w:numId w:val="1"/>
+        </w:numPr>
+        <w:spacing w:before="0" w:after="240"/>
+        <w:rPr>
+          <w:rFonts w:ascii="Arial" w:hAnsi="Arial" w:cs="Arial"/>
+          <w:b/>
+          <w:bCs/>
+          <w:color w:val="auto"/>
+          <w:sz w:val="28"/>
+          <w:szCs w:val="28"/>
+        </w:rPr>
+      </w:pPr>
+      <w:r>
+        <w:rPr>
+          <w:rFonts w:ascii="Arial" w:hAnsi="Arial" w:cs="Arial"/>
+          <w:b/>
+          <w:bCs/>
+          <w:color w:val="auto"/>
+          <w:sz w:val="28"/>
+          <w:szCs w:val="28"/>
+        </w:rPr>
+        <w:t>Performance Evaluation &amp; Iterations</w:t>
+      </w:r>
+    </w:p>
+    <w:p>
+      <w:pPr>
         <w:pStyle w:val="Heading1"/>
         <w:numPr>
           <w:ilvl w:val="0"/>
@@ -4406,6 +4378,27 @@
     <w:p/>
     <w:p/>
     <w:p/>
+    <w:p/>
+    <w:p/>
+    <w:p/>
+    <w:p/>
+    <w:p/>
+    <w:p/>
+    <w:p/>
+    <w:p/>
+    <w:p/>
+    <w:p/>
+    <w:p/>
+    <w:p/>
+    <w:p/>
+    <w:p/>
+    <w:p/>
+    <w:p/>
+    <w:p/>
+    <w:p/>
+    <w:p/>
+    <w:p/>
+    <w:p/>
     <w:p>
       <w:pPr>
         <w:pStyle w:val="Bibliography"/>
@@ -4820,7 +4813,6 @@
         <w:rPr>
           <w:noProof/>
         </w:rPr>
-        <w:lastRenderedPageBreak/>
         <w:t xml:space="preserve">Kodama, Y. et al., 2005. </w:t>
       </w:r>
       <w:r>
@@ -4933,6 +4925,7 @@
         <w:rPr>
           <w:noProof/>
         </w:rPr>
+        <w:lastRenderedPageBreak/>
         <w:t xml:space="preserve">O'Bryant, J., 2017. </w:t>
       </w:r>
       <w:r>
@@ -7184,7 +7177,7 @@
 </file>
 
 <file path=customXml/itemProps1.xml><?xml version="1.0" encoding="utf-8"?>
-<ds:datastoreItem xmlns:ds="http://schemas.openxmlformats.org/officeDocument/2006/customXml" ds:itemID="{1114A02A-56F6-46A5-B119-0BCB615B3A84}">
+<ds:datastoreItem xmlns:ds="http://schemas.openxmlformats.org/officeDocument/2006/customXml" ds:itemID="{CB6FD940-0FBA-4189-8BA0-4BFD941B7F10}">
   <ds:schemaRefs>
     <ds:schemaRef ds:uri="http://schemas.openxmlformats.org/officeDocument/2006/bibliography"/>
   </ds:schemaRefs>

--- a/WRITEUP.docx
+++ b/WRITEUP.docx
@@ -3241,6 +3241,7 @@
           <w:id w:val="-60104641"/>
           <w:citation/>
         </w:sdtPr>
+        <w:sdtEndPr/>
         <w:sdtContent>
           <w:r>
             <w:rPr>
@@ -3289,6 +3290,7 @@
           <w:id w:val="-344015762"/>
           <w:citation/>
         </w:sdtPr>
+        <w:sdtEndPr/>
         <w:sdtContent>
           <w:r>
             <w:rPr>
@@ -3337,6 +3339,7 @@
           <w:id w:val="-1120147599"/>
           <w:citation/>
         </w:sdtPr>
+        <w:sdtEndPr/>
         <w:sdtContent>
           <w:r>
             <w:rPr>
@@ -3375,19 +3378,7 @@
         <w:rPr>
           <w:rFonts w:ascii="Arial" w:hAnsi="Arial" w:cs="Arial"/>
         </w:rPr>
-        <w:t xml:space="preserve">’s analysis of contemporary cross-development platforms concludes that React Native would be the most suitable development platform for an application targeting both Android &amp; </w:t>
-      </w:r>
-      <w:r>
-        <w:rPr>
-          <w:rFonts w:ascii="Arial" w:hAnsi="Arial" w:cs="Arial"/>
-        </w:rPr>
-        <w:t>iOS</w:t>
-      </w:r>
-      <w:r>
-        <w:rPr>
-          <w:rFonts w:ascii="Arial" w:hAnsi="Arial" w:cs="Arial"/>
-        </w:rPr>
-        <w:t>; specifically, its development community is strong in comparison to Fuse &amp; Ionic.</w:t>
+        <w:t>’s analysis of contemporary cross-development platforms concludes that React Native would be the most suitable development platform for an application targeting both Android &amp; iOS; specifically, its development community is strong in comparison to Fuse &amp; Ionic.</w:t>
       </w:r>
     </w:p>
     <w:p>
@@ -3404,6 +3395,7 @@
           <w:id w:val="-1030866603"/>
           <w:citation/>
         </w:sdtPr>
+        <w:sdtEndPr/>
         <w:sdtContent>
           <w:r>
             <w:rPr>
@@ -3459,6 +3451,7 @@
           <w:id w:val="790866447"/>
           <w:citation/>
         </w:sdtPr>
+        <w:sdtEndPr/>
         <w:sdtContent>
           <w:r>
             <w:rPr>
@@ -3520,6 +3513,7 @@
           <w:id w:val="-651287615"/>
           <w:citation/>
         </w:sdtPr>
+        <w:sdtEndPr/>
         <w:sdtContent>
           <w:r>
             <w:rPr>
@@ -4063,6 +4057,7 @@
           <w:id w:val="-1890802897"/>
           <w:citation/>
         </w:sdtPr>
+        <w:sdtEndPr/>
         <w:sdtContent>
           <w:r>
             <w:rPr>
@@ -4111,6 +4106,7 @@
           <w:id w:val="1729109670"/>
           <w:citation/>
         </w:sdtPr>
+        <w:sdtEndPr/>
         <w:sdtContent>
           <w:r>
             <w:rPr>
@@ -4165,6 +4161,7 @@
           <w:id w:val="1205835991"/>
           <w:citation/>
         </w:sdtPr>
+        <w:sdtEndPr/>
         <w:sdtContent>
           <w:r>
             <w:rPr>
@@ -4213,6 +4210,7 @@
           <w:id w:val="606317294"/>
           <w:citation/>
         </w:sdtPr>
+        <w:sdtEndPr/>
         <w:sdtContent>
           <w:r>
             <w:rPr>
@@ -4261,6 +4259,7 @@
           <w:id w:val="1706367531"/>
           <w:citation/>
         </w:sdtPr>
+        <w:sdtEndPr/>
         <w:sdtContent>
           <w:r>
             <w:rPr>
@@ -4373,6 +4372,35 @@
     </w:p>
     <w:p>
       <w:pPr>
+        <w:pStyle w:val="Heading3"/>
+        <w:numPr>
+          <w:ilvl w:val="1"/>
+          <w:numId w:val="1"/>
+        </w:numPr>
+        <w:spacing w:before="0" w:after="240"/>
+        <w:rPr>
+          <w:rFonts w:ascii="Arial" w:hAnsi="Arial" w:cs="Arial"/>
+          <w:b/>
+          <w:bCs/>
+          <w:color w:val="auto"/>
+          <w:sz w:val="28"/>
+          <w:szCs w:val="28"/>
+        </w:rPr>
+      </w:pPr>
+      <w:r>
+        <w:rPr>
+          <w:rFonts w:ascii="Arial" w:hAnsi="Arial" w:cs="Arial"/>
+          <w:b/>
+          <w:bCs/>
+          <w:color w:val="auto"/>
+          <w:sz w:val="28"/>
+          <w:szCs w:val="28"/>
+        </w:rPr>
+        <w:t>Performance Evaluation &amp; Iterations</w:t>
+      </w:r>
+    </w:p>
+    <w:p>
+      <w:pPr>
         <w:pStyle w:val="Heading1"/>
         <w:numPr>
           <w:ilvl w:val="0"/>
@@ -4406,6 +4434,25 @@
     <w:p/>
     <w:p/>
     <w:p/>
+    <w:p/>
+    <w:p/>
+    <w:p/>
+    <w:p/>
+    <w:p/>
+    <w:p/>
+    <w:p/>
+    <w:p/>
+    <w:p/>
+    <w:p/>
+    <w:p/>
+    <w:p/>
+    <w:p/>
+    <w:p/>
+    <w:p/>
+    <w:p/>
+    <w:p/>
+    <w:p/>
+    <w:p/>
     <w:p>
       <w:pPr>
         <w:pStyle w:val="Bibliography"/>
@@ -4416,6 +4463,7 @@
         </w:rPr>
       </w:pPr>
       <w:r>
+        <w:lastRenderedPageBreak/>
         <w:fldChar w:fldCharType="begin"/>
       </w:r>
       <w:r>
@@ -4820,7 +4868,6 @@
         <w:rPr>
           <w:noProof/>
         </w:rPr>
-        <w:lastRenderedPageBreak/>
         <w:t xml:space="preserve">Kodama, Y. et al., 2005. </w:t>
       </w:r>
       <w:r>
@@ -4982,6 +5029,7 @@
         <w:rPr>
           <w:noProof/>
         </w:rPr>
+        <w:lastRenderedPageBreak/>
         <w:t xml:space="preserve">Papp, A., 2017. </w:t>
       </w:r>
       <w:r>
@@ -7184,7 +7232,7 @@
 </file>
 
 <file path=customXml/itemProps1.xml><?xml version="1.0" encoding="utf-8"?>
-<ds:datastoreItem xmlns:ds="http://schemas.openxmlformats.org/officeDocument/2006/customXml" ds:itemID="{1114A02A-56F6-46A5-B119-0BCB615B3A84}">
+<ds:datastoreItem xmlns:ds="http://schemas.openxmlformats.org/officeDocument/2006/customXml" ds:itemID="{962DD76B-2AC7-429D-AE0F-54DA9E09638A}">
   <ds:schemaRefs>
     <ds:schemaRef ds:uri="http://schemas.openxmlformats.org/officeDocument/2006/bibliography"/>
   </ds:schemaRefs>

--- a/WRITEUP.docx
+++ b/WRITEUP.docx
@@ -2006,7 +2006,21 @@
         <w:rPr>
           <w:rFonts w:ascii="Arial" w:hAnsi="Arial" w:cs="Arial"/>
         </w:rPr>
-        <w:t xml:space="preserve"> established a figure of 15% for the Gaana music platform. These recommendations are often based upon user feedback – known as collaborative filtering.</w:t>
+        <w:t xml:space="preserve"> established a figure of 15% for the </w:t>
+      </w:r>
+      <w:proofErr w:type="spellStart"/>
+      <w:r>
+        <w:rPr>
+          <w:rFonts w:ascii="Arial" w:hAnsi="Arial" w:cs="Arial"/>
+        </w:rPr>
+        <w:t>Gaana</w:t>
+      </w:r>
+      <w:proofErr w:type="spellEnd"/>
+      <w:r>
+        <w:rPr>
+          <w:rFonts w:ascii="Arial" w:hAnsi="Arial" w:cs="Arial"/>
+        </w:rPr>
+        <w:t xml:space="preserve"> music platform. These recommendations are often based upon user feedback – known as collaborative filtering.</w:t>
       </w:r>
     </w:p>
     <w:p>
@@ -3190,7 +3204,21 @@
         <w:rPr>
           <w:rFonts w:ascii="Arial" w:hAnsi="Arial" w:cs="Arial"/>
         </w:rPr>
-        <w:t xml:space="preserve"> propose a heavily mathematical, content-based solution to the cold-start problem, using ‘modulation analysis to extract timbral features’. They argue that use of attributes more complicated than genre provide better results for users.</w:t>
+        <w:t xml:space="preserve"> propose a heavily mathematical, content-based solution to the cold-start problem, using ‘modulation analysis to extract timbral </w:t>
+      </w:r>
+      <w:proofErr w:type="gramStart"/>
+      <w:r>
+        <w:rPr>
+          <w:rFonts w:ascii="Arial" w:hAnsi="Arial" w:cs="Arial"/>
+        </w:rPr>
+        <w:t>features’</w:t>
+      </w:r>
+      <w:proofErr w:type="gramEnd"/>
+      <w:r>
+        <w:rPr>
+          <w:rFonts w:ascii="Arial" w:hAnsi="Arial" w:cs="Arial"/>
+        </w:rPr>
+        <w:t>. They argue that use of attributes more complicated than genre provide better results for users.</w:t>
       </w:r>
     </w:p>
     <w:p>
@@ -3524,13 +3552,41 @@
         <w:rPr>
           <w:rFonts w:ascii="Arial" w:hAnsi="Arial" w:cs="Arial"/>
         </w:rPr>
-        <w:t xml:space="preserve"> highlights launch times as an area where React Native suffers, with applications ‘load[ing] significantly slower than a native Android application’</w:t>
-      </w:r>
-      <w:r>
-        <w:rPr>
-          <w:rFonts w:ascii="Arial" w:hAnsi="Arial" w:cs="Arial"/>
-        </w:rPr>
-        <w:t xml:space="preserve"> [1]. Eskola suggests the use of ‘splash screens’ in alleviating performance deficits, as well as stressing the increasing negligence of such effects as device performance increases.</w:t>
+        <w:t xml:space="preserve"> highlights launch times as an area where React Native suffers, with applications ‘load[</w:t>
+      </w:r>
+      <w:proofErr w:type="spellStart"/>
+      <w:r>
+        <w:rPr>
+          <w:rFonts w:ascii="Arial" w:hAnsi="Arial" w:cs="Arial"/>
+        </w:rPr>
+        <w:t>ing</w:t>
+      </w:r>
+      <w:proofErr w:type="spellEnd"/>
+      <w:r>
+        <w:rPr>
+          <w:rFonts w:ascii="Arial" w:hAnsi="Arial" w:cs="Arial"/>
+        </w:rPr>
+        <w:t>] significantly slower than a native Android application’</w:t>
+      </w:r>
+      <w:r>
+        <w:rPr>
+          <w:rFonts w:ascii="Arial" w:hAnsi="Arial" w:cs="Arial"/>
+        </w:rPr>
+        <w:t xml:space="preserve"> [1]. </w:t>
+      </w:r>
+      <w:proofErr w:type="spellStart"/>
+      <w:r>
+        <w:rPr>
+          <w:rFonts w:ascii="Arial" w:hAnsi="Arial" w:cs="Arial"/>
+        </w:rPr>
+        <w:t>Eskola</w:t>
+      </w:r>
+      <w:proofErr w:type="spellEnd"/>
+      <w:r>
+        <w:rPr>
+          <w:rFonts w:ascii="Arial" w:hAnsi="Arial" w:cs="Arial"/>
+        </w:rPr>
+        <w:t xml:space="preserve"> suggests the use of ‘splash screens’ in alleviating performance deficits, as well as stressing the increasing negligence of such effects as device performance increases.</w:t>
       </w:r>
     </w:p>
     <w:p>
@@ -4397,8 +4453,6 @@
     <w:p/>
     <w:p/>
     <w:p/>
-    <w:p/>
-    <w:p/>
     <w:p>
       <w:pPr>
         <w:pStyle w:val="Bibliography"/>
@@ -4409,6 +4463,7 @@
         </w:rPr>
       </w:pPr>
       <w:r>
+        <w:lastRenderedPageBreak/>
         <w:fldChar w:fldCharType="begin"/>
       </w:r>
       <w:r>
@@ -4925,7 +4980,6 @@
         <w:rPr>
           <w:noProof/>
         </w:rPr>
-        <w:lastRenderedPageBreak/>
         <w:t xml:space="preserve">O'Bryant, J., 2017. </w:t>
       </w:r>
       <w:r>
@@ -4975,6 +5029,7 @@
         <w:rPr>
           <w:noProof/>
         </w:rPr>
+        <w:lastRenderedPageBreak/>
         <w:t xml:space="preserve">Papp, A., 2017. </w:t>
       </w:r>
       <w:r>
@@ -7177,7 +7232,7 @@
 </file>
 
 <file path=customXml/itemProps1.xml><?xml version="1.0" encoding="utf-8"?>
-<ds:datastoreItem xmlns:ds="http://schemas.openxmlformats.org/officeDocument/2006/customXml" ds:itemID="{CB6FD940-0FBA-4189-8BA0-4BFD941B7F10}">
+<ds:datastoreItem xmlns:ds="http://schemas.openxmlformats.org/officeDocument/2006/customXml" ds:itemID="{962DD76B-2AC7-429D-AE0F-54DA9E09638A}">
   <ds:schemaRefs>
     <ds:schemaRef ds:uri="http://schemas.openxmlformats.org/officeDocument/2006/bibliography"/>
   </ds:schemaRefs>
